--- a/AccesControlDoc.docx
+++ b/AccesControlDoc.docx
@@ -181,6 +181,20 @@
           <w:sz w:val="24"/>
         </w:rPr>
         <w:t xml:space="preserve"> are optional</w:t>
+      </w:r>
+    </w:p>
+    <w:p>
+      <w:pPr>
+        <w:spacing w:line="240" w:lineRule="auto"/>
+        <w:rPr>
+          <w:sz w:val="24"/>
+        </w:rPr>
+      </w:pPr>
+      <w:r>
+        <w:rPr>
+          <w:sz w:val="24"/>
+        </w:rPr>
+        <w:tab/>
       </w:r>
     </w:p>
     <w:tbl>
@@ -416,10 +430,7 @@
             </w:r>
             <w:proofErr w:type="gramEnd"/>
             <w:r>
-              <w:t>user,</w:t>
-            </w:r>
-            <w:r>
-              <w:t xml:space="preserve"> key)</w:t>
+              <w:t>user, key)</w:t>
             </w:r>
           </w:p>
         </w:tc>
@@ -670,12 +681,82 @@
             <w:r>
               <w:t>”)</w:t>
             </w:r>
+          </w:p>
+        </w:tc>
+        <w:tc>
+          <w:tcPr>
+            <w:tcW w:w="745" w:type="dxa"/>
+            <w:vAlign w:val="center"/>
+          </w:tcPr>
+          <w:p>
+            <w:pPr>
+              <w:spacing w:line="276" w:lineRule="auto"/>
+              <w:jc w:val="center"/>
+            </w:pPr>
+            <w:r>
+              <w:t>:-</w:t>
+            </w:r>
+          </w:p>
+        </w:tc>
+        <w:tc>
+          <w:tcPr>
+            <w:tcW w:w="2675" w:type="dxa"/>
+          </w:tcPr>
+          <w:p>
+            <w:pPr>
+              <w:spacing w:line="276" w:lineRule="auto"/>
+            </w:pPr>
+            <w:proofErr w:type="gramStart"/>
+            <w:r>
+              <w:t>Group(</w:t>
+            </w:r>
+            <w:proofErr w:type="gramEnd"/>
+            <w:r>
+              <w:t>“group”, user);</w:t>
+            </w:r>
+          </w:p>
+        </w:tc>
+      </w:tr>
+      <w:tr>
+        <w:trPr>
+          <w:trHeight w:val="546"/>
+        </w:trPr>
+        <w:tc>
+          <w:tcPr>
+            <w:tcW w:w="2250" w:type="dxa"/>
+          </w:tcPr>
+          <w:p>
+            <w:pPr>
+              <w:spacing w:line="276" w:lineRule="auto"/>
+              <w:jc w:val="right"/>
+            </w:pPr>
+            <w:r>
+              <w:t>The user is trusted to edit permissions.</w:t>
+            </w:r>
             <w:bookmarkStart w:id="0" w:name="_GoBack"/>
             <w:bookmarkEnd w:id="0"/>
           </w:p>
         </w:tc>
         <w:tc>
           <w:tcPr>
+            <w:tcW w:w="5580" w:type="dxa"/>
+          </w:tcPr>
+          <w:p>
+            <w:pPr>
+              <w:spacing w:line="276" w:lineRule="auto"/>
+            </w:pPr>
+            <w:proofErr w:type="gramStart"/>
+            <w:r>
+              <w:t>Perms(</w:t>
+            </w:r>
+            <w:proofErr w:type="gramEnd"/>
+            <w:r>
+              <w:t>user, resource, op)</w:t>
+            </w:r>
+          </w:p>
+        </w:tc>
+        <w:tc>
+          <w:tcPr>
             <w:tcW w:w="745" w:type="dxa"/>
             <w:vAlign w:val="center"/>
           </w:tcPr>
@@ -699,11 +780,25 @@
             </w:pPr>
             <w:proofErr w:type="gramStart"/>
             <w:r>
-              <w:t>Group(</w:t>
+              <w:t>PKD(</w:t>
             </w:r>
             <w:proofErr w:type="gramEnd"/>
             <w:r>
-              <w:t>“group”, user);</w:t>
+              <w:t>"</w:t>
+            </w:r>
+            <w:r>
+              <w:t>username</w:t>
+            </w:r>
+            <w:r>
+              <w:t xml:space="preserve">", key), </w:t>
+            </w:r>
+            <w:proofErr w:type="spellStart"/>
+            <w:r>
+              <w:t>key$Perms</w:t>
+            </w:r>
+            <w:proofErr w:type="spellEnd"/>
+            <w:r>
+              <w:t>(user, resource, op);</w:t>
             </w:r>
           </w:p>
         </w:tc>
@@ -1217,6 +1312,7 @@
   <w:style w:type="character" w:default="1" w:styleId="DefaultParagraphFont">
     <w:name w:val="Default Paragraph Font"/>
     <w:uiPriority w:val="1"/>
+    <w:semiHidden/>
     <w:unhideWhenUsed/>
   </w:style>
   <w:style w:type="table" w:default="1" w:styleId="TableNormal">

--- a/AccesControlDoc.docx
+++ b/AccesControlDoc.docx
@@ -602,7 +602,7 @@
             </w:r>
             <w:proofErr w:type="gramEnd"/>
             <w:r>
-              <w:t>“user”, “file filename”, “Permission</w:t>
+              <w:t>“user”, “filename”, “Permission</w:t>
             </w:r>
             <w:r>
               <w:rPr>
@@ -676,7 +676,12 @@
               <w:spacing w:line="276" w:lineRule="auto"/>
             </w:pPr>
             <w:r>
-              <w:t>Perms(user, “file filename”,  “Permission</w:t>
+              <w:t>Perms(user, “</w:t>
+            </w:r>
+            <w:bookmarkStart w:id="0" w:name="_GoBack"/>
+            <w:bookmarkEnd w:id="0"/>
+            <w:r>
+              <w:t>filename”,  “Permission</w:t>
             </w:r>
             <w:r>
               <w:t>”)</w:t>
@@ -733,8 +738,6 @@
             <w:r>
               <w:t>The user is trusted to edit permissions.</w:t>
             </w:r>
-            <w:bookmarkStart w:id="0" w:name="_GoBack"/>
-            <w:bookmarkEnd w:id="0"/>
           </w:p>
         </w:tc>
         <w:tc>
@@ -790,7 +793,13 @@
               <w:t>username</w:t>
             </w:r>
             <w:r>
-              <w:t xml:space="preserve">", key), </w:t>
+              <w:t>", key)</w:t>
+            </w:r>
+            <w:r>
+              <w:t>,</w:t>
+            </w:r>
+            <w:r>
+              <w:t xml:space="preserve"> </w:t>
             </w:r>
             <w:proofErr w:type="spellStart"/>
             <w:r>

--- a/AccesControlDoc.docx
+++ b/AccesControlDoc.docx
@@ -216,7 +216,7 @@
         </w:trPr>
         <w:tc>
           <w:tcPr>
-            <w:tcW w:w="2250" w:type="dxa"/>
+            <w:tcW w:w="2248" w:type="dxa"/>
             <w:vAlign w:val="center"/>
           </w:tcPr>
           <w:p>
@@ -237,7 +237,7 @@
         </w:tc>
         <w:tc>
           <w:tcPr>
-            <w:tcW w:w="5580" w:type="dxa"/>
+            <w:tcW w:w="5575" w:type="dxa"/>
             <w:vAlign w:val="center"/>
           </w:tcPr>
           <w:p>
@@ -264,7 +264,7 @@
         </w:tc>
         <w:tc>
           <w:tcPr>
-            <w:tcW w:w="745" w:type="dxa"/>
+            <w:tcW w:w="753" w:type="dxa"/>
             <w:vAlign w:val="center"/>
           </w:tcPr>
           <w:p>
@@ -287,7 +287,7 @@
         </w:tc>
         <w:tc>
           <w:tcPr>
-            <w:tcW w:w="2675" w:type="dxa"/>
+            <w:tcW w:w="2674" w:type="dxa"/>
             <w:vAlign w:val="center"/>
           </w:tcPr>
           <w:p>
@@ -313,7 +313,7 @@
         </w:trPr>
         <w:tc>
           <w:tcPr>
-            <w:tcW w:w="2250" w:type="dxa"/>
+            <w:tcW w:w="2248" w:type="dxa"/>
           </w:tcPr>
           <w:p>
             <w:pPr>
@@ -339,7 +339,7 @@
         </w:tc>
         <w:tc>
           <w:tcPr>
-            <w:tcW w:w="5580" w:type="dxa"/>
+            <w:tcW w:w="5575" w:type="dxa"/>
           </w:tcPr>
           <w:p>
             <w:pPr>
@@ -371,7 +371,7 @@
         </w:tc>
         <w:tc>
           <w:tcPr>
-            <w:tcW w:w="745" w:type="dxa"/>
+            <w:tcW w:w="753" w:type="dxa"/>
             <w:vAlign w:val="center"/>
           </w:tcPr>
           <w:p>
@@ -386,7 +386,7 @@
         </w:tc>
         <w:tc>
           <w:tcPr>
-            <w:tcW w:w="2675" w:type="dxa"/>
+            <w:tcW w:w="2674" w:type="dxa"/>
           </w:tcPr>
           <w:p>
             <w:pPr>
@@ -404,7 +404,7 @@
         </w:trPr>
         <w:tc>
           <w:tcPr>
-            <w:tcW w:w="2250" w:type="dxa"/>
+            <w:tcW w:w="2248" w:type="dxa"/>
           </w:tcPr>
           <w:p>
             <w:pPr>
@@ -418,7 +418,7 @@
         </w:tc>
         <w:tc>
           <w:tcPr>
-            <w:tcW w:w="5580" w:type="dxa"/>
+            <w:tcW w:w="5575" w:type="dxa"/>
           </w:tcPr>
           <w:p>
             <w:pPr>
@@ -436,7 +436,7 @@
         </w:tc>
         <w:tc>
           <w:tcPr>
-            <w:tcW w:w="745" w:type="dxa"/>
+            <w:tcW w:w="753" w:type="dxa"/>
             <w:vAlign w:val="center"/>
           </w:tcPr>
           <w:p>
@@ -451,7 +451,7 @@
         </w:tc>
         <w:tc>
           <w:tcPr>
-            <w:tcW w:w="2675" w:type="dxa"/>
+            <w:tcW w:w="2674" w:type="dxa"/>
           </w:tcPr>
           <w:p>
             <w:pPr>
@@ -485,7 +485,7 @@
         </w:trPr>
         <w:tc>
           <w:tcPr>
-            <w:tcW w:w="2250" w:type="dxa"/>
+            <w:tcW w:w="2248" w:type="dxa"/>
           </w:tcPr>
           <w:p>
             <w:pPr>
@@ -505,7 +505,7 @@
         </w:tc>
         <w:tc>
           <w:tcPr>
-            <w:tcW w:w="5580" w:type="dxa"/>
+            <w:tcW w:w="5575" w:type="dxa"/>
           </w:tcPr>
           <w:p>
             <w:pPr>
@@ -534,7 +534,7 @@
         </w:tc>
         <w:tc>
           <w:tcPr>
-            <w:tcW w:w="745" w:type="dxa"/>
+            <w:tcW w:w="753" w:type="dxa"/>
             <w:vAlign w:val="center"/>
           </w:tcPr>
           <w:p>
@@ -549,7 +549,7 @@
         </w:tc>
         <w:tc>
           <w:tcPr>
-            <w:tcW w:w="2675" w:type="dxa"/>
+            <w:tcW w:w="2674" w:type="dxa"/>
           </w:tcPr>
           <w:p>
             <w:pPr>
@@ -567,7 +567,7 @@
         </w:trPr>
         <w:tc>
           <w:tcPr>
-            <w:tcW w:w="2250" w:type="dxa"/>
+            <w:tcW w:w="2248" w:type="dxa"/>
           </w:tcPr>
           <w:p>
             <w:pPr>
@@ -587,7 +587,7 @@
         </w:tc>
         <w:tc>
           <w:tcPr>
-            <w:tcW w:w="5580" w:type="dxa"/>
+            <w:tcW w:w="5575" w:type="dxa"/>
           </w:tcPr>
           <w:p>
             <w:pPr>
@@ -614,7 +614,7 @@
         </w:tc>
         <w:tc>
           <w:tcPr>
-            <w:tcW w:w="745" w:type="dxa"/>
+            <w:tcW w:w="753" w:type="dxa"/>
             <w:vAlign w:val="center"/>
           </w:tcPr>
           <w:p>
@@ -629,7 +629,7 @@
         </w:tc>
         <w:tc>
           <w:tcPr>
-            <w:tcW w:w="2675" w:type="dxa"/>
+            <w:tcW w:w="2674" w:type="dxa"/>
           </w:tcPr>
           <w:p>
             <w:pPr>
@@ -647,7 +647,7 @@
         </w:trPr>
         <w:tc>
           <w:tcPr>
-            <w:tcW w:w="2250" w:type="dxa"/>
+            <w:tcW w:w="2248" w:type="dxa"/>
           </w:tcPr>
           <w:p>
             <w:pPr>
@@ -669,19 +669,14 @@
         </w:tc>
         <w:tc>
           <w:tcPr>
-            <w:tcW w:w="5580" w:type="dxa"/>
-          </w:tcPr>
-          <w:p>
-            <w:pPr>
-              <w:spacing w:line="276" w:lineRule="auto"/>
-            </w:pPr>
-            <w:r>
-              <w:t>Perms(user, “</w:t>
-            </w:r>
-            <w:bookmarkStart w:id="0" w:name="_GoBack"/>
-            <w:bookmarkEnd w:id="0"/>
-            <w:r>
-              <w:t>filename”,  “Permission</w:t>
+            <w:tcW w:w="5575" w:type="dxa"/>
+          </w:tcPr>
+          <w:p>
+            <w:pPr>
+              <w:spacing w:line="276" w:lineRule="auto"/>
+            </w:pPr>
+            <w:r>
+              <w:t>Perms(user, “filename”,  “Permission</w:t>
             </w:r>
             <w:r>
               <w:t>”)</w:t>
@@ -690,7 +685,7 @@
         </w:tc>
         <w:tc>
           <w:tcPr>
-            <w:tcW w:w="745" w:type="dxa"/>
+            <w:tcW w:w="753" w:type="dxa"/>
             <w:vAlign w:val="center"/>
           </w:tcPr>
           <w:p>
@@ -705,7 +700,7 @@
         </w:tc>
         <w:tc>
           <w:tcPr>
-            <w:tcW w:w="2675" w:type="dxa"/>
+            <w:tcW w:w="2674" w:type="dxa"/>
           </w:tcPr>
           <w:p>
             <w:pPr>
@@ -728,7 +723,7 @@
         </w:trPr>
         <w:tc>
           <w:tcPr>
-            <w:tcW w:w="2250" w:type="dxa"/>
+            <w:tcW w:w="2248" w:type="dxa"/>
           </w:tcPr>
           <w:p>
             <w:pPr>
@@ -742,7 +737,7 @@
         </w:tc>
         <w:tc>
           <w:tcPr>
-            <w:tcW w:w="5580" w:type="dxa"/>
+            <w:tcW w:w="5575" w:type="dxa"/>
           </w:tcPr>
           <w:p>
             <w:pPr>
@@ -760,7 +755,7 @@
         </w:tc>
         <w:tc>
           <w:tcPr>
-            <w:tcW w:w="745" w:type="dxa"/>
+            <w:tcW w:w="753" w:type="dxa"/>
             <w:vAlign w:val="center"/>
           </w:tcPr>
           <w:p>
@@ -775,7 +770,7 @@
         </w:tc>
         <w:tc>
           <w:tcPr>
-            <w:tcW w:w="2675" w:type="dxa"/>
+            <w:tcW w:w="2674" w:type="dxa"/>
           </w:tcPr>
           <w:p>
             <w:pPr>
@@ -796,18 +791,7 @@
               <w:t>", key)</w:t>
             </w:r>
             <w:r>
-              <w:t>,</w:t>
-            </w:r>
-            <w:r>
-              <w:t xml:space="preserve"> </w:t>
-            </w:r>
-            <w:proofErr w:type="spellStart"/>
-            <w:r>
-              <w:t>key$Perms</w:t>
-            </w:r>
-            <w:proofErr w:type="spellEnd"/>
-            <w:r>
-              <w:t>(user, resource, op);</w:t>
+              <w:t>;</w:t>
             </w:r>
           </w:p>
         </w:tc>
@@ -818,12 +802,128 @@
         </w:trPr>
         <w:tc>
           <w:tcPr>
-            <w:tcW w:w="2250" w:type="dxa"/>
+            <w:tcW w:w="2248" w:type="dxa"/>
           </w:tcPr>
           <w:p>
             <w:pPr>
               <w:spacing w:line="276" w:lineRule="auto"/>
               <w:jc w:val="right"/>
+            </w:pPr>
+            <w:r>
+              <w:t xml:space="preserve">If the </w:t>
+            </w:r>
+            <w:r>
+              <w:t>“username”</w:t>
+            </w:r>
+            <w:bookmarkStart w:id="0" w:name="_GoBack"/>
+            <w:bookmarkEnd w:id="0"/>
+            <w:r>
+              <w:t xml:space="preserve"> has the permission for resource on RHS then permission of resource is granted to LHS user</w:t>
+            </w:r>
+          </w:p>
+        </w:tc>
+        <w:tc>
+          <w:tcPr>
+            <w:tcW w:w="5575" w:type="dxa"/>
+          </w:tcPr>
+          <w:p>
+            <w:pPr>
+              <w:spacing w:line="276" w:lineRule="auto"/>
+            </w:pPr>
+            <w:proofErr w:type="gramStart"/>
+            <w:r>
+              <w:t>Perms(</w:t>
+            </w:r>
+            <w:proofErr w:type="gramEnd"/>
+            <w:r>
+              <w:t>“user”, “resource”, “</w:t>
+            </w:r>
+            <w:r>
+              <w:t>Permission</w:t>
+            </w:r>
+            <w:r>
+              <w:t>”)</w:t>
+            </w:r>
+          </w:p>
+        </w:tc>
+        <w:tc>
+          <w:tcPr>
+            <w:tcW w:w="753" w:type="dxa"/>
+            <w:vAlign w:val="center"/>
+          </w:tcPr>
+          <w:p>
+            <w:pPr>
+              <w:spacing w:line="276" w:lineRule="auto"/>
+              <w:jc w:val="center"/>
+            </w:pPr>
+            <w:r>
+              <w:t>:-</w:t>
+            </w:r>
+          </w:p>
+        </w:tc>
+        <w:tc>
+          <w:tcPr>
+            <w:tcW w:w="2674" w:type="dxa"/>
+          </w:tcPr>
+          <w:p>
+            <w:pPr>
+              <w:spacing w:line="276" w:lineRule="auto"/>
+            </w:pPr>
+            <w:proofErr w:type="gramStart"/>
+            <w:r>
+              <w:t>PKD(</w:t>
+            </w:r>
+            <w:proofErr w:type="gramEnd"/>
+            <w:r>
+              <w:t>“</w:t>
+            </w:r>
+            <w:r>
+              <w:t>user</w:t>
+            </w:r>
+            <w:r>
+              <w:t>name</w:t>
+            </w:r>
+            <w:r>
+              <w:t>”</w:t>
+            </w:r>
+            <w:r>
+              <w:t>, “key”), “</w:t>
+            </w:r>
+            <w:proofErr w:type="spellStart"/>
+            <w:r>
+              <w:t>user</w:t>
+            </w:r>
+            <w:r>
+              <w:t>name</w:t>
+            </w:r>
+            <w:r>
+              <w:t>”</w:t>
+            </w:r>
+            <w:r>
+              <w:t>$</w:t>
+            </w:r>
+            <w:r>
+              <w:t>perm</w:t>
+            </w:r>
+            <w:proofErr w:type="spellEnd"/>
+            <w:r>
+              <w:t>(user, “resource”, “Permission”);</w:t>
+            </w:r>
+          </w:p>
+        </w:tc>
+      </w:tr>
+      <w:tr>
+        <w:trPr>
+          <w:trHeight w:val="546"/>
+        </w:trPr>
+        <w:tc>
+          <w:tcPr>
+            <w:tcW w:w="2248" w:type="dxa"/>
+          </w:tcPr>
+          <w:p>
+            <w:pPr>
+              <w:spacing w:line="276" w:lineRule="auto"/>
+              <w:jc w:val="right"/>
               <w:rPr>
                 <w:b/>
               </w:rPr>
@@ -838,7 +938,7 @@
         </w:tc>
         <w:tc>
           <w:tcPr>
-            <w:tcW w:w="5580" w:type="dxa"/>
+            <w:tcW w:w="5575" w:type="dxa"/>
           </w:tcPr>
           <w:p>
             <w:pPr>
@@ -877,7 +977,7 @@
         </w:tc>
         <w:tc>
           <w:tcPr>
-            <w:tcW w:w="745" w:type="dxa"/>
+            <w:tcW w:w="753" w:type="dxa"/>
             <w:vAlign w:val="center"/>
           </w:tcPr>
           <w:p>
@@ -892,7 +992,7 @@
         </w:tc>
         <w:tc>
           <w:tcPr>
-            <w:tcW w:w="2675" w:type="dxa"/>
+            <w:tcW w:w="2674" w:type="dxa"/>
           </w:tcPr>
           <w:p>
             <w:pPr>
@@ -900,6 +1000,197 @@
             </w:pPr>
             <w:r>
               <w:t>;</w:t>
+            </w:r>
+          </w:p>
+        </w:tc>
+      </w:tr>
+      <w:tr>
+        <w:trPr>
+          <w:trHeight w:val="546"/>
+        </w:trPr>
+        <w:tc>
+          <w:tcPr>
+            <w:tcW w:w="2248" w:type="dxa"/>
+          </w:tcPr>
+          <w:p>
+            <w:pPr>
+              <w:spacing w:line="276" w:lineRule="auto"/>
+              <w:jc w:val="right"/>
+              <w:rPr>
+                <w:b/>
+              </w:rPr>
+            </w:pPr>
+            <w:r>
+              <w:rPr>
+                <w:b/>
+              </w:rPr>
+              <w:t>Trust</w:t>
+            </w:r>
+          </w:p>
+          <w:p>
+            <w:pPr>
+              <w:spacing w:line="276" w:lineRule="auto"/>
+              <w:jc w:val="right"/>
+            </w:pPr>
+            <w:r>
+              <w:t xml:space="preserve">( </w:t>
+            </w:r>
+          </w:p>
+        </w:tc>
+        <w:tc>
+          <w:tcPr>
+            <w:tcW w:w="5575" w:type="dxa"/>
+          </w:tcPr>
+          <w:p>
+            <w:pPr>
+              <w:spacing w:line="276" w:lineRule="auto"/>
+            </w:pPr>
+            <w:proofErr w:type="gramStart"/>
+            <w:r>
+              <w:t>T(</w:t>
+            </w:r>
+            <w:proofErr w:type="gramEnd"/>
+            <w:r>
+              <w:t>“user”</w:t>
+            </w:r>
+            <w:r>
+              <w:t xml:space="preserve">, </w:t>
+            </w:r>
+            <w:r>
+              <w:t>“file”</w:t>
+            </w:r>
+            <w:r>
+              <w:t>)</w:t>
+            </w:r>
+            <w:r>
+              <w:t xml:space="preserve"> </w:t>
+            </w:r>
+          </w:p>
+        </w:tc>
+        <w:tc>
+          <w:tcPr>
+            <w:tcW w:w="753" w:type="dxa"/>
+            <w:vAlign w:val="center"/>
+          </w:tcPr>
+          <w:p>
+            <w:pPr>
+              <w:spacing w:line="276" w:lineRule="auto"/>
+              <w:jc w:val="center"/>
+            </w:pPr>
+            <w:r>
+              <w:t>:-</w:t>
+            </w:r>
+          </w:p>
+        </w:tc>
+        <w:tc>
+          <w:tcPr>
+            <w:tcW w:w="2674" w:type="dxa"/>
+          </w:tcPr>
+          <w:p>
+            <w:pPr>
+              <w:spacing w:line="276" w:lineRule="auto"/>
+            </w:pPr>
+            <w:proofErr w:type="spellStart"/>
+            <w:r>
+              <w:t>K</w:t>
+            </w:r>
+            <w:r>
+              <w:t>ey</w:t>
+            </w:r>
+            <w:r>
+              <w:t>$</w:t>
+            </w:r>
+            <w:proofErr w:type="gramStart"/>
+            <w:r>
+              <w:t>E</w:t>
+            </w:r>
+            <w:proofErr w:type="spellEnd"/>
+            <w:r>
+              <w:t>(</w:t>
+            </w:r>
+            <w:proofErr w:type="gramEnd"/>
+            <w:r>
+              <w:t>“user”, “file”)</w:t>
+            </w:r>
+            <w:r>
+              <w:t>;</w:t>
+            </w:r>
+          </w:p>
+        </w:tc>
+      </w:tr>
+      <w:tr>
+        <w:trPr>
+          <w:trHeight w:val="546"/>
+        </w:trPr>
+        <w:tc>
+          <w:tcPr>
+            <w:tcW w:w="2248" w:type="dxa"/>
+          </w:tcPr>
+          <w:p>
+            <w:pPr>
+              <w:spacing w:line="276" w:lineRule="auto"/>
+              <w:jc w:val="right"/>
+            </w:pPr>
+            <w:r>
+              <w:lastRenderedPageBreak/>
+              <w:t>(x trusts y if x trust z and z trust y)</w:t>
+            </w:r>
+            <w:r>
+              <w:t xml:space="preserve"> where </w:t>
+            </w:r>
+          </w:p>
+        </w:tc>
+        <w:tc>
+          <w:tcPr>
+            <w:tcW w:w="5575" w:type="dxa"/>
+          </w:tcPr>
+          <w:p>
+            <w:pPr>
+              <w:spacing w:line="276" w:lineRule="auto"/>
+            </w:pPr>
+            <w:proofErr w:type="gramStart"/>
+            <w:r>
+              <w:t>T(</w:t>
+            </w:r>
+            <w:proofErr w:type="gramEnd"/>
+            <w:r>
+              <w:t>x, y</w:t>
+            </w:r>
+            <w:r>
+              <w:t>)</w:t>
+            </w:r>
+          </w:p>
+        </w:tc>
+        <w:tc>
+          <w:tcPr>
+            <w:tcW w:w="753" w:type="dxa"/>
+            <w:vAlign w:val="center"/>
+          </w:tcPr>
+          <w:p>
+            <w:pPr>
+              <w:spacing w:line="276" w:lineRule="auto"/>
+              <w:jc w:val="center"/>
+            </w:pPr>
+            <w:r>
+              <w:t>:-</w:t>
+            </w:r>
+          </w:p>
+        </w:tc>
+        <w:tc>
+          <w:tcPr>
+            <w:tcW w:w="2674" w:type="dxa"/>
+          </w:tcPr>
+          <w:p>
+            <w:pPr>
+              <w:spacing w:line="276" w:lineRule="auto"/>
+            </w:pPr>
+            <w:proofErr w:type="gramStart"/>
+            <w:r>
+              <w:t>T(</w:t>
+            </w:r>
+            <w:proofErr w:type="gramEnd"/>
+            <w:r>
+              <w:t>x, z), T(z, y);</w:t>
             </w:r>
           </w:p>
         </w:tc>

--- a/AccesControlDoc.docx
+++ b/AccesControlDoc.docx
@@ -66,7 +66,7 @@
     </w:p>
     <w:p>
       <w:pPr>
-        <w:spacing w:line="480" w:lineRule="auto"/>
+        <w:spacing w:line="360" w:lineRule="auto"/>
         <w:rPr>
           <w:sz w:val="24"/>
         </w:rPr>
@@ -123,7 +123,7 @@
     </w:p>
     <w:p>
       <w:pPr>
-        <w:spacing w:line="240" w:lineRule="auto"/>
+        <w:spacing w:line="360" w:lineRule="auto"/>
         <w:rPr>
           <w:sz w:val="24"/>
         </w:rPr>
@@ -150,7 +150,7 @@
     </w:p>
     <w:p>
       <w:pPr>
-        <w:spacing w:line="240" w:lineRule="auto"/>
+        <w:spacing w:line="360" w:lineRule="auto"/>
         <w:rPr>
           <w:sz w:val="24"/>
         </w:rPr>
@@ -185,7 +185,7 @@
     </w:p>
     <w:p>
       <w:pPr>
-        <w:spacing w:line="240" w:lineRule="auto"/>
+        <w:spacing w:line="360" w:lineRule="auto"/>
         <w:rPr>
           <w:sz w:val="24"/>
         </w:rPr>
@@ -194,7 +194,27 @@
         <w:rPr>
           <w:sz w:val="24"/>
         </w:rPr>
-        <w:tab/>
+        <w:t xml:space="preserve">Spaces cannot be used for any of the names: group names, </w:t>
+      </w:r>
+      <w:r>
+        <w:rPr>
+          <w:sz w:val="24"/>
+        </w:rPr>
+        <w:t>usernames, and filenames cannot be separated by spaces.</w:t>
+      </w:r>
+    </w:p>
+    <w:p>
+      <w:pPr>
+        <w:spacing w:line="360" w:lineRule="auto"/>
+        <w:rPr>
+          <w:sz w:val="24"/>
+        </w:rPr>
+      </w:pPr>
+      <w:r>
+        <w:rPr>
+          <w:sz w:val="24"/>
+        </w:rPr>
+        <w:t>The three types of permissions are “read”, “write”, “execute”</w:t>
       </w:r>
     </w:p>
     <w:tbl>
@@ -221,7 +241,7 @@
           </w:tcPr>
           <w:p>
             <w:pPr>
-              <w:spacing w:line="276" w:lineRule="auto"/>
+              <w:spacing w:line="360" w:lineRule="auto"/>
               <w:jc w:val="center"/>
               <w:rPr>
                 <w:b/>
@@ -242,7 +262,7 @@
           </w:tcPr>
           <w:p>
             <w:pPr>
-              <w:spacing w:line="276" w:lineRule="auto"/>
+              <w:spacing w:line="360" w:lineRule="auto"/>
               <w:jc w:val="center"/>
               <w:rPr>
                 <w:b/>
@@ -269,7 +289,7 @@
           </w:tcPr>
           <w:p>
             <w:pPr>
-              <w:spacing w:line="276" w:lineRule="auto"/>
+              <w:spacing w:line="360" w:lineRule="auto"/>
               <w:jc w:val="center"/>
               <w:rPr>
                 <w:b/>
@@ -292,7 +312,7 @@
           </w:tcPr>
           <w:p>
             <w:pPr>
-              <w:spacing w:line="276" w:lineRule="auto"/>
+              <w:spacing w:line="360" w:lineRule="auto"/>
               <w:jc w:val="center"/>
               <w:rPr>
                 <w:b/>
@@ -317,7 +337,7 @@
           </w:tcPr>
           <w:p>
             <w:pPr>
-              <w:spacing w:line="276" w:lineRule="auto"/>
+              <w:spacing w:line="360" w:lineRule="auto"/>
               <w:jc w:val="right"/>
               <w:rPr>
                 <w:b/>
@@ -343,7 +363,7 @@
           </w:tcPr>
           <w:p>
             <w:pPr>
-              <w:spacing w:line="276" w:lineRule="auto"/>
+              <w:spacing w:line="360" w:lineRule="auto"/>
             </w:pPr>
             <w:proofErr w:type="gramStart"/>
             <w:r>
@@ -376,7 +396,7 @@
           </w:tcPr>
           <w:p>
             <w:pPr>
-              <w:spacing w:line="276" w:lineRule="auto"/>
+              <w:spacing w:line="360" w:lineRule="auto"/>
               <w:jc w:val="center"/>
             </w:pPr>
             <w:r>
@@ -390,7 +410,7 @@
           </w:tcPr>
           <w:p>
             <w:pPr>
-              <w:spacing w:line="276" w:lineRule="auto"/>
+              <w:spacing w:line="360" w:lineRule="auto"/>
             </w:pPr>
             <w:r>
               <w:t>;</w:t>
@@ -408,7 +428,7 @@
           </w:tcPr>
           <w:p>
             <w:pPr>
-              <w:spacing w:line="276" w:lineRule="auto"/>
+              <w:spacing w:line="360" w:lineRule="auto"/>
               <w:jc w:val="right"/>
               <w:rPr>
                 <w:b/>
@@ -422,7 +442,7 @@
           </w:tcPr>
           <w:p>
             <w:pPr>
-              <w:spacing w:line="276" w:lineRule="auto"/>
+              <w:spacing w:line="360" w:lineRule="auto"/>
             </w:pPr>
             <w:proofErr w:type="gramStart"/>
             <w:r>
@@ -441,7 +461,7 @@
           </w:tcPr>
           <w:p>
             <w:pPr>
-              <w:spacing w:line="276" w:lineRule="auto"/>
+              <w:spacing w:line="360" w:lineRule="auto"/>
               <w:jc w:val="center"/>
             </w:pPr>
             <w:r>
@@ -455,7 +475,7 @@
           </w:tcPr>
           <w:p>
             <w:pPr>
-              <w:spacing w:line="276" w:lineRule="auto"/>
+              <w:spacing w:line="360" w:lineRule="auto"/>
             </w:pPr>
             <w:proofErr w:type="spellStart"/>
             <w:r>
@@ -489,18 +509,12 @@
           </w:tcPr>
           <w:p>
             <w:pPr>
-              <w:spacing w:line="276" w:lineRule="auto"/>
+              <w:spacing w:line="360" w:lineRule="auto"/>
               <w:jc w:val="right"/>
               <w:rPr>
                 <w:b/>
               </w:rPr>
             </w:pPr>
-            <w:r>
-              <w:rPr>
-                <w:b/>
-              </w:rPr>
-              <w:t>Groups</w:t>
-            </w:r>
           </w:p>
         </w:tc>
         <w:tc>
@@ -509,26 +523,20 @@
           </w:tcPr>
           <w:p>
             <w:pPr>
-              <w:spacing w:line="276" w:lineRule="auto"/>
+              <w:spacing w:line="360" w:lineRule="auto"/>
             </w:pPr>
+            <w:proofErr w:type="spellStart"/>
             <w:proofErr w:type="gramStart"/>
             <w:r>
-              <w:t>Group( “</w:t>
-            </w:r>
-            <w:proofErr w:type="spellStart"/>
+              <w:t>Attr</w:t>
+            </w:r>
+            <w:proofErr w:type="spellEnd"/>
+            <w:r>
+              <w:t>(</w:t>
+            </w:r>
             <w:proofErr w:type="gramEnd"/>
             <w:r>
-              <w:t>groupname</w:t>
-            </w:r>
-            <w:proofErr w:type="spellEnd"/>
-            <w:r>
-              <w:t xml:space="preserve">”, </w:t>
-            </w:r>
-            <w:r>
-              <w:t>“user-to-add”)</w:t>
-            </w:r>
-            <w:r>
-              <w:t xml:space="preserve"> </w:t>
+              <w:t>“username”, “Attribute”)</w:t>
             </w:r>
           </w:p>
         </w:tc>
@@ -539,7 +547,7 @@
           </w:tcPr>
           <w:p>
             <w:pPr>
-              <w:spacing w:line="276" w:lineRule="auto"/>
+              <w:spacing w:line="360" w:lineRule="auto"/>
               <w:jc w:val="center"/>
             </w:pPr>
             <w:r>
@@ -553,7 +561,89 @@
           </w:tcPr>
           <w:p>
             <w:pPr>
-              <w:spacing w:line="276" w:lineRule="auto"/>
+              <w:spacing w:line="360" w:lineRule="auto"/>
+            </w:pPr>
+            <w:r>
+              <w:t>;</w:t>
+            </w:r>
+          </w:p>
+        </w:tc>
+      </w:tr>
+      <w:tr>
+        <w:trPr>
+          <w:trHeight w:val="581"/>
+        </w:trPr>
+        <w:tc>
+          <w:tcPr>
+            <w:tcW w:w="2248" w:type="dxa"/>
+          </w:tcPr>
+          <w:p>
+            <w:pPr>
+              <w:spacing w:line="360" w:lineRule="auto"/>
+              <w:jc w:val="right"/>
+              <w:rPr>
+                <w:b/>
+              </w:rPr>
+            </w:pPr>
+            <w:r>
+              <w:rPr>
+                <w:b/>
+              </w:rPr>
+              <w:t>Groups</w:t>
+            </w:r>
+          </w:p>
+        </w:tc>
+        <w:tc>
+          <w:tcPr>
+            <w:tcW w:w="5575" w:type="dxa"/>
+          </w:tcPr>
+          <w:p>
+            <w:pPr>
+              <w:spacing w:line="360" w:lineRule="auto"/>
+            </w:pPr>
+            <w:proofErr w:type="gramStart"/>
+            <w:r>
+              <w:t>Group( “</w:t>
+            </w:r>
+            <w:proofErr w:type="spellStart"/>
+            <w:proofErr w:type="gramEnd"/>
+            <w:r>
+              <w:t>groupname</w:t>
+            </w:r>
+            <w:proofErr w:type="spellEnd"/>
+            <w:r>
+              <w:t xml:space="preserve">”, </w:t>
+            </w:r>
+            <w:r>
+              <w:t>“user-to-add”)</w:t>
+            </w:r>
+            <w:r>
+              <w:t xml:space="preserve"> </w:t>
+            </w:r>
+          </w:p>
+        </w:tc>
+        <w:tc>
+          <w:tcPr>
+            <w:tcW w:w="753" w:type="dxa"/>
+            <w:vAlign w:val="center"/>
+          </w:tcPr>
+          <w:p>
+            <w:pPr>
+              <w:spacing w:line="360" w:lineRule="auto"/>
+              <w:jc w:val="center"/>
+            </w:pPr>
+            <w:r>
+              <w:t>:-</w:t>
+            </w:r>
+          </w:p>
+        </w:tc>
+        <w:tc>
+          <w:tcPr>
+            <w:tcW w:w="2674" w:type="dxa"/>
+          </w:tcPr>
+          <w:p>
+            <w:pPr>
+              <w:spacing w:line="360" w:lineRule="auto"/>
             </w:pPr>
             <w:r>
               <w:t>;</w:t>
@@ -571,7 +661,7 @@
           </w:tcPr>
           <w:p>
             <w:pPr>
-              <w:spacing w:line="276" w:lineRule="auto"/>
+              <w:spacing w:line="360" w:lineRule="auto"/>
               <w:jc w:val="right"/>
               <w:rPr>
                 <w:b/>
@@ -591,7 +681,7 @@
           </w:tcPr>
           <w:p>
             <w:pPr>
-              <w:spacing w:line="276" w:lineRule="auto"/>
+              <w:spacing w:line="360" w:lineRule="auto"/>
               <w:rPr>
                 <w:i/>
               </w:rPr>
@@ -619,7 +709,7 @@
           </w:tcPr>
           <w:p>
             <w:pPr>
-              <w:spacing w:line="276" w:lineRule="auto"/>
+              <w:spacing w:line="360" w:lineRule="auto"/>
               <w:jc w:val="center"/>
             </w:pPr>
             <w:r>
@@ -633,7 +723,7 @@
           </w:tcPr>
           <w:p>
             <w:pPr>
-              <w:spacing w:line="276" w:lineRule="auto"/>
+              <w:spacing w:line="360" w:lineRule="auto"/>
             </w:pPr>
             <w:r>
               <w:t>;</w:t>
@@ -651,7 +741,7 @@
           </w:tcPr>
           <w:p>
             <w:pPr>
-              <w:spacing w:line="276" w:lineRule="auto"/>
+              <w:spacing w:line="360" w:lineRule="auto"/>
               <w:jc w:val="right"/>
             </w:pPr>
             <w:r>
@@ -673,7 +763,7 @@
           </w:tcPr>
           <w:p>
             <w:pPr>
-              <w:spacing w:line="276" w:lineRule="auto"/>
+              <w:spacing w:line="360" w:lineRule="auto"/>
             </w:pPr>
             <w:r>
               <w:t>Perms(user, “filename”,  “Permission</w:t>
@@ -690,7 +780,7 @@
           </w:tcPr>
           <w:p>
             <w:pPr>
-              <w:spacing w:line="276" w:lineRule="auto"/>
+              <w:spacing w:line="360" w:lineRule="auto"/>
               <w:jc w:val="center"/>
             </w:pPr>
             <w:r>
@@ -704,7 +794,7 @@
           </w:tcPr>
           <w:p>
             <w:pPr>
-              <w:spacing w:line="276" w:lineRule="auto"/>
+              <w:spacing w:line="360" w:lineRule="auto"/>
             </w:pPr>
             <w:proofErr w:type="gramStart"/>
             <w:r>
@@ -727,7 +817,7 @@
           </w:tcPr>
           <w:p>
             <w:pPr>
-              <w:spacing w:line="276" w:lineRule="auto"/>
+              <w:spacing w:line="360" w:lineRule="auto"/>
               <w:jc w:val="right"/>
             </w:pPr>
             <w:r>
@@ -741,7 +831,7 @@
           </w:tcPr>
           <w:p>
             <w:pPr>
-              <w:spacing w:line="276" w:lineRule="auto"/>
+              <w:spacing w:line="360" w:lineRule="auto"/>
             </w:pPr>
             <w:proofErr w:type="gramStart"/>
             <w:r>
@@ -760,7 +850,7 @@
           </w:tcPr>
           <w:p>
             <w:pPr>
-              <w:spacing w:line="276" w:lineRule="auto"/>
+              <w:spacing w:line="360" w:lineRule="auto"/>
               <w:jc w:val="center"/>
             </w:pPr>
             <w:r>
@@ -774,7 +864,7 @@
           </w:tcPr>
           <w:p>
             <w:pPr>
-              <w:spacing w:line="276" w:lineRule="auto"/>
+              <w:spacing w:line="360" w:lineRule="auto"/>
             </w:pPr>
             <w:proofErr w:type="gramStart"/>
             <w:r>
@@ -806,17 +896,16 @@
           </w:tcPr>
           <w:p>
             <w:pPr>
-              <w:spacing w:line="276" w:lineRule="auto"/>
+              <w:spacing w:line="360" w:lineRule="auto"/>
               <w:jc w:val="right"/>
             </w:pPr>
             <w:r>
+              <w:lastRenderedPageBreak/>
               <w:t xml:space="preserve">If the </w:t>
             </w:r>
             <w:r>
               <w:t>“username”</w:t>
             </w:r>
-            <w:bookmarkStart w:id="0" w:name="_GoBack"/>
-            <w:bookmarkEnd w:id="0"/>
             <w:r>
               <w:t xml:space="preserve"> has the permission for resource on RHS then permission of resource is granted to LHS user</w:t>
             </w:r>
@@ -828,7 +917,7 @@
           </w:tcPr>
           <w:p>
             <w:pPr>
-              <w:spacing w:line="276" w:lineRule="auto"/>
+              <w:spacing w:line="360" w:lineRule="auto"/>
             </w:pPr>
             <w:proofErr w:type="gramStart"/>
             <w:r>
@@ -853,7 +942,7 @@
           </w:tcPr>
           <w:p>
             <w:pPr>
-              <w:spacing w:line="276" w:lineRule="auto"/>
+              <w:spacing w:line="360" w:lineRule="auto"/>
               <w:jc w:val="center"/>
             </w:pPr>
             <w:r>
@@ -867,7 +956,7 @@
           </w:tcPr>
           <w:p>
             <w:pPr>
-              <w:spacing w:line="276" w:lineRule="auto"/>
+              <w:spacing w:line="360" w:lineRule="auto"/>
             </w:pPr>
             <w:proofErr w:type="gramStart"/>
             <w:r>
@@ -904,6 +993,9 @@
             </w:r>
             <w:r>
               <w:t>perm</w:t>
+            </w:r>
+            <w:r>
+              <w:t>s</w:t>
             </w:r>
             <w:proofErr w:type="spellEnd"/>
             <w:r>
@@ -922,18 +1014,9 @@
           </w:tcPr>
           <w:p>
             <w:pPr>
-              <w:spacing w:line="276" w:lineRule="auto"/>
+              <w:spacing w:line="360" w:lineRule="auto"/>
               <w:jc w:val="right"/>
-              <w:rPr>
-                <w:b/>
-              </w:rPr>
             </w:pPr>
-            <w:r>
-              <w:rPr>
-                <w:b/>
-              </w:rPr>
-              <w:t xml:space="preserve">Group Hierarchy </w:t>
-            </w:r>
           </w:p>
         </w:tc>
         <w:tc>
@@ -942,36 +1025,15 @@
           </w:tcPr>
           <w:p>
             <w:pPr>
-              <w:spacing w:line="276" w:lineRule="auto"/>
+              <w:spacing w:line="360" w:lineRule="auto"/>
             </w:pPr>
-            <w:proofErr w:type="spellStart"/>
             <w:proofErr w:type="gramStart"/>
             <w:r>
-              <w:t>SubGroup</w:t>
-            </w:r>
-            <w:proofErr w:type="spellEnd"/>
-            <w:r>
-              <w:t>(</w:t>
+              <w:t>Perms(</w:t>
             </w:r>
             <w:proofErr w:type="gramEnd"/>
             <w:r>
-              <w:t>“</w:t>
-            </w:r>
-            <w:proofErr w:type="spellStart"/>
-            <w:r>
-              <w:t>parentgroup</w:t>
-            </w:r>
-            <w:proofErr w:type="spellEnd"/>
-            <w:r>
-              <w:t>”, “</w:t>
-            </w:r>
-            <w:proofErr w:type="spellStart"/>
-            <w:r>
-              <w:t>childgroup</w:t>
-            </w:r>
-            <w:proofErr w:type="spellEnd"/>
-            <w:r>
-              <w:t>”)</w:t>
+              <w:t>“user”, “resource”, “Permission”)</w:t>
             </w:r>
           </w:p>
         </w:tc>
@@ -982,7 +1044,7 @@
           </w:tcPr>
           <w:p>
             <w:pPr>
-              <w:spacing w:line="276" w:lineRule="auto"/>
+              <w:spacing w:line="360" w:lineRule="auto"/>
               <w:jc w:val="center"/>
             </w:pPr>
             <w:r>
@@ -996,10 +1058,23 @@
           </w:tcPr>
           <w:p>
             <w:pPr>
-              <w:spacing w:line="276" w:lineRule="auto"/>
+              <w:spacing w:line="360" w:lineRule="auto"/>
             </w:pPr>
-            <w:r>
-              <w:t>;</w:t>
+            <w:proofErr w:type="gramStart"/>
+            <w:r>
+              <w:t>PKD(</w:t>
+            </w:r>
+            <w:proofErr w:type="gramEnd"/>
+            <w:r>
+              <w:t>“Username”, key), “username”$</w:t>
+            </w:r>
+            <w:proofErr w:type="spellStart"/>
+            <w:r>
+              <w:t>Attr</w:t>
+            </w:r>
+            <w:proofErr w:type="spellEnd"/>
+            <w:r>
+              <w:t>(user, “attribute”);</w:t>
             </w:r>
           </w:p>
         </w:tc>
@@ -1014,7 +1089,7 @@
           </w:tcPr>
           <w:p>
             <w:pPr>
-              <w:spacing w:line="276" w:lineRule="auto"/>
+              <w:spacing w:line="360" w:lineRule="auto"/>
               <w:jc w:val="right"/>
               <w:rPr>
                 <w:b/>
@@ -1024,16 +1099,7 @@
               <w:rPr>
                 <w:b/>
               </w:rPr>
-              <w:t>Trust</w:t>
-            </w:r>
-          </w:p>
-          <w:p>
-            <w:pPr>
-              <w:spacing w:line="276" w:lineRule="auto"/>
-              <w:jc w:val="right"/>
-            </w:pPr>
-            <w:r>
-              <w:t xml:space="preserve">( </w:t>
+              <w:t xml:space="preserve">Group Hierarchy </w:t>
             </w:r>
           </w:p>
         </w:tc>
@@ -1043,27 +1109,36 @@
           </w:tcPr>
           <w:p>
             <w:pPr>
-              <w:spacing w:line="276" w:lineRule="auto"/>
+              <w:spacing w:line="360" w:lineRule="auto"/>
             </w:pPr>
+            <w:proofErr w:type="spellStart"/>
             <w:proofErr w:type="gramStart"/>
             <w:r>
-              <w:t>T(</w:t>
+              <w:t>SubGroup</w:t>
+            </w:r>
+            <w:proofErr w:type="spellEnd"/>
+            <w:r>
+              <w:t>(</w:t>
             </w:r>
             <w:proofErr w:type="gramEnd"/>
             <w:r>
-              <w:t>“user”</w:t>
-            </w:r>
-            <w:r>
-              <w:t xml:space="preserve">, </w:t>
-            </w:r>
-            <w:r>
-              <w:t>“file”</w:t>
-            </w:r>
-            <w:r>
-              <w:t>)</w:t>
-            </w:r>
-            <w:r>
-              <w:t xml:space="preserve"> </w:t>
+              <w:t>“</w:t>
+            </w:r>
+            <w:proofErr w:type="spellStart"/>
+            <w:r>
+              <w:t>parentgroup</w:t>
+            </w:r>
+            <w:proofErr w:type="spellEnd"/>
+            <w:r>
+              <w:t>”, “</w:t>
+            </w:r>
+            <w:proofErr w:type="spellStart"/>
+            <w:r>
+              <w:t>childgroup</w:t>
+            </w:r>
+            <w:proofErr w:type="spellEnd"/>
+            <w:r>
+              <w:t>”)</w:t>
             </w:r>
           </w:p>
         </w:tc>
@@ -1074,7 +1149,7 @@
           </w:tcPr>
           <w:p>
             <w:pPr>
-              <w:spacing w:line="276" w:lineRule="auto"/>
+              <w:spacing w:line="360" w:lineRule="auto"/>
               <w:jc w:val="center"/>
             </w:pPr>
             <w:r>
@@ -1088,109 +1163,1328 @@
           </w:tcPr>
           <w:p>
             <w:pPr>
-              <w:spacing w:line="276" w:lineRule="auto"/>
+              <w:spacing w:line="360" w:lineRule="auto"/>
+            </w:pPr>
+            <w:r>
+              <w:t>;</w:t>
+            </w:r>
+          </w:p>
+        </w:tc>
+      </w:tr>
+    </w:tbl>
+    <w:p>
+      <w:pPr>
+        <w:spacing w:line="360" w:lineRule="auto"/>
+      </w:pPr>
+    </w:p>
+    <w:p>
+      <w:pPr>
+        <w:spacing w:line="360" w:lineRule="auto"/>
+      </w:pPr>
+      <w:r>
+        <w:rPr>
+          <w:b/>
+        </w:rPr>
+        <w:t xml:space="preserve">W3: </w:t>
+      </w:r>
+      <w:r>
+        <w:t xml:space="preserve">The two main ways to implement indirection is the use of groups and subgroups. </w:t>
+      </w:r>
+    </w:p>
+    <w:p>
+      <w:pPr>
+        <w:spacing w:line="360" w:lineRule="auto"/>
+      </w:pPr>
+      <w:r>
+        <w:tab/>
+      </w:r>
+      <w:proofErr w:type="gramStart"/>
+      <w:r>
+        <w:rPr>
+          <w:i/>
+        </w:rPr>
+        <w:t>Perms(</w:t>
+      </w:r>
+      <w:proofErr w:type="gramEnd"/>
+      <w:r>
+        <w:rPr>
+          <w:i/>
+        </w:rPr>
+        <w:t>user, “This/is/a/file”, “read”) :- Group(“This is a group!”, user);</w:t>
+      </w:r>
+    </w:p>
+    <w:p>
+      <w:pPr>
+        <w:spacing w:line="360" w:lineRule="auto"/>
+      </w:pPr>
+      <w:r>
+        <w:t xml:space="preserve">The above line of policy grants read access to the file “This/is/a/file” to all users of the group “This is a group!” </w:t>
+      </w:r>
+    </w:p>
+    <w:p>
+      <w:pPr>
+        <w:spacing w:line="360" w:lineRule="auto"/>
+        <w:rPr>
+          <w:i/>
+        </w:rPr>
+      </w:pPr>
+      <w:r>
+        <w:tab/>
+      </w:r>
+      <w:proofErr w:type="spellStart"/>
+      <w:proofErr w:type="gramStart"/>
+      <w:r>
+        <w:rPr>
+          <w:i/>
+        </w:rPr>
+        <w:t>SubGroup</w:t>
+      </w:r>
+      <w:proofErr w:type="spellEnd"/>
+      <w:r>
+        <w:rPr>
+          <w:i/>
+        </w:rPr>
+        <w:t>(</w:t>
+      </w:r>
+      <w:proofErr w:type="gramEnd"/>
+      <w:r>
+        <w:rPr>
+          <w:i/>
+        </w:rPr>
+        <w:t>“Parent Group”, “Child Group”) :- ;</w:t>
+      </w:r>
+    </w:p>
+    <w:p>
+      <w:pPr>
+        <w:spacing w:line="360" w:lineRule="auto"/>
+      </w:pPr>
+      <w:r>
+        <w:t xml:space="preserve">The above line of policy makes “Child group” a subgroup of “Parent group”. This allows all users in the Parent group to have the same access to all files that Child Group has. This allows a large set of permissions </w:t>
+      </w:r>
+      <w:proofErr w:type="gramStart"/>
+      <w:r>
+        <w:t>to  be</w:t>
+      </w:r>
+      <w:proofErr w:type="gramEnd"/>
+      <w:r>
+        <w:t xml:space="preserve"> assigned to the users in the Parent group.</w:t>
+      </w:r>
+    </w:p>
+    <w:p>
+      <w:pPr>
+        <w:tabs>
+          <w:tab w:val="left" w:pos="7050"/>
+        </w:tabs>
+        <w:spacing w:line="360" w:lineRule="auto"/>
+      </w:pPr>
+      <w:r>
+        <w:rPr>
+          <w:b/>
+        </w:rPr>
+        <w:t>W4:</w:t>
+      </w:r>
+      <w:r>
+        <w:t xml:space="preserve"> The way to implement delegation is to use the Perms policy along with a </w:t>
+      </w:r>
+      <w:proofErr w:type="gramStart"/>
+      <w:r>
+        <w:t>right hand</w:t>
+      </w:r>
+      <w:proofErr w:type="gramEnd"/>
+      <w:r>
+        <w:t xml:space="preserve"> side argument utilizing the ‘$’ operator.</w:t>
+      </w:r>
+    </w:p>
+    <w:p>
+      <w:pPr>
+        <w:tabs>
+          <w:tab w:val="left" w:pos="7050"/>
+        </w:tabs>
+        <w:spacing w:line="360" w:lineRule="auto"/>
+        <w:rPr>
+          <w:i/>
+        </w:rPr>
+      </w:pPr>
+      <w:proofErr w:type="gramStart"/>
+      <w:r>
+        <w:rPr>
+          <w:i/>
+        </w:rPr>
+        <w:t>Perms(</w:t>
+      </w:r>
+      <w:proofErr w:type="gramEnd"/>
+      <w:r>
+        <w:rPr>
+          <w:i/>
+        </w:rPr>
+        <w:t>“Dave”, “coolstuff.txt”, “read”) :- PKD(“Sally”, key) “</w:t>
+      </w:r>
+      <w:proofErr w:type="spellStart"/>
+      <w:r>
+        <w:rPr>
+          <w:i/>
+        </w:rPr>
+        <w:t>Sally”$Perms</w:t>
+      </w:r>
+      <w:proofErr w:type="spellEnd"/>
+      <w:r>
+        <w:rPr>
+          <w:i/>
+        </w:rPr>
+        <w:t>(user, “</w:t>
+      </w:r>
+      <w:r>
+        <w:rPr>
+          <w:i/>
+        </w:rPr>
+        <w:t>anotherfile.txt”, “write”);</w:t>
+      </w:r>
+    </w:p>
+    <w:p>
+      <w:pPr>
+        <w:tabs>
+          <w:tab w:val="left" w:pos="7050"/>
+        </w:tabs>
+        <w:spacing w:line="360" w:lineRule="auto"/>
+      </w:pPr>
+      <w:r>
+        <w:t xml:space="preserve">This policy line is </w:t>
+      </w:r>
+      <w:proofErr w:type="gramStart"/>
+      <w:r>
+        <w:t>saying :</w:t>
+      </w:r>
+      <w:proofErr w:type="gramEnd"/>
+      <w:r>
+        <w:t xml:space="preserve"> If Sally has write access to anotherfile.txt, then give Dave read permission to coolstuff.txt.</w:t>
+      </w:r>
+    </w:p>
+    <w:p>
+      <w:pPr>
+        <w:tabs>
+          <w:tab w:val="left" w:pos="7050"/>
+        </w:tabs>
+        <w:spacing w:line="360" w:lineRule="auto"/>
+        <w:rPr>
+          <w:i/>
+        </w:rPr>
+      </w:pPr>
+      <w:proofErr w:type="gramStart"/>
+      <w:r>
+        <w:rPr>
+          <w:i/>
+        </w:rPr>
+        <w:t>Perms(</w:t>
+      </w:r>
+      <w:proofErr w:type="gramEnd"/>
+      <w:r>
+        <w:rPr>
+          <w:i/>
+        </w:rPr>
+        <w:t>“Dave”, “</w:t>
+      </w:r>
+      <w:r>
+        <w:rPr>
+          <w:i/>
+        </w:rPr>
+        <w:t>file</w:t>
+      </w:r>
+      <w:r>
+        <w:rPr>
+          <w:i/>
+        </w:rPr>
+        <w:t>.</w:t>
+      </w:r>
+      <w:r>
+        <w:rPr>
+          <w:i/>
+        </w:rPr>
+        <w:t>txt”, “</w:t>
+      </w:r>
+      <w:r>
+        <w:rPr>
+          <w:i/>
+        </w:rPr>
+        <w:t>read</w:t>
+      </w:r>
+      <w:r>
+        <w:rPr>
+          <w:i/>
+        </w:rPr>
+        <w:t>”) :- PKD(“</w:t>
+      </w:r>
+      <w:r>
+        <w:rPr>
+          <w:i/>
+        </w:rPr>
+        <w:t>Dave</w:t>
+      </w:r>
+      <w:r>
+        <w:rPr>
+          <w:i/>
+        </w:rPr>
+        <w:t>”, key) “</w:t>
+      </w:r>
+      <w:proofErr w:type="spellStart"/>
+      <w:r>
+        <w:rPr>
+          <w:i/>
+        </w:rPr>
+        <w:t>Dave</w:t>
+      </w:r>
+      <w:r>
+        <w:rPr>
+          <w:i/>
+        </w:rPr>
+        <w:t>”$Perms</w:t>
+      </w:r>
+      <w:proofErr w:type="spellEnd"/>
+      <w:r>
+        <w:rPr>
+          <w:i/>
+        </w:rPr>
+        <w:t>(user, “</w:t>
+      </w:r>
+      <w:r>
+        <w:rPr>
+          <w:i/>
+        </w:rPr>
+        <w:t>file</w:t>
+      </w:r>
+      <w:r>
+        <w:rPr>
+          <w:i/>
+        </w:rPr>
+        <w:t>.txt”, “</w:t>
+      </w:r>
+      <w:r>
+        <w:rPr>
+          <w:i/>
+        </w:rPr>
+        <w:t>write</w:t>
+      </w:r>
+      <w:r>
+        <w:rPr>
+          <w:i/>
+        </w:rPr>
+        <w:t>”);</w:t>
+      </w:r>
+    </w:p>
+    <w:p>
+      <w:pPr>
+        <w:tabs>
+          <w:tab w:val="left" w:pos="7050"/>
+        </w:tabs>
+        <w:spacing w:line="360" w:lineRule="auto"/>
+      </w:pPr>
+      <w:r>
+        <w:t xml:space="preserve">This policy line Is </w:t>
+      </w:r>
+      <w:proofErr w:type="gramStart"/>
+      <w:r>
+        <w:t>saying :</w:t>
+      </w:r>
+      <w:proofErr w:type="gramEnd"/>
+      <w:r>
+        <w:t xml:space="preserve"> I</w:t>
+      </w:r>
+      <w:r>
+        <w:t>f</w:t>
+      </w:r>
+      <w:r>
+        <w:t xml:space="preserve"> Dave has write access to file.txt then give Dave read permission to file.txt.</w:t>
+      </w:r>
+    </w:p>
+    <w:p>
+      <w:pPr>
+        <w:tabs>
+          <w:tab w:val="left" w:pos="7050"/>
+        </w:tabs>
+        <w:spacing w:line="360" w:lineRule="auto"/>
+        <w:rPr>
+          <w:i/>
+        </w:rPr>
+      </w:pPr>
+      <w:proofErr w:type="gramStart"/>
+      <w:r>
+        <w:rPr>
+          <w:i/>
+        </w:rPr>
+        <w:t>Perms(</w:t>
+      </w:r>
+      <w:proofErr w:type="gramEnd"/>
+      <w:r>
+        <w:rPr>
+          <w:i/>
+        </w:rPr>
+        <w:t>“Dave”, file.txt”, “write”) :- PKD(“Dave</w:t>
+      </w:r>
+      <w:r>
+        <w:rPr>
+          <w:i/>
+        </w:rPr>
+        <w:t>”</w:t>
+      </w:r>
+      <w:r>
+        <w:rPr>
+          <w:i/>
+        </w:rPr>
+        <w:t>, key) “Dave”$</w:t>
+      </w:r>
+      <w:proofErr w:type="spellStart"/>
+      <w:r>
+        <w:rPr>
+          <w:i/>
+        </w:rPr>
+        <w:t>Atrr</w:t>
+      </w:r>
+      <w:proofErr w:type="spellEnd"/>
+      <w:r>
+        <w:rPr>
+          <w:i/>
+        </w:rPr>
+        <w:t>(user, “Blue eyes”);</w:t>
+      </w:r>
+    </w:p>
+    <w:p>
+      <w:pPr>
+        <w:tabs>
+          <w:tab w:val="left" w:pos="7050"/>
+        </w:tabs>
+        <w:spacing w:line="360" w:lineRule="auto"/>
+      </w:pPr>
+      <w:r>
+        <w:lastRenderedPageBreak/>
+        <w:t>This policy line is saying: If Dave has blue eyes, then he should have write access to file.txt.</w:t>
+      </w:r>
+    </w:p>
+    <w:p>
+      <w:pPr>
+        <w:tabs>
+          <w:tab w:val="left" w:pos="7050"/>
+        </w:tabs>
+        <w:spacing w:line="360" w:lineRule="auto"/>
+        <w:rPr>
+          <w:i/>
+        </w:rPr>
+      </w:pPr>
+      <w:proofErr w:type="gramStart"/>
+      <w:r>
+        <w:rPr>
+          <w:i/>
+        </w:rPr>
+        <w:t>Perms(</w:t>
+      </w:r>
+      <w:proofErr w:type="gramEnd"/>
+      <w:r>
+        <w:rPr>
+          <w:i/>
+        </w:rPr>
+        <w:t>“Dave”, file.txt”, “write”) :- PKD(“</w:t>
+      </w:r>
+      <w:r>
+        <w:rPr>
+          <w:i/>
+        </w:rPr>
+        <w:t>Sally”</w:t>
+      </w:r>
+      <w:r>
+        <w:rPr>
+          <w:i/>
+        </w:rPr>
+        <w:t>, key) “</w:t>
+      </w:r>
+      <w:r>
+        <w:rPr>
+          <w:i/>
+        </w:rPr>
+        <w:t>Sally</w:t>
+      </w:r>
+      <w:r>
+        <w:rPr>
+          <w:i/>
+        </w:rPr>
+        <w:t>”$</w:t>
+      </w:r>
+      <w:proofErr w:type="spellStart"/>
+      <w:r>
+        <w:rPr>
+          <w:i/>
+        </w:rPr>
+        <w:t>Atrr</w:t>
+      </w:r>
+      <w:proofErr w:type="spellEnd"/>
+      <w:r>
+        <w:rPr>
+          <w:i/>
+        </w:rPr>
+        <w:t>(user, “</w:t>
+      </w:r>
+      <w:r>
+        <w:rPr>
+          <w:i/>
+        </w:rPr>
+        <w:t>Job</w:t>
+      </w:r>
+      <w:r>
+        <w:rPr>
+          <w:i/>
+        </w:rPr>
+        <w:t>”);</w:t>
+      </w:r>
+    </w:p>
+    <w:p>
+      <w:pPr>
+        <w:tabs>
+          <w:tab w:val="left" w:pos="7050"/>
+        </w:tabs>
+        <w:spacing w:line="360" w:lineRule="auto"/>
+      </w:pPr>
+      <w:r>
+        <w:t>This policy line is saying: If Sally has the attribute job then Dave should have write access to file.txt</w:t>
+      </w:r>
+    </w:p>
+    <w:p>
+      <w:pPr>
+        <w:tabs>
+          <w:tab w:val="left" w:pos="7050"/>
+        </w:tabs>
+        <w:spacing w:line="360" w:lineRule="auto"/>
+      </w:pPr>
+    </w:p>
+    <w:p>
+      <w:pPr>
+        <w:tabs>
+          <w:tab w:val="left" w:pos="7050"/>
+        </w:tabs>
+        <w:spacing w:line="360" w:lineRule="auto"/>
+      </w:pPr>
+      <w:r>
+        <w:rPr>
+          <w:b/>
+        </w:rPr>
+        <w:t>W5:</w:t>
+      </w:r>
+    </w:p>
+    <w:p>
+      <w:pPr>
+        <w:tabs>
+          <w:tab w:val="left" w:pos="7050"/>
+        </w:tabs>
+        <w:spacing w:line="360" w:lineRule="auto"/>
+      </w:pPr>
+      <w:r>
+        <w:t>1. Group Inheritance</w:t>
+      </w:r>
+    </w:p>
+    <w:p>
+      <w:pPr>
+        <w:tabs>
+          <w:tab w:val="left" w:pos="7050"/>
+        </w:tabs>
+        <w:spacing w:line="360" w:lineRule="auto"/>
+      </w:pPr>
+      <w:r>
+        <w:t>I have implemented group inheritance in my code. Groups can have child groups. The parent groups will inherit all permissions that a child group has.</w:t>
+      </w:r>
+    </w:p>
+    <w:p>
+      <w:pPr>
+        <w:tabs>
+          <w:tab w:val="left" w:pos="7050"/>
+        </w:tabs>
+        <w:spacing w:line="360" w:lineRule="auto"/>
+        <w:rPr>
+          <w:i/>
+        </w:rPr>
+      </w:pPr>
+      <w:proofErr w:type="spellStart"/>
+      <w:proofErr w:type="gramStart"/>
+      <w:r>
+        <w:rPr>
+          <w:i/>
+        </w:rPr>
+        <w:t>SubGroup</w:t>
+      </w:r>
+      <w:proofErr w:type="spellEnd"/>
+      <w:r>
+        <w:rPr>
+          <w:i/>
+        </w:rPr>
+        <w:t>(</w:t>
+      </w:r>
+      <w:proofErr w:type="gramEnd"/>
+      <w:r>
+        <w:rPr>
+          <w:i/>
+        </w:rPr>
+        <w:t>“Managers”, “Employees) :- ;</w:t>
+      </w:r>
+    </w:p>
+    <w:p>
+      <w:pPr>
+        <w:tabs>
+          <w:tab w:val="left" w:pos="7050"/>
+        </w:tabs>
+        <w:spacing w:line="360" w:lineRule="auto"/>
+      </w:pPr>
+      <w:r>
+        <w:t>This line makes employees a subgroup of managers. All managers will now have manager permissions as well as employee permissions.</w:t>
+      </w:r>
+    </w:p>
+    <w:p>
+      <w:pPr>
+        <w:tabs>
+          <w:tab w:val="left" w:pos="7050"/>
+        </w:tabs>
+        <w:spacing w:line="360" w:lineRule="auto"/>
+        <w:rPr>
+          <w:i/>
+        </w:rPr>
+      </w:pPr>
+      <w:proofErr w:type="spellStart"/>
+      <w:proofErr w:type="gramStart"/>
+      <w:r>
+        <w:rPr>
+          <w:i/>
+        </w:rPr>
+        <w:t>SubGroup</w:t>
+      </w:r>
+      <w:proofErr w:type="spellEnd"/>
+      <w:r>
+        <w:rPr>
+          <w:i/>
+        </w:rPr>
+        <w:t>(</w:t>
+      </w:r>
+      <w:proofErr w:type="gramEnd"/>
+      <w:r>
+        <w:rPr>
+          <w:i/>
+        </w:rPr>
+        <w:t>“Employees”, “People”) : - ;</w:t>
+      </w:r>
+    </w:p>
+    <w:p>
+      <w:pPr>
+        <w:tabs>
+          <w:tab w:val="left" w:pos="7050"/>
+        </w:tabs>
+        <w:spacing w:line="360" w:lineRule="auto"/>
+      </w:pPr>
+      <w:r>
+        <w:t>This line makes people a subgroup of employees. All employees will now have people permissions as well as employee permissions. If both the examples were in the file, then Managers would now also have people permissions.</w:t>
+      </w:r>
+    </w:p>
+    <w:p>
+      <w:pPr>
+        <w:tabs>
+          <w:tab w:val="left" w:pos="7050"/>
+        </w:tabs>
+        <w:spacing w:line="360" w:lineRule="auto"/>
+      </w:pPr>
+      <w:r>
+        <w:t xml:space="preserve">2. </w:t>
+      </w:r>
+      <w:r>
+        <w:t xml:space="preserve"> Parameterized Attributes</w:t>
+      </w:r>
+    </w:p>
+    <w:p>
+      <w:pPr>
+        <w:tabs>
+          <w:tab w:val="left" w:pos="7050"/>
+        </w:tabs>
+        <w:spacing w:line="360" w:lineRule="auto"/>
+      </w:pPr>
+      <w:r>
+        <w:t xml:space="preserve">All users can be assigned attributes, and those attributes can be used to decide if a user should be granted a privilege to a file. </w:t>
+      </w:r>
+    </w:p>
+    <w:p>
+      <w:pPr>
+        <w:tabs>
+          <w:tab w:val="left" w:pos="7050"/>
+        </w:tabs>
+        <w:spacing w:line="360" w:lineRule="auto"/>
+      </w:pPr>
+      <w:proofErr w:type="spellStart"/>
+      <w:proofErr w:type="gramStart"/>
+      <w:r>
+        <w:rPr>
+          <w:i/>
+        </w:rPr>
+        <w:t>Attr</w:t>
+      </w:r>
+      <w:proofErr w:type="spellEnd"/>
+      <w:r>
+        <w:rPr>
+          <w:i/>
+        </w:rPr>
+        <w:t>(</w:t>
+      </w:r>
+      <w:proofErr w:type="gramEnd"/>
+      <w:r>
+        <w:rPr>
+          <w:i/>
+        </w:rPr>
+        <w:t>“Dave”, “Has Hair”) :- ;</w:t>
+      </w:r>
+    </w:p>
+    <w:p>
+      <w:pPr>
+        <w:tabs>
+          <w:tab w:val="left" w:pos="7050"/>
+        </w:tabs>
+        <w:spacing w:line="360" w:lineRule="auto"/>
+      </w:pPr>
+      <w:r>
+        <w:t>This assigns the attribute to Dave “Has Hair”. Note that “</w:t>
+      </w:r>
+      <w:proofErr w:type="spellStart"/>
+      <w:r>
+        <w:t>HasHair</w:t>
+      </w:r>
+      <w:proofErr w:type="spellEnd"/>
+      <w:r>
+        <w:t>” is the same as “Has Hair” when assigning attributes.</w:t>
+      </w:r>
+    </w:p>
+    <w:p>
+      <w:pPr>
+        <w:tabs>
+          <w:tab w:val="left" w:pos="7050"/>
+        </w:tabs>
+        <w:spacing w:line="360" w:lineRule="auto"/>
+      </w:pPr>
+      <w:proofErr w:type="spellStart"/>
+      <w:proofErr w:type="gramStart"/>
+      <w:r>
+        <w:rPr>
+          <w:i/>
+        </w:rPr>
+        <w:t>Attr</w:t>
+      </w:r>
+      <w:proofErr w:type="spellEnd"/>
+      <w:r>
+        <w:rPr>
+          <w:i/>
+        </w:rPr>
+        <w:t>(</w:t>
+      </w:r>
+      <w:proofErr w:type="gramEnd"/>
+      <w:r>
+        <w:rPr>
+          <w:i/>
+        </w:rPr>
+        <w:t xml:space="preserve">“Dave”, “Blue eyes”) </w:t>
+      </w:r>
+      <w:r>
+        <w:t>:- ;</w:t>
+      </w:r>
+    </w:p>
+    <w:p>
+      <w:pPr>
+        <w:tabs>
+          <w:tab w:val="left" w:pos="7050"/>
+        </w:tabs>
+        <w:spacing w:line="360" w:lineRule="auto"/>
+      </w:pPr>
+      <w:r>
+        <w:t>This assigns Dave the attribute blue eyes. Again “Blue eyes” == “</w:t>
+      </w:r>
+      <w:proofErr w:type="spellStart"/>
+      <w:r>
+        <w:t>Blueeyes</w:t>
+      </w:r>
+      <w:proofErr w:type="spellEnd"/>
+      <w:r>
+        <w:t>”</w:t>
+      </w:r>
+    </w:p>
+    <w:p>
+      <w:pPr>
+        <w:tabs>
+          <w:tab w:val="left" w:pos="7050"/>
+        </w:tabs>
+        <w:spacing w:line="360" w:lineRule="auto"/>
+        <w:rPr>
+          <w:b/>
+        </w:rPr>
+      </w:pPr>
+    </w:p>
+    <w:p>
+      <w:pPr>
+        <w:tabs>
+          <w:tab w:val="left" w:pos="7050"/>
+        </w:tabs>
+        <w:spacing w:line="360" w:lineRule="auto"/>
+        <w:rPr>
+          <w:b/>
+        </w:rPr>
+      </w:pPr>
+    </w:p>
+    <w:p>
+      <w:pPr>
+        <w:tabs>
+          <w:tab w:val="left" w:pos="7050"/>
+        </w:tabs>
+        <w:spacing w:line="360" w:lineRule="auto"/>
+      </w:pPr>
+      <w:r>
+        <w:rPr>
+          <w:b/>
+        </w:rPr>
+        <w:lastRenderedPageBreak/>
+        <w:t>W7:</w:t>
+      </w:r>
+    </w:p>
+    <w:tbl>
+      <w:tblPr>
+        <w:tblW w:w="10724" w:type="dxa"/>
+        <w:tblInd w:w="-688" w:type="dxa"/>
+        <w:tblLook w:val="04A0" w:firstRow="1" w:lastRow="0" w:firstColumn="1" w:lastColumn="0" w:noHBand="0" w:noVBand="1"/>
+      </w:tblPr>
+      <w:tblGrid>
+        <w:gridCol w:w="4004"/>
+        <w:gridCol w:w="3760"/>
+        <w:gridCol w:w="2960"/>
+      </w:tblGrid>
+      <w:tr>
+        <w:trPr>
+          <w:trHeight w:val="300"/>
+        </w:trPr>
+        <w:tc>
+          <w:tcPr>
+            <w:tcW w:w="4004" w:type="dxa"/>
+            <w:tcBorders>
+              <w:top w:val="single" w:sz="4" w:space="0" w:color="auto"/>
+              <w:left w:val="single" w:sz="4" w:space="0" w:color="auto"/>
+              <w:bottom w:val="nil"/>
+              <w:right w:val="single" w:sz="4" w:space="0" w:color="auto"/>
+            </w:tcBorders>
+            <w:shd w:val="clear" w:color="auto" w:fill="auto"/>
+            <w:noWrap/>
+            <w:vAlign w:val="bottom"/>
+            <w:hideMark/>
+          </w:tcPr>
+          <w:p>
+            <w:pPr>
+              <w:spacing w:after="0" w:line="240" w:lineRule="auto"/>
+              <w:rPr>
+                <w:rFonts w:ascii="Calibri" w:eastAsia="Times New Roman" w:hAnsi="Calibri" w:cs="Calibri"/>
+                <w:color w:val="000000"/>
+              </w:rPr>
+            </w:pPr>
+            <w:r>
+              <w:rPr>
+                <w:rFonts w:ascii="Calibri" w:eastAsia="Times New Roman" w:hAnsi="Calibri" w:cs="Calibri"/>
+                <w:color w:val="000000"/>
+              </w:rPr>
+              <w:t>File Name</w:t>
+            </w:r>
+          </w:p>
+        </w:tc>
+        <w:tc>
+          <w:tcPr>
+            <w:tcW w:w="3760" w:type="dxa"/>
+            <w:tcBorders>
+              <w:top w:val="single" w:sz="4" w:space="0" w:color="auto"/>
+              <w:left w:val="nil"/>
+              <w:bottom w:val="nil"/>
+              <w:right w:val="single" w:sz="4" w:space="0" w:color="auto"/>
+            </w:tcBorders>
+            <w:shd w:val="clear" w:color="auto" w:fill="auto"/>
+            <w:noWrap/>
+            <w:vAlign w:val="bottom"/>
+            <w:hideMark/>
+          </w:tcPr>
+          <w:p>
+            <w:pPr>
+              <w:spacing w:after="0" w:line="240" w:lineRule="auto"/>
+              <w:rPr>
+                <w:rFonts w:ascii="Calibri" w:eastAsia="Times New Roman" w:hAnsi="Calibri" w:cs="Calibri"/>
+                <w:color w:val="000000"/>
+              </w:rPr>
             </w:pPr>
             <w:proofErr w:type="spellStart"/>
             <w:r>
-              <w:t>K</w:t>
-            </w:r>
-            <w:r>
-              <w:t>ey</w:t>
-            </w:r>
-            <w:r>
-              <w:t>$</w:t>
-            </w:r>
-            <w:proofErr w:type="gramStart"/>
-            <w:r>
-              <w:t>E</w:t>
+              <w:rPr>
+                <w:rFonts w:ascii="Calibri" w:eastAsia="Times New Roman" w:hAnsi="Calibri" w:cs="Calibri"/>
+                <w:color w:val="000000"/>
+              </w:rPr>
+              <w:t>Proccess</w:t>
             </w:r>
             <w:proofErr w:type="spellEnd"/>
             <w:r>
-              <w:t>(</w:t>
-            </w:r>
-            <w:proofErr w:type="gramEnd"/>
-            <w:r>
-              <w:t>“user”, “file”)</w:t>
-            </w:r>
-            <w:r>
-              <w:t>;</w:t>
+              <w:rPr>
+                <w:rFonts w:ascii="Calibri" w:eastAsia="Times New Roman" w:hAnsi="Calibri" w:cs="Calibri"/>
+                <w:color w:val="000000"/>
+              </w:rPr>
+              <w:t xml:space="preserve"> Time (</w:t>
+            </w:r>
+            <w:proofErr w:type="spellStart"/>
+            <w:r>
+              <w:rPr>
+                <w:rFonts w:ascii="Calibri" w:eastAsia="Times New Roman" w:hAnsi="Calibri" w:cs="Calibri"/>
+                <w:color w:val="000000"/>
+              </w:rPr>
+              <w:t>ms</w:t>
+            </w:r>
+            <w:proofErr w:type="spellEnd"/>
+            <w:r>
+              <w:rPr>
+                <w:rFonts w:ascii="Calibri" w:eastAsia="Times New Roman" w:hAnsi="Calibri" w:cs="Calibri"/>
+                <w:color w:val="000000"/>
+              </w:rPr>
+              <w:t>)</w:t>
+            </w:r>
+          </w:p>
+        </w:tc>
+        <w:tc>
+          <w:tcPr>
+            <w:tcW w:w="2960" w:type="dxa"/>
+            <w:tcBorders>
+              <w:top w:val="single" w:sz="4" w:space="0" w:color="auto"/>
+              <w:left w:val="nil"/>
+              <w:bottom w:val="nil"/>
+              <w:right w:val="single" w:sz="4" w:space="0" w:color="auto"/>
+            </w:tcBorders>
+            <w:shd w:val="clear" w:color="auto" w:fill="auto"/>
+            <w:noWrap/>
+            <w:vAlign w:val="bottom"/>
+            <w:hideMark/>
+          </w:tcPr>
+          <w:p>
+            <w:pPr>
+              <w:spacing w:after="0" w:line="240" w:lineRule="auto"/>
+              <w:rPr>
+                <w:rFonts w:ascii="Calibri" w:eastAsia="Times New Roman" w:hAnsi="Calibri" w:cs="Calibri"/>
+                <w:color w:val="000000"/>
+              </w:rPr>
+            </w:pPr>
+            <w:r>
+              <w:rPr>
+                <w:rFonts w:ascii="Calibri" w:eastAsia="Times New Roman" w:hAnsi="Calibri" w:cs="Calibri"/>
+                <w:color w:val="000000"/>
+              </w:rPr>
+              <w:t>Average Query Time (</w:t>
+            </w:r>
+            <w:proofErr w:type="spellStart"/>
+            <w:r>
+              <w:rPr>
+                <w:rFonts w:ascii="Calibri" w:eastAsia="Times New Roman" w:hAnsi="Calibri" w:cs="Calibri"/>
+                <w:color w:val="000000"/>
+              </w:rPr>
+              <w:t>ms</w:t>
+            </w:r>
+            <w:proofErr w:type="spellEnd"/>
+            <w:r>
+              <w:rPr>
+                <w:rFonts w:ascii="Calibri" w:eastAsia="Times New Roman" w:hAnsi="Calibri" w:cs="Calibri"/>
+                <w:color w:val="000000"/>
+              </w:rPr>
+              <w:t>)</w:t>
             </w:r>
           </w:p>
         </w:tc>
       </w:tr>
       <w:tr>
         <w:trPr>
-          <w:trHeight w:val="546"/>
+          <w:trHeight w:val="300"/>
         </w:trPr>
         <w:tc>
           <w:tcPr>
-            <w:tcW w:w="2248" w:type="dxa"/>
+            <w:tcW w:w="4004" w:type="dxa"/>
+            <w:tcBorders>
+              <w:top w:val="single" w:sz="4" w:space="0" w:color="auto"/>
+              <w:left w:val="single" w:sz="4" w:space="0" w:color="auto"/>
+              <w:bottom w:val="single" w:sz="4" w:space="0" w:color="auto"/>
+              <w:right w:val="single" w:sz="4" w:space="0" w:color="auto"/>
+            </w:tcBorders>
+            <w:shd w:val="clear" w:color="auto" w:fill="auto"/>
+            <w:noWrap/>
+            <w:vAlign w:val="bottom"/>
+            <w:hideMark/>
           </w:tcPr>
           <w:p>
             <w:pPr>
-              <w:spacing w:line="276" w:lineRule="auto"/>
-              <w:jc w:val="right"/>
+              <w:spacing w:after="0" w:line="240" w:lineRule="auto"/>
+              <w:rPr>
+                <w:rFonts w:ascii="Calibri" w:eastAsia="Times New Roman" w:hAnsi="Calibri" w:cs="Calibri"/>
+                <w:color w:val="000000"/>
+              </w:rPr>
             </w:pPr>
             <w:r>
-              <w:lastRenderedPageBreak/>
-              <w:t>(x trusts y if x trust z and z trust y)</w:t>
-            </w:r>
-            <w:r>
-              <w:t xml:space="preserve"> where </w:t>
+              <w:rPr>
+                <w:rFonts w:ascii="Calibri" w:eastAsia="Times New Roman" w:hAnsi="Calibri" w:cs="Calibri"/>
+                <w:color w:val="000000"/>
+              </w:rPr>
+              <w:t>AccessFileTrustChain.txt</w:t>
             </w:r>
           </w:p>
         </w:tc>
         <w:tc>
           <w:tcPr>
-            <w:tcW w:w="5575" w:type="dxa"/>
+            <w:tcW w:w="3760" w:type="dxa"/>
+            <w:tcBorders>
+              <w:top w:val="single" w:sz="4" w:space="0" w:color="auto"/>
+              <w:left w:val="nil"/>
+              <w:bottom w:val="single" w:sz="4" w:space="0" w:color="auto"/>
+              <w:right w:val="single" w:sz="4" w:space="0" w:color="auto"/>
+            </w:tcBorders>
+            <w:shd w:val="clear" w:color="auto" w:fill="auto"/>
+            <w:noWrap/>
+            <w:vAlign w:val="bottom"/>
+            <w:hideMark/>
           </w:tcPr>
           <w:p>
             <w:pPr>
-              <w:spacing w:line="276" w:lineRule="auto"/>
+              <w:spacing w:after="0" w:line="240" w:lineRule="auto"/>
+              <w:jc w:val="right"/>
+              <w:rPr>
+                <w:rFonts w:ascii="Calibri" w:eastAsia="Times New Roman" w:hAnsi="Calibri" w:cs="Calibri"/>
+                <w:color w:val="000000"/>
+              </w:rPr>
             </w:pPr>
-            <w:proofErr w:type="gramStart"/>
-            <w:r>
-              <w:t>T(</w:t>
-            </w:r>
-            <w:proofErr w:type="gramEnd"/>
-            <w:r>
-              <w:t>x, y</w:t>
-            </w:r>
-            <w:r>
-              <w:t>)</w:t>
+            <w:r>
+              <w:rPr>
+                <w:rFonts w:ascii="Calibri" w:eastAsia="Times New Roman" w:hAnsi="Calibri" w:cs="Calibri"/>
+                <w:color w:val="000000"/>
+              </w:rPr>
+              <w:t>73.94652</w:t>
             </w:r>
           </w:p>
         </w:tc>
         <w:tc>
           <w:tcPr>
-            <w:tcW w:w="753" w:type="dxa"/>
-            <w:vAlign w:val="center"/>
+            <w:tcW w:w="2960" w:type="dxa"/>
+            <w:tcBorders>
+              <w:top w:val="single" w:sz="4" w:space="0" w:color="auto"/>
+              <w:left w:val="nil"/>
+              <w:bottom w:val="single" w:sz="4" w:space="0" w:color="auto"/>
+              <w:right w:val="single" w:sz="4" w:space="0" w:color="auto"/>
+            </w:tcBorders>
+            <w:shd w:val="clear" w:color="auto" w:fill="auto"/>
+            <w:noWrap/>
+            <w:vAlign w:val="bottom"/>
+            <w:hideMark/>
           </w:tcPr>
           <w:p>
             <w:pPr>
-              <w:spacing w:line="276" w:lineRule="auto"/>
-              <w:jc w:val="center"/>
+              <w:spacing w:after="0" w:line="240" w:lineRule="auto"/>
+              <w:jc w:val="right"/>
+              <w:rPr>
+                <w:rFonts w:ascii="Calibri" w:eastAsia="Times New Roman" w:hAnsi="Calibri" w:cs="Calibri"/>
+                <w:color w:val="000000"/>
+              </w:rPr>
             </w:pPr>
             <w:r>
-              <w:t>:-</w:t>
+              <w:rPr>
+                <w:rFonts w:ascii="Calibri" w:eastAsia="Times New Roman" w:hAnsi="Calibri" w:cs="Calibri"/>
+                <w:color w:val="000000"/>
+              </w:rPr>
+              <w:t>0.24871</w:t>
+            </w:r>
+          </w:p>
+        </w:tc>
+      </w:tr>
+      <w:tr>
+        <w:trPr>
+          <w:trHeight w:val="300"/>
+        </w:trPr>
+        <w:tc>
+          <w:tcPr>
+            <w:tcW w:w="4004" w:type="dxa"/>
+            <w:tcBorders>
+              <w:top w:val="nil"/>
+              <w:left w:val="single" w:sz="4" w:space="0" w:color="auto"/>
+              <w:bottom w:val="single" w:sz="4" w:space="0" w:color="auto"/>
+              <w:right w:val="single" w:sz="4" w:space="0" w:color="auto"/>
+            </w:tcBorders>
+            <w:shd w:val="clear" w:color="auto" w:fill="auto"/>
+            <w:noWrap/>
+            <w:vAlign w:val="bottom"/>
+            <w:hideMark/>
+          </w:tcPr>
+          <w:p>
+            <w:pPr>
+              <w:spacing w:after="0" w:line="240" w:lineRule="auto"/>
+              <w:rPr>
+                <w:rFonts w:ascii="Calibri" w:eastAsia="Times New Roman" w:hAnsi="Calibri" w:cs="Calibri"/>
+                <w:color w:val="000000"/>
+              </w:rPr>
+            </w:pPr>
+            <w:r>
+              <w:rPr>
+                <w:rFonts w:ascii="Calibri" w:eastAsia="Times New Roman" w:hAnsi="Calibri" w:cs="Calibri"/>
+                <w:color w:val="000000"/>
+              </w:rPr>
+              <w:t>AccessFileShort.txt</w:t>
             </w:r>
           </w:p>
         </w:tc>
         <w:tc>
           <w:tcPr>
-            <w:tcW w:w="2674" w:type="dxa"/>
+            <w:tcW w:w="3760" w:type="dxa"/>
+            <w:tcBorders>
+              <w:top w:val="nil"/>
+              <w:left w:val="nil"/>
+              <w:bottom w:val="single" w:sz="4" w:space="0" w:color="auto"/>
+              <w:right w:val="single" w:sz="4" w:space="0" w:color="auto"/>
+            </w:tcBorders>
+            <w:shd w:val="clear" w:color="auto" w:fill="auto"/>
+            <w:noWrap/>
+            <w:vAlign w:val="bottom"/>
+            <w:hideMark/>
           </w:tcPr>
           <w:p>
             <w:pPr>
-              <w:spacing w:line="276" w:lineRule="auto"/>
+              <w:spacing w:after="0" w:line="240" w:lineRule="auto"/>
+              <w:jc w:val="right"/>
+              <w:rPr>
+                <w:rFonts w:ascii="Calibri" w:eastAsia="Times New Roman" w:hAnsi="Calibri" w:cs="Calibri"/>
+                <w:color w:val="000000"/>
+              </w:rPr>
             </w:pPr>
-            <w:proofErr w:type="gramStart"/>
-            <w:r>
-              <w:t>T(</w:t>
-            </w:r>
-            <w:proofErr w:type="gramEnd"/>
-            <w:r>
-              <w:t>x, z), T(z, y);</w:t>
+            <w:r>
+              <w:rPr>
+                <w:rFonts w:ascii="Calibri" w:eastAsia="Times New Roman" w:hAnsi="Calibri" w:cs="Calibri"/>
+                <w:color w:val="000000"/>
+              </w:rPr>
+              <w:t>52.57604</w:t>
+            </w:r>
+          </w:p>
+        </w:tc>
+        <w:tc>
+          <w:tcPr>
+            <w:tcW w:w="2960" w:type="dxa"/>
+            <w:tcBorders>
+              <w:top w:val="nil"/>
+              <w:left w:val="nil"/>
+              <w:bottom w:val="single" w:sz="4" w:space="0" w:color="auto"/>
+              <w:right w:val="single" w:sz="4" w:space="0" w:color="auto"/>
+            </w:tcBorders>
+            <w:shd w:val="clear" w:color="auto" w:fill="auto"/>
+            <w:noWrap/>
+            <w:vAlign w:val="bottom"/>
+            <w:hideMark/>
+          </w:tcPr>
+          <w:p>
+            <w:pPr>
+              <w:spacing w:after="0" w:line="240" w:lineRule="auto"/>
+              <w:jc w:val="right"/>
+              <w:rPr>
+                <w:rFonts w:ascii="Calibri" w:eastAsia="Times New Roman" w:hAnsi="Calibri" w:cs="Calibri"/>
+                <w:color w:val="000000"/>
+              </w:rPr>
+            </w:pPr>
+            <w:r>
+              <w:rPr>
+                <w:rFonts w:ascii="Calibri" w:eastAsia="Times New Roman" w:hAnsi="Calibri" w:cs="Calibri"/>
+                <w:color w:val="000000"/>
+              </w:rPr>
+              <w:t>0.34727</w:t>
+            </w:r>
+          </w:p>
+        </w:tc>
+      </w:tr>
+      <w:tr>
+        <w:trPr>
+          <w:trHeight w:val="300"/>
+        </w:trPr>
+        <w:tc>
+          <w:tcPr>
+            <w:tcW w:w="4004" w:type="dxa"/>
+            <w:tcBorders>
+              <w:top w:val="nil"/>
+              <w:left w:val="single" w:sz="4" w:space="0" w:color="auto"/>
+              <w:bottom w:val="single" w:sz="4" w:space="0" w:color="auto"/>
+              <w:right w:val="single" w:sz="4" w:space="0" w:color="auto"/>
+            </w:tcBorders>
+            <w:shd w:val="clear" w:color="auto" w:fill="auto"/>
+            <w:noWrap/>
+            <w:vAlign w:val="bottom"/>
+            <w:hideMark/>
+          </w:tcPr>
+          <w:p>
+            <w:pPr>
+              <w:spacing w:after="0" w:line="240" w:lineRule="auto"/>
+              <w:rPr>
+                <w:rFonts w:ascii="Calibri" w:eastAsia="Times New Roman" w:hAnsi="Calibri" w:cs="Calibri"/>
+                <w:color w:val="000000"/>
+              </w:rPr>
+            </w:pPr>
+            <w:r>
+              <w:rPr>
+                <w:rFonts w:ascii="Calibri" w:eastAsia="Times New Roman" w:hAnsi="Calibri" w:cs="Calibri"/>
+                <w:color w:val="000000"/>
+              </w:rPr>
+              <w:t>AccessFileManyUsersManyPermissions.txt</w:t>
+            </w:r>
+          </w:p>
+        </w:tc>
+        <w:tc>
+          <w:tcPr>
+            <w:tcW w:w="3760" w:type="dxa"/>
+            <w:tcBorders>
+              <w:top w:val="nil"/>
+              <w:left w:val="nil"/>
+              <w:bottom w:val="single" w:sz="4" w:space="0" w:color="auto"/>
+              <w:right w:val="single" w:sz="4" w:space="0" w:color="auto"/>
+            </w:tcBorders>
+            <w:shd w:val="clear" w:color="auto" w:fill="auto"/>
+            <w:noWrap/>
+            <w:vAlign w:val="bottom"/>
+            <w:hideMark/>
+          </w:tcPr>
+          <w:p>
+            <w:pPr>
+              <w:spacing w:after="0" w:line="240" w:lineRule="auto"/>
+              <w:jc w:val="right"/>
+              <w:rPr>
+                <w:rFonts w:ascii="Calibri" w:eastAsia="Times New Roman" w:hAnsi="Calibri" w:cs="Calibri"/>
+                <w:color w:val="000000"/>
+              </w:rPr>
+            </w:pPr>
+            <w:r>
+              <w:rPr>
+                <w:rFonts w:ascii="Calibri" w:eastAsia="Times New Roman" w:hAnsi="Calibri" w:cs="Calibri"/>
+                <w:color w:val="000000"/>
+              </w:rPr>
+              <w:t>125.90091</w:t>
+            </w:r>
+          </w:p>
+        </w:tc>
+        <w:tc>
+          <w:tcPr>
+            <w:tcW w:w="2960" w:type="dxa"/>
+            <w:tcBorders>
+              <w:top w:val="nil"/>
+              <w:left w:val="nil"/>
+              <w:bottom w:val="single" w:sz="4" w:space="0" w:color="auto"/>
+              <w:right w:val="single" w:sz="4" w:space="0" w:color="auto"/>
+            </w:tcBorders>
+            <w:shd w:val="clear" w:color="auto" w:fill="auto"/>
+            <w:noWrap/>
+            <w:vAlign w:val="bottom"/>
+            <w:hideMark/>
+          </w:tcPr>
+          <w:p>
+            <w:pPr>
+              <w:spacing w:after="0" w:line="240" w:lineRule="auto"/>
+              <w:jc w:val="right"/>
+              <w:rPr>
+                <w:rFonts w:ascii="Calibri" w:eastAsia="Times New Roman" w:hAnsi="Calibri" w:cs="Calibri"/>
+                <w:color w:val="000000"/>
+              </w:rPr>
+            </w:pPr>
+            <w:r>
+              <w:rPr>
+                <w:rFonts w:ascii="Calibri" w:eastAsia="Times New Roman" w:hAnsi="Calibri" w:cs="Calibri"/>
+                <w:color w:val="000000"/>
+              </w:rPr>
+              <w:t>0.60571</w:t>
+            </w:r>
+          </w:p>
+        </w:tc>
+      </w:tr>
+      <w:tr>
+        <w:trPr>
+          <w:trHeight w:val="300"/>
+        </w:trPr>
+        <w:tc>
+          <w:tcPr>
+            <w:tcW w:w="4004" w:type="dxa"/>
+            <w:tcBorders>
+              <w:top w:val="nil"/>
+              <w:left w:val="single" w:sz="4" w:space="0" w:color="auto"/>
+              <w:bottom w:val="single" w:sz="4" w:space="0" w:color="auto"/>
+              <w:right w:val="single" w:sz="4" w:space="0" w:color="auto"/>
+            </w:tcBorders>
+            <w:shd w:val="clear" w:color="auto" w:fill="auto"/>
+            <w:noWrap/>
+            <w:vAlign w:val="bottom"/>
+            <w:hideMark/>
+          </w:tcPr>
+          <w:p>
+            <w:pPr>
+              <w:spacing w:after="0" w:line="240" w:lineRule="auto"/>
+              <w:rPr>
+                <w:rFonts w:ascii="Calibri" w:eastAsia="Times New Roman" w:hAnsi="Calibri" w:cs="Calibri"/>
+                <w:color w:val="000000"/>
+              </w:rPr>
+            </w:pPr>
+            <w:r>
+              <w:rPr>
+                <w:rFonts w:ascii="Calibri" w:eastAsia="Times New Roman" w:hAnsi="Calibri" w:cs="Calibri"/>
+                <w:color w:val="000000"/>
+              </w:rPr>
+              <w:t>AccessFileManyEverything.txt</w:t>
+            </w:r>
+          </w:p>
+        </w:tc>
+        <w:tc>
+          <w:tcPr>
+            <w:tcW w:w="3760" w:type="dxa"/>
+            <w:tcBorders>
+              <w:top w:val="nil"/>
+              <w:left w:val="nil"/>
+              <w:bottom w:val="single" w:sz="4" w:space="0" w:color="auto"/>
+              <w:right w:val="single" w:sz="4" w:space="0" w:color="auto"/>
+            </w:tcBorders>
+            <w:shd w:val="clear" w:color="auto" w:fill="auto"/>
+            <w:noWrap/>
+            <w:vAlign w:val="bottom"/>
+            <w:hideMark/>
+          </w:tcPr>
+          <w:p>
+            <w:pPr>
+              <w:spacing w:after="0" w:line="240" w:lineRule="auto"/>
+              <w:jc w:val="right"/>
+              <w:rPr>
+                <w:rFonts w:ascii="Calibri" w:eastAsia="Times New Roman" w:hAnsi="Calibri" w:cs="Calibri"/>
+                <w:color w:val="000000"/>
+              </w:rPr>
+            </w:pPr>
+            <w:r>
+              <w:rPr>
+                <w:rFonts w:ascii="Calibri" w:eastAsia="Times New Roman" w:hAnsi="Calibri" w:cs="Calibri"/>
+                <w:color w:val="000000"/>
+              </w:rPr>
+              <w:t>651.76717</w:t>
+            </w:r>
+          </w:p>
+        </w:tc>
+        <w:tc>
+          <w:tcPr>
+            <w:tcW w:w="2960" w:type="dxa"/>
+            <w:tcBorders>
+              <w:top w:val="nil"/>
+              <w:left w:val="nil"/>
+              <w:bottom w:val="single" w:sz="4" w:space="0" w:color="auto"/>
+              <w:right w:val="single" w:sz="4" w:space="0" w:color="auto"/>
+            </w:tcBorders>
+            <w:shd w:val="clear" w:color="auto" w:fill="auto"/>
+            <w:noWrap/>
+            <w:vAlign w:val="bottom"/>
+            <w:hideMark/>
+          </w:tcPr>
+          <w:p>
+            <w:pPr>
+              <w:spacing w:after="0" w:line="240" w:lineRule="auto"/>
+              <w:jc w:val="right"/>
+              <w:rPr>
+                <w:rFonts w:ascii="Calibri" w:eastAsia="Times New Roman" w:hAnsi="Calibri" w:cs="Calibri"/>
+                <w:color w:val="000000"/>
+              </w:rPr>
+            </w:pPr>
+            <w:r>
+              <w:rPr>
+                <w:rFonts w:ascii="Calibri" w:eastAsia="Times New Roman" w:hAnsi="Calibri" w:cs="Calibri"/>
+                <w:color w:val="000000"/>
+              </w:rPr>
+              <w:t>1.95537</w:t>
             </w:r>
           </w:p>
         </w:tc>
@@ -1198,8 +2492,524 @@
     </w:tbl>
     <w:p>
       <w:pPr>
+        <w:tabs>
+          <w:tab w:val="left" w:pos="7050"/>
+        </w:tabs>
+        <w:spacing w:line="360" w:lineRule="auto"/>
+      </w:pPr>
+      <w:r>
+        <w:rPr>
+          <w:noProof/>
+        </w:rPr>
+        <w:drawing>
+          <wp:anchor distT="0" distB="0" distL="114300" distR="114300" simplePos="0" relativeHeight="251658240" behindDoc="0" locked="0" layoutInCell="1" allowOverlap="1" wp14:anchorId="7EEBCF26" wp14:editId="0C470EC9">
+            <wp:simplePos x="0" y="0"/>
+            <wp:positionH relativeFrom="margin">
+              <wp:align>left</wp:align>
+            </wp:positionH>
+            <wp:positionV relativeFrom="page">
+              <wp:posOffset>2466975</wp:posOffset>
+            </wp:positionV>
+            <wp:extent cx="5400675" cy="2919095"/>
+            <wp:effectExtent l="0" t="0" r="9525" b="14605"/>
+            <wp:wrapSquare wrapText="bothSides"/>
+            <wp:docPr id="1" name="Chart 1">
+              <a:extLst xmlns:a="http://schemas.openxmlformats.org/drawingml/2006/main">
+                <a:ext uri="{FF2B5EF4-FFF2-40B4-BE49-F238E27FC236}">
+                  <a16:creationId xmlns:a16="http://schemas.microsoft.com/office/drawing/2014/main" id="{E1A6C7A1-BEE4-4CD4-A3B1-D5A39AE6CC3A}"/>
+                </a:ext>
+              </a:extLst>
+            </wp:docPr>
+            <wp:cNvGraphicFramePr/>
+            <a:graphic xmlns:a="http://schemas.openxmlformats.org/drawingml/2006/main">
+              <a:graphicData uri="http://schemas.openxmlformats.org/drawingml/2006/chart">
+                <c:chart xmlns:c="http://schemas.openxmlformats.org/drawingml/2006/chart" xmlns:r="http://schemas.openxmlformats.org/officeDocument/2006/relationships" r:id="rId5"/>
+              </a:graphicData>
+            </a:graphic>
+          </wp:anchor>
+        </w:drawing>
+      </w:r>
+    </w:p>
+    <w:p>
+      <w:pPr>
+        <w:tabs>
+          <w:tab w:val="left" w:pos="7050"/>
+        </w:tabs>
+        <w:spacing w:line="360" w:lineRule="auto"/>
+      </w:pPr>
+    </w:p>
+    <w:p>
+      <w:pPr>
+        <w:tabs>
+          <w:tab w:val="left" w:pos="7050"/>
+        </w:tabs>
         <w:spacing w:line="480" w:lineRule="auto"/>
-      </w:pPr>
+        <w:rPr>
+          <w:u w:val="single"/>
+        </w:rPr>
+      </w:pPr>
+    </w:p>
+    <w:p>
+      <w:pPr>
+        <w:tabs>
+          <w:tab w:val="left" w:pos="7050"/>
+        </w:tabs>
+        <w:spacing w:line="480" w:lineRule="auto"/>
+        <w:rPr>
+          <w:u w:val="single"/>
+        </w:rPr>
+      </w:pPr>
+    </w:p>
+    <w:p>
+      <w:pPr>
+        <w:tabs>
+          <w:tab w:val="left" w:pos="7050"/>
+        </w:tabs>
+        <w:spacing w:line="480" w:lineRule="auto"/>
+        <w:rPr>
+          <w:u w:val="single"/>
+        </w:rPr>
+      </w:pPr>
+    </w:p>
+    <w:p>
+      <w:pPr>
+        <w:tabs>
+          <w:tab w:val="left" w:pos="7050"/>
+        </w:tabs>
+        <w:spacing w:line="480" w:lineRule="auto"/>
+        <w:rPr>
+          <w:u w:val="single"/>
+        </w:rPr>
+      </w:pPr>
+    </w:p>
+    <w:p>
+      <w:pPr>
+        <w:tabs>
+          <w:tab w:val="left" w:pos="7050"/>
+        </w:tabs>
+        <w:spacing w:line="480" w:lineRule="auto"/>
+        <w:rPr>
+          <w:u w:val="single"/>
+        </w:rPr>
+      </w:pPr>
+    </w:p>
+    <w:p>
+      <w:pPr>
+        <w:tabs>
+          <w:tab w:val="left" w:pos="7050"/>
+        </w:tabs>
+        <w:spacing w:line="480" w:lineRule="auto"/>
+        <w:rPr>
+          <w:u w:val="single"/>
+        </w:rPr>
+      </w:pPr>
+    </w:p>
+    <w:p>
+      <w:pPr>
+        <w:tabs>
+          <w:tab w:val="left" w:pos="7050"/>
+        </w:tabs>
+        <w:spacing w:line="480" w:lineRule="auto"/>
+        <w:rPr>
+          <w:u w:val="single"/>
+        </w:rPr>
+      </w:pPr>
+      <w:r>
+        <w:rPr>
+          <w:noProof/>
+        </w:rPr>
+        <w:drawing>
+          <wp:anchor distT="0" distB="0" distL="114300" distR="114300" simplePos="0" relativeHeight="251659264" behindDoc="0" locked="0" layoutInCell="1" allowOverlap="1" wp14:anchorId="1BED2408" wp14:editId="250228D1">
+            <wp:simplePos x="0" y="0"/>
+            <wp:positionH relativeFrom="margin">
+              <wp:align>left</wp:align>
+            </wp:positionH>
+            <wp:positionV relativeFrom="page">
+              <wp:posOffset>5657850</wp:posOffset>
+            </wp:positionV>
+            <wp:extent cx="5395595" cy="2743200"/>
+            <wp:effectExtent l="0" t="0" r="14605" b="0"/>
+            <wp:wrapSquare wrapText="bothSides"/>
+            <wp:docPr id="2" name="Chart 2">
+              <a:extLst xmlns:a="http://schemas.openxmlformats.org/drawingml/2006/main">
+                <a:ext uri="{FF2B5EF4-FFF2-40B4-BE49-F238E27FC236}">
+                  <a16:creationId xmlns:a16="http://schemas.microsoft.com/office/drawing/2014/main" id="{1D313C69-B0EB-4C6A-A3E5-D4CB2B84684E}"/>
+                </a:ext>
+              </a:extLst>
+            </wp:docPr>
+            <wp:cNvGraphicFramePr/>
+            <a:graphic xmlns:a="http://schemas.openxmlformats.org/drawingml/2006/main">
+              <a:graphicData uri="http://schemas.openxmlformats.org/drawingml/2006/chart">
+                <c:chart xmlns:c="http://schemas.openxmlformats.org/drawingml/2006/chart" xmlns:r="http://schemas.openxmlformats.org/officeDocument/2006/relationships" r:id="rId6"/>
+              </a:graphicData>
+            </a:graphic>
+          </wp:anchor>
+        </w:drawing>
+      </w:r>
+    </w:p>
+    <w:p>
+      <w:pPr>
+        <w:tabs>
+          <w:tab w:val="left" w:pos="7050"/>
+        </w:tabs>
+        <w:spacing w:line="480" w:lineRule="auto"/>
+        <w:rPr>
+          <w:u w:val="single"/>
+        </w:rPr>
+      </w:pPr>
+    </w:p>
+    <w:p>
+      <w:pPr>
+        <w:tabs>
+          <w:tab w:val="left" w:pos="7050"/>
+        </w:tabs>
+        <w:spacing w:line="480" w:lineRule="auto"/>
+        <w:rPr>
+          <w:u w:val="single"/>
+        </w:rPr>
+      </w:pPr>
+    </w:p>
+    <w:p>
+      <w:pPr>
+        <w:tabs>
+          <w:tab w:val="left" w:pos="7050"/>
+        </w:tabs>
+        <w:spacing w:line="480" w:lineRule="auto"/>
+        <w:rPr>
+          <w:u w:val="single"/>
+        </w:rPr>
+      </w:pPr>
+    </w:p>
+    <w:p>
+      <w:pPr>
+        <w:tabs>
+          <w:tab w:val="left" w:pos="7050"/>
+        </w:tabs>
+        <w:spacing w:line="480" w:lineRule="auto"/>
+        <w:rPr>
+          <w:u w:val="single"/>
+        </w:rPr>
+      </w:pPr>
+    </w:p>
+    <w:p>
+      <w:pPr>
+        <w:tabs>
+          <w:tab w:val="left" w:pos="7050"/>
+        </w:tabs>
+        <w:spacing w:line="480" w:lineRule="auto"/>
+        <w:rPr>
+          <w:u w:val="single"/>
+        </w:rPr>
+      </w:pPr>
+    </w:p>
+    <w:p>
+      <w:pPr>
+        <w:tabs>
+          <w:tab w:val="left" w:pos="7050"/>
+        </w:tabs>
+        <w:spacing w:line="480" w:lineRule="auto"/>
+        <w:rPr>
+          <w:u w:val="single"/>
+        </w:rPr>
+      </w:pPr>
+    </w:p>
+    <w:p>
+      <w:pPr>
+        <w:tabs>
+          <w:tab w:val="left" w:pos="7050"/>
+        </w:tabs>
+        <w:spacing w:line="480" w:lineRule="auto"/>
+        <w:rPr>
+          <w:u w:val="single"/>
+        </w:rPr>
+      </w:pPr>
+    </w:p>
+    <w:p>
+      <w:pPr>
+        <w:tabs>
+          <w:tab w:val="left" w:pos="7050"/>
+        </w:tabs>
+        <w:spacing w:line="480" w:lineRule="auto"/>
+      </w:pPr>
+      <w:r>
+        <w:lastRenderedPageBreak/>
+        <w:t xml:space="preserve">As files become more and more complex, the runtime expectedly increases. From the test results we can see that both the process time and query time increases substantially. AccessFileManyUsersManyPermissions.txt has 60 users each assigned 4 files, and each assigned to groups. This is a total of </w:t>
+      </w:r>
+      <w:r>
+        <w:t>240</w:t>
+      </w:r>
+      <w:r>
+        <w:t xml:space="preserve"> permissions across all users and files. When we compare this to AccessFileManyEverything.txt w</w:t>
+      </w:r>
+      <w:r>
+        <w:t>ith a total off 100 users, each assigned 62 files. This is a total of 6,200 permissions across all users and files.</w:t>
+      </w:r>
+      <w:r>
+        <w:t xml:space="preserve"> AccessFileShort.txt has a total of 15 permissions. </w:t>
+      </w:r>
+      <w:r>
+        <w:t>Using these 3 data points we can estimate a growth in the chart below.</w:t>
+      </w:r>
+    </w:p>
+    <w:p>
+      <w:pPr>
+        <w:tabs>
+          <w:tab w:val="left" w:pos="7050"/>
+        </w:tabs>
+        <w:spacing w:line="480" w:lineRule="auto"/>
+      </w:pPr>
+      <w:r>
+        <w:rPr>
+          <w:noProof/>
+        </w:rPr>
+        <w:drawing>
+          <wp:anchor distT="0" distB="0" distL="114300" distR="114300" simplePos="0" relativeHeight="251660288" behindDoc="0" locked="0" layoutInCell="1" allowOverlap="1" wp14:anchorId="2AF5F8F1" wp14:editId="434B0112">
+            <wp:simplePos x="0" y="0"/>
+            <wp:positionH relativeFrom="column">
+              <wp:posOffset>0</wp:posOffset>
+            </wp:positionH>
+            <wp:positionV relativeFrom="page">
+              <wp:posOffset>3400425</wp:posOffset>
+            </wp:positionV>
+            <wp:extent cx="4572000" cy="2743200"/>
+            <wp:effectExtent l="0" t="0" r="0" b="0"/>
+            <wp:wrapSquare wrapText="bothSides"/>
+            <wp:docPr id="3" name="Chart 3">
+              <a:extLst xmlns:a="http://schemas.openxmlformats.org/drawingml/2006/main">
+                <a:ext uri="{FF2B5EF4-FFF2-40B4-BE49-F238E27FC236}">
+                  <a16:creationId xmlns:a16="http://schemas.microsoft.com/office/drawing/2014/main" id="{E2D9D38A-0276-4B22-A2AC-B1A248049E06}"/>
+                </a:ext>
+              </a:extLst>
+            </wp:docPr>
+            <wp:cNvGraphicFramePr/>
+            <a:graphic xmlns:a="http://schemas.openxmlformats.org/drawingml/2006/main">
+              <a:graphicData uri="http://schemas.openxmlformats.org/drawingml/2006/chart">
+                <c:chart xmlns:c="http://schemas.openxmlformats.org/drawingml/2006/chart" xmlns:r="http://schemas.openxmlformats.org/officeDocument/2006/relationships" r:id="rId7"/>
+              </a:graphicData>
+            </a:graphic>
+          </wp:anchor>
+        </w:drawing>
+      </w:r>
+    </w:p>
+    <w:p>
+      <w:pPr>
+        <w:tabs>
+          <w:tab w:val="left" w:pos="7050"/>
+        </w:tabs>
+        <w:spacing w:line="480" w:lineRule="auto"/>
+        <w:rPr>
+          <w:i/>
+        </w:rPr>
+      </w:pPr>
+    </w:p>
+    <w:p>
+      <w:pPr>
+        <w:tabs>
+          <w:tab w:val="left" w:pos="7050"/>
+        </w:tabs>
+        <w:spacing w:line="480" w:lineRule="auto"/>
+        <w:rPr>
+          <w:i/>
+        </w:rPr>
+      </w:pPr>
+    </w:p>
+    <w:p>
+      <w:pPr>
+        <w:tabs>
+          <w:tab w:val="left" w:pos="7050"/>
+        </w:tabs>
+        <w:spacing w:line="480" w:lineRule="auto"/>
+        <w:rPr>
+          <w:i/>
+        </w:rPr>
+      </w:pPr>
+    </w:p>
+    <w:p>
+      <w:pPr>
+        <w:tabs>
+          <w:tab w:val="left" w:pos="7050"/>
+        </w:tabs>
+        <w:spacing w:line="480" w:lineRule="auto"/>
+        <w:rPr>
+          <w:i/>
+        </w:rPr>
+      </w:pPr>
+    </w:p>
+    <w:p>
+      <w:pPr>
+        <w:tabs>
+          <w:tab w:val="left" w:pos="7050"/>
+        </w:tabs>
+        <w:spacing w:line="480" w:lineRule="auto"/>
+        <w:rPr>
+          <w:i/>
+        </w:rPr>
+      </w:pPr>
+    </w:p>
+    <w:p>
+      <w:pPr>
+        <w:tabs>
+          <w:tab w:val="left" w:pos="7050"/>
+        </w:tabs>
+        <w:spacing w:line="480" w:lineRule="auto"/>
+        <w:rPr>
+          <w:i/>
+        </w:rPr>
+      </w:pPr>
+    </w:p>
+    <w:p>
+      <w:pPr>
+        <w:tabs>
+          <w:tab w:val="left" w:pos="7050"/>
+        </w:tabs>
+        <w:spacing w:line="480" w:lineRule="auto"/>
+        <w:rPr>
+          <w:i/>
+        </w:rPr>
+      </w:pPr>
+      <w:r>
+        <w:rPr>
+          <w:noProof/>
+        </w:rPr>
+        <w:drawing>
+          <wp:anchor distT="0" distB="0" distL="114300" distR="114300" simplePos="0" relativeHeight="251661312" behindDoc="0" locked="0" layoutInCell="1" allowOverlap="1" wp14:anchorId="3E0EC50D" wp14:editId="77E0CC90">
+            <wp:simplePos x="0" y="0"/>
+            <wp:positionH relativeFrom="margin">
+              <wp:align>left</wp:align>
+            </wp:positionH>
+            <wp:positionV relativeFrom="margin">
+              <wp:posOffset>5600700</wp:posOffset>
+            </wp:positionV>
+            <wp:extent cx="4572000" cy="2743200"/>
+            <wp:effectExtent l="0" t="0" r="0" b="0"/>
+            <wp:wrapSquare wrapText="bothSides"/>
+            <wp:docPr id="4" name="Chart 4">
+              <a:extLst xmlns:a="http://schemas.openxmlformats.org/drawingml/2006/main">
+                <a:ext uri="{FF2B5EF4-FFF2-40B4-BE49-F238E27FC236}">
+                  <a16:creationId xmlns:a16="http://schemas.microsoft.com/office/drawing/2014/main" id="{3DF761A1-DC8B-4FC8-B96A-93516D43AC45}"/>
+                </a:ext>
+              </a:extLst>
+            </wp:docPr>
+            <wp:cNvGraphicFramePr/>
+            <a:graphic xmlns:a="http://schemas.openxmlformats.org/drawingml/2006/main">
+              <a:graphicData uri="http://schemas.openxmlformats.org/drawingml/2006/chart">
+                <c:chart xmlns:c="http://schemas.openxmlformats.org/drawingml/2006/chart" xmlns:r="http://schemas.openxmlformats.org/officeDocument/2006/relationships" r:id="rId8"/>
+              </a:graphicData>
+            </a:graphic>
+          </wp:anchor>
+        </w:drawing>
+      </w:r>
+    </w:p>
+    <w:p>
+      <w:pPr>
+        <w:tabs>
+          <w:tab w:val="left" w:pos="7050"/>
+        </w:tabs>
+        <w:spacing w:line="480" w:lineRule="auto"/>
+        <w:rPr>
+          <w:i/>
+        </w:rPr>
+      </w:pPr>
+    </w:p>
+    <w:p>
+      <w:pPr>
+        <w:tabs>
+          <w:tab w:val="left" w:pos="7050"/>
+        </w:tabs>
+        <w:spacing w:line="480" w:lineRule="auto"/>
+        <w:rPr>
+          <w:i/>
+        </w:rPr>
+      </w:pPr>
+    </w:p>
+    <w:p>
+      <w:pPr>
+        <w:tabs>
+          <w:tab w:val="left" w:pos="7050"/>
+        </w:tabs>
+        <w:spacing w:line="480" w:lineRule="auto"/>
+        <w:rPr>
+          <w:i/>
+        </w:rPr>
+      </w:pPr>
+    </w:p>
+    <w:p>
+      <w:pPr>
+        <w:tabs>
+          <w:tab w:val="left" w:pos="7050"/>
+        </w:tabs>
+        <w:spacing w:line="480" w:lineRule="auto"/>
+        <w:rPr>
+          <w:i/>
+        </w:rPr>
+      </w:pPr>
+    </w:p>
+    <w:p>
+      <w:pPr>
+        <w:tabs>
+          <w:tab w:val="left" w:pos="7050"/>
+        </w:tabs>
+        <w:spacing w:line="480" w:lineRule="auto"/>
+        <w:rPr>
+          <w:i/>
+        </w:rPr>
+      </w:pPr>
+    </w:p>
+    <w:p>
+      <w:pPr>
+        <w:tabs>
+          <w:tab w:val="left" w:pos="7050"/>
+        </w:tabs>
+        <w:spacing w:line="480" w:lineRule="auto"/>
+      </w:pPr>
+      <w:r>
+        <w:lastRenderedPageBreak/>
+        <w:t xml:space="preserve">With so few data points it is hard to say just by the charts that the program scales </w:t>
+      </w:r>
+      <w:proofErr w:type="gramStart"/>
+      <w:r>
+        <w:t>linearly, but</w:t>
+      </w:r>
+      <w:proofErr w:type="gramEnd"/>
+      <w:r>
+        <w:t xml:space="preserve"> analyzing the data structure backs up the linear scaling. Whenever permissions are added first the user in the permission is searched for, this is O(n)</w:t>
+      </w:r>
+      <w:r>
+        <w:t xml:space="preserve"> in number of users</w:t>
+      </w:r>
+      <w:r>
+        <w:t xml:space="preserve">. Then the file is searched for which is also </w:t>
+      </w:r>
+      <w:r>
+        <w:t>O(n) in number of files. If both exist a node is added to each of the Access Object’s tree. This addition is also O(n) because duplicates are not allowed in the tree. This leads to an overall O(n) in the number of permission connections. The same can be said of queries. Querying searches the query subjects tree for the object being queried. From above we know this is O(n). One advantage of the structure is creating chains of trust do not increase runtimes. Since each object has its own access tree you never have to search more than one level to find whether the if statement is true.</w:t>
+      </w:r>
+    </w:p>
+    <w:p>
+      <w:pPr>
+        <w:tabs>
+          <w:tab w:val="left" w:pos="7050"/>
+        </w:tabs>
+        <w:spacing w:line="480" w:lineRule="auto"/>
+      </w:pPr>
+      <w:r>
+        <w:t xml:space="preserve">I believe it is possible to do better than linear scaling. I think the issue is with the underlaying data structure I set up. Since users, files, and groups are all stored in arrays searching could be improved using a better search algorithm then O(n), or even better a hash map could be used for each object to improve searching. I think query times could also scale better with this type of look up. Instead of child nodes of the trees being stored as arrays, they could also be stored as hash maps to improve </w:t>
+      </w:r>
+      <w:r>
+        <w:t>the children searches.</w:t>
+      </w:r>
+    </w:p>
+    <w:p>
+      <w:pPr>
+        <w:tabs>
+          <w:tab w:val="left" w:pos="7050"/>
+        </w:tabs>
+        <w:spacing w:line="480" w:lineRule="auto"/>
+      </w:pPr>
+      <w:r>
+        <w:t>Since a large majority of the runtime is preprocessing the file I think that the program as written is suitable for both personal computer usage, possibly small enterprises. Since preprocessing should only have to happen on startup of the system, and query times are relatively small I think it is a reasonable solution. For much larger scale systems, such as cloud storage, the program would need the improvements discussed above.</w:t>
+      </w:r>
+      <w:bookmarkStart w:id="0" w:name="_GoBack"/>
+      <w:bookmarkEnd w:id="0"/>
     </w:p>
     <w:sectPr>
       <w:pgSz w:w="12240" w:h="15840"/>
@@ -1209,6 +3019,100 @@
     </w:sectPr>
   </w:body>
 </w:document>
+</file>
+
+<file path=word/numbering.xml><?xml version="1.0" encoding="utf-8"?>
+<w:numbering xmlns:wpc="http://schemas.microsoft.com/office/word/2010/wordprocessingCanvas" xmlns:cx="http://schemas.microsoft.com/office/drawing/2014/chartex" xmlns:cx1="http://schemas.microsoft.com/office/drawing/2015/9/8/chartex" xmlns:cx2="http://schemas.microsoft.com/office/drawing/2015/10/21/chartex" xmlns:cx3="http://schemas.microsoft.com/office/drawing/2016/5/9/chartex" xmlns:cx4="http://schemas.microsoft.com/office/drawing/2016/5/10/chartex" xmlns:cx5="http://schemas.microsoft.com/office/drawing/2016/5/11/chartex" xmlns:cx6="http://schemas.microsoft.com/office/drawing/2016/5/12/chartex" xmlns:cx7="http://schemas.microsoft.com/office/drawing/2016/5/13/chartex" xmlns:cx8="http://schemas.microsoft.com/office/drawing/2016/5/14/chartex" xmlns:mc="http://schemas.openxmlformats.org/markup-compatibility/2006" xmlns:aink="http://schemas.microsoft.com/office/drawing/2016/ink" xmlns:am3d="http://schemas.microsoft.com/office/drawing/2017/model3d" xmlns:o="urn:schemas-microsoft-com:office:office" xmlns:r="http://schemas.openxmlformats.org/officeDocument/2006/relationships" xmlns:m="http://schemas.openxmlformats.org/officeDocument/2006/math" xmlns:v="urn:schemas-microsoft-com:vml" xmlns:wp14="http://schemas.microsoft.com/office/word/2010/wordprocessingDrawing" xmlns:wp="http://schemas.openxmlformats.org/drawingml/2006/wordprocessingDrawing" xmlns:w10="urn:schemas-microsoft-com:office:word" xmlns:w="http://schemas.openxmlformats.org/wordprocessingml/2006/main" xmlns:w14="http://schemas.microsoft.com/office/word/2010/wordml" xmlns:w15="http://schemas.microsoft.com/office/word/2012/wordml" xmlns:w16cid="http://schemas.microsoft.com/office/word/2016/wordml/cid" xmlns:w16se="http://schemas.microsoft.com/office/word/2015/wordml/symex" xmlns:wpg="http://schemas.microsoft.com/office/word/2010/wordprocessingGroup" xmlns:wpi="http://schemas.microsoft.com/office/word/2010/wordprocessingInk" xmlns:wne="http://schemas.microsoft.com/office/word/2006/wordml" xmlns:wps="http://schemas.microsoft.com/office/word/2010/wordprocessingShape" mc:Ignorable="w14 w15 w16se w16cid wp14">
+  <w:abstractNum w:abstractNumId="0" w15:restartNumberingAfterBreak="0">
+    <w:nsid w:val="16E32B77"/>
+    <w:multiLevelType w:val="hybridMultilevel"/>
+    <w:tmpl w:val="79CCE5F4"/>
+    <w:lvl w:ilvl="0" w:tplc="0409000F">
+      <w:start w:val="1"/>
+      <w:numFmt w:val="decimal"/>
+      <w:lvlText w:val="%1."/>
+      <w:lvlJc w:val="left"/>
+      <w:pPr>
+        <w:ind w:left="720" w:hanging="360"/>
+      </w:pPr>
+    </w:lvl>
+    <w:lvl w:ilvl="1" w:tplc="04090019">
+      <w:start w:val="1"/>
+      <w:numFmt w:val="lowerLetter"/>
+      <w:lvlText w:val="%2."/>
+      <w:lvlJc w:val="left"/>
+      <w:pPr>
+        <w:ind w:left="1440" w:hanging="360"/>
+      </w:pPr>
+    </w:lvl>
+    <w:lvl w:ilvl="2" w:tplc="0409001B" w:tentative="1">
+      <w:start w:val="1"/>
+      <w:numFmt w:val="lowerRoman"/>
+      <w:lvlText w:val="%3."/>
+      <w:lvlJc w:val="right"/>
+      <w:pPr>
+        <w:ind w:left="2160" w:hanging="180"/>
+      </w:pPr>
+    </w:lvl>
+    <w:lvl w:ilvl="3" w:tplc="0409000F" w:tentative="1">
+      <w:start w:val="1"/>
+      <w:numFmt w:val="decimal"/>
+      <w:lvlText w:val="%4."/>
+      <w:lvlJc w:val="left"/>
+      <w:pPr>
+        <w:ind w:left="2880" w:hanging="360"/>
+      </w:pPr>
+    </w:lvl>
+    <w:lvl w:ilvl="4" w:tplc="04090019" w:tentative="1">
+      <w:start w:val="1"/>
+      <w:numFmt w:val="lowerLetter"/>
+      <w:lvlText w:val="%5."/>
+      <w:lvlJc w:val="left"/>
+      <w:pPr>
+        <w:ind w:left="3600" w:hanging="360"/>
+      </w:pPr>
+    </w:lvl>
+    <w:lvl w:ilvl="5" w:tplc="0409001B" w:tentative="1">
+      <w:start w:val="1"/>
+      <w:numFmt w:val="lowerRoman"/>
+      <w:lvlText w:val="%6."/>
+      <w:lvlJc w:val="right"/>
+      <w:pPr>
+        <w:ind w:left="4320" w:hanging="180"/>
+      </w:pPr>
+    </w:lvl>
+    <w:lvl w:ilvl="6" w:tplc="0409000F" w:tentative="1">
+      <w:start w:val="1"/>
+      <w:numFmt w:val="decimal"/>
+      <w:lvlText w:val="%7."/>
+      <w:lvlJc w:val="left"/>
+      <w:pPr>
+        <w:ind w:left="5040" w:hanging="360"/>
+      </w:pPr>
+    </w:lvl>
+    <w:lvl w:ilvl="7" w:tplc="04090019" w:tentative="1">
+      <w:start w:val="1"/>
+      <w:numFmt w:val="lowerLetter"/>
+      <w:lvlText w:val="%8."/>
+      <w:lvlJc w:val="left"/>
+      <w:pPr>
+        <w:ind w:left="5760" w:hanging="360"/>
+      </w:pPr>
+    </w:lvl>
+    <w:lvl w:ilvl="8" w:tplc="0409001B" w:tentative="1">
+      <w:start w:val="1"/>
+      <w:numFmt w:val="lowerRoman"/>
+      <w:lvlText w:val="%9."/>
+      <w:lvlJc w:val="right"/>
+      <w:pPr>
+        <w:ind w:left="6480" w:hanging="180"/>
+      </w:pPr>
+    </w:lvl>
+  </w:abstractNum>
+  <w:num w:numId="1">
+    <w:abstractNumId w:val="0"/>
+  </w:num>
+</w:numbering>
 </file>
 
 <file path=word/styles.xml><?xml version="1.0" encoding="utf-8"?>
@@ -1612,7 +3516,6 @@
   <w:style w:type="character" w:default="1" w:styleId="DefaultParagraphFont">
     <w:name w:val="Default Paragraph Font"/>
     <w:uiPriority w:val="1"/>
-    <w:semiHidden/>
     <w:unhideWhenUsed/>
   </w:style>
   <w:style w:type="table" w:default="1" w:styleId="TableNormal">
@@ -1655,7 +3558,4057 @@
       </w:tblBorders>
     </w:tblPr>
   </w:style>
+  <w:style w:type="paragraph" w:styleId="ListParagraph">
+    <w:name w:val="List Paragraph"/>
+    <w:basedOn w:val="Normal"/>
+    <w:uiPriority w:val="34"/>
+    <w:qFormat/>
+    <w:rsid w:val="002547FA"/>
+    <w:pPr>
+      <w:ind w:left="720"/>
+      <w:contextualSpacing/>
+    </w:pPr>
+  </w:style>
 </w:styles>
+</file>
+
+<file path=word/charts/chart1.xml><?xml version="1.0" encoding="utf-8"?>
+<c:chartSpace xmlns:c="http://schemas.openxmlformats.org/drawingml/2006/chart" xmlns:a="http://schemas.openxmlformats.org/drawingml/2006/main" xmlns:r="http://schemas.openxmlformats.org/officeDocument/2006/relationships" xmlns:c16r2="http://schemas.microsoft.com/office/drawing/2015/06/chart">
+  <c:date1904 val="0"/>
+  <c:lang val="en-US"/>
+  <c:roundedCorners val="0"/>
+  <mc:AlternateContent xmlns:mc="http://schemas.openxmlformats.org/markup-compatibility/2006">
+    <mc:Choice xmlns:c14="http://schemas.microsoft.com/office/drawing/2007/8/2/chart" Requires="c14">
+      <c14:style val="102"/>
+    </mc:Choice>
+    <mc:Fallback>
+      <c:style val="2"/>
+    </mc:Fallback>
+  </mc:AlternateContent>
+  <c:chart>
+    <c:title>
+      <c:tx>
+        <c:rich>
+          <a:bodyPr rot="0" spcFirstLastPara="1" vertOverflow="ellipsis" vert="horz" wrap="square" anchor="ctr" anchorCtr="1"/>
+          <a:lstStyle/>
+          <a:p>
+            <a:pPr>
+              <a:defRPr sz="1400" b="0" i="0" u="none" strike="noStrike" kern="1200" spc="0" baseline="0">
+                <a:solidFill>
+                  <a:schemeClr val="tx1">
+                    <a:lumMod val="65000"/>
+                    <a:lumOff val="35000"/>
+                  </a:schemeClr>
+                </a:solidFill>
+                <a:latin typeface="+mn-lt"/>
+                <a:ea typeface="+mn-ea"/>
+                <a:cs typeface="+mn-cs"/>
+              </a:defRPr>
+            </a:pPr>
+            <a:r>
+              <a:rPr lang="en-US"/>
+              <a:t>Proccess Time (ms) VS</a:t>
+            </a:r>
+            <a:r>
+              <a:rPr lang="en-US" baseline="0"/>
+              <a:t> Files</a:t>
+            </a:r>
+            <a:endParaRPr lang="en-US"/>
+          </a:p>
+        </c:rich>
+      </c:tx>
+      <c:overlay val="0"/>
+      <c:spPr>
+        <a:noFill/>
+        <a:ln>
+          <a:noFill/>
+        </a:ln>
+        <a:effectLst/>
+      </c:spPr>
+      <c:txPr>
+        <a:bodyPr rot="0" spcFirstLastPara="1" vertOverflow="ellipsis" vert="horz" wrap="square" anchor="ctr" anchorCtr="1"/>
+        <a:lstStyle/>
+        <a:p>
+          <a:pPr>
+            <a:defRPr sz="1400" b="0" i="0" u="none" strike="noStrike" kern="1200" spc="0" baseline="0">
+              <a:solidFill>
+                <a:schemeClr val="tx1">
+                  <a:lumMod val="65000"/>
+                  <a:lumOff val="35000"/>
+                </a:schemeClr>
+              </a:solidFill>
+              <a:latin typeface="+mn-lt"/>
+              <a:ea typeface="+mn-ea"/>
+              <a:cs typeface="+mn-cs"/>
+            </a:defRPr>
+          </a:pPr>
+          <a:endParaRPr lang="en-US"/>
+        </a:p>
+      </c:txPr>
+    </c:title>
+    <c:autoTitleDeleted val="0"/>
+    <c:plotArea>
+      <c:layout/>
+      <c:barChart>
+        <c:barDir val="col"/>
+        <c:grouping val="clustered"/>
+        <c:varyColors val="0"/>
+        <c:ser>
+          <c:idx val="0"/>
+          <c:order val="0"/>
+          <c:tx>
+            <c:strRef>
+              <c:f>Sheet1!$C$2</c:f>
+              <c:strCache>
+                <c:ptCount val="1"/>
+                <c:pt idx="0">
+                  <c:v>Proccess Time (ms)</c:v>
+                </c:pt>
+              </c:strCache>
+            </c:strRef>
+          </c:tx>
+          <c:spPr>
+            <a:solidFill>
+              <a:schemeClr val="accent1"/>
+            </a:solidFill>
+            <a:ln>
+              <a:noFill/>
+            </a:ln>
+            <a:effectLst/>
+          </c:spPr>
+          <c:invertIfNegative val="0"/>
+          <c:cat>
+            <c:strRef>
+              <c:f>Sheet1!$A$3:$A$6</c:f>
+              <c:strCache>
+                <c:ptCount val="4"/>
+                <c:pt idx="0">
+                  <c:v>AccessFileTrustChain.txt</c:v>
+                </c:pt>
+                <c:pt idx="1">
+                  <c:v>AccessFileShort.txt</c:v>
+                </c:pt>
+                <c:pt idx="2">
+                  <c:v>AccessFileManyUsersManyPermissions.txt</c:v>
+                </c:pt>
+                <c:pt idx="3">
+                  <c:v>AccessFileManyEverything.txt</c:v>
+                </c:pt>
+              </c:strCache>
+            </c:strRef>
+          </c:cat>
+          <c:val>
+            <c:numRef>
+              <c:f>Sheet1!$C$3:$C$6</c:f>
+              <c:numCache>
+                <c:formatCode>General</c:formatCode>
+                <c:ptCount val="4"/>
+                <c:pt idx="0">
+                  <c:v>73.946520000000007</c:v>
+                </c:pt>
+                <c:pt idx="1">
+                  <c:v>52.576039999999999</c:v>
+                </c:pt>
+                <c:pt idx="2">
+                  <c:v>125.90091</c:v>
+                </c:pt>
+                <c:pt idx="3">
+                  <c:v>651.76716999999996</c:v>
+                </c:pt>
+              </c:numCache>
+            </c:numRef>
+          </c:val>
+          <c:extLst>
+            <c:ext xmlns:c16="http://schemas.microsoft.com/office/drawing/2014/chart" uri="{C3380CC4-5D6E-409C-BE32-E72D297353CC}">
+              <c16:uniqueId val="{00000000-0DC7-4C20-9E56-12D0EAF05BDA}"/>
+            </c:ext>
+          </c:extLst>
+        </c:ser>
+        <c:dLbls>
+          <c:showLegendKey val="0"/>
+          <c:showVal val="0"/>
+          <c:showCatName val="0"/>
+          <c:showSerName val="0"/>
+          <c:showPercent val="0"/>
+          <c:showBubbleSize val="0"/>
+        </c:dLbls>
+        <c:gapWidth val="219"/>
+        <c:overlap val="-27"/>
+        <c:axId val="558547320"/>
+        <c:axId val="558547648"/>
+      </c:barChart>
+      <c:catAx>
+        <c:axId val="558547320"/>
+        <c:scaling>
+          <c:orientation val="minMax"/>
+        </c:scaling>
+        <c:delete val="0"/>
+        <c:axPos val="b"/>
+        <c:title>
+          <c:tx>
+            <c:rich>
+              <a:bodyPr rot="0" spcFirstLastPara="1" vertOverflow="ellipsis" vert="horz" wrap="square" anchor="ctr" anchorCtr="1"/>
+              <a:lstStyle/>
+              <a:p>
+                <a:pPr>
+                  <a:defRPr sz="1000" b="0" i="0" u="none" strike="noStrike" kern="1200" baseline="0">
+                    <a:solidFill>
+                      <a:schemeClr val="tx1">
+                        <a:lumMod val="65000"/>
+                        <a:lumOff val="35000"/>
+                      </a:schemeClr>
+                    </a:solidFill>
+                    <a:latin typeface="+mn-lt"/>
+                    <a:ea typeface="+mn-ea"/>
+                    <a:cs typeface="+mn-cs"/>
+                  </a:defRPr>
+                </a:pPr>
+                <a:r>
+                  <a:rPr lang="en-US"/>
+                  <a:t>File</a:t>
+                </a:r>
+              </a:p>
+            </c:rich>
+          </c:tx>
+          <c:overlay val="0"/>
+          <c:spPr>
+            <a:noFill/>
+            <a:ln>
+              <a:noFill/>
+            </a:ln>
+            <a:effectLst/>
+          </c:spPr>
+          <c:txPr>
+            <a:bodyPr rot="0" spcFirstLastPara="1" vertOverflow="ellipsis" vert="horz" wrap="square" anchor="ctr" anchorCtr="1"/>
+            <a:lstStyle/>
+            <a:p>
+              <a:pPr>
+                <a:defRPr sz="1000" b="0" i="0" u="none" strike="noStrike" kern="1200" baseline="0">
+                  <a:solidFill>
+                    <a:schemeClr val="tx1">
+                      <a:lumMod val="65000"/>
+                      <a:lumOff val="35000"/>
+                    </a:schemeClr>
+                  </a:solidFill>
+                  <a:latin typeface="+mn-lt"/>
+                  <a:ea typeface="+mn-ea"/>
+                  <a:cs typeface="+mn-cs"/>
+                </a:defRPr>
+              </a:pPr>
+              <a:endParaRPr lang="en-US"/>
+            </a:p>
+          </c:txPr>
+        </c:title>
+        <c:numFmt formatCode="General" sourceLinked="1"/>
+        <c:majorTickMark val="none"/>
+        <c:minorTickMark val="none"/>
+        <c:tickLblPos val="nextTo"/>
+        <c:spPr>
+          <a:noFill/>
+          <a:ln w="9525" cap="flat" cmpd="sng" algn="ctr">
+            <a:solidFill>
+              <a:schemeClr val="tx1">
+                <a:lumMod val="15000"/>
+                <a:lumOff val="85000"/>
+              </a:schemeClr>
+            </a:solidFill>
+            <a:round/>
+          </a:ln>
+          <a:effectLst/>
+        </c:spPr>
+        <c:txPr>
+          <a:bodyPr rot="-60000000" spcFirstLastPara="1" vertOverflow="ellipsis" vert="horz" wrap="square" anchor="ctr" anchorCtr="1"/>
+          <a:lstStyle/>
+          <a:p>
+            <a:pPr>
+              <a:defRPr sz="900" b="0" i="0" u="none" strike="noStrike" kern="1200" baseline="0">
+                <a:solidFill>
+                  <a:schemeClr val="tx1">
+                    <a:lumMod val="65000"/>
+                    <a:lumOff val="35000"/>
+                  </a:schemeClr>
+                </a:solidFill>
+                <a:latin typeface="+mn-lt"/>
+                <a:ea typeface="+mn-ea"/>
+                <a:cs typeface="+mn-cs"/>
+              </a:defRPr>
+            </a:pPr>
+            <a:endParaRPr lang="en-US"/>
+          </a:p>
+        </c:txPr>
+        <c:crossAx val="558547648"/>
+        <c:crosses val="autoZero"/>
+        <c:auto val="1"/>
+        <c:lblAlgn val="ctr"/>
+        <c:lblOffset val="100"/>
+        <c:noMultiLvlLbl val="0"/>
+      </c:catAx>
+      <c:valAx>
+        <c:axId val="558547648"/>
+        <c:scaling>
+          <c:orientation val="minMax"/>
+        </c:scaling>
+        <c:delete val="0"/>
+        <c:axPos val="l"/>
+        <c:majorGridlines>
+          <c:spPr>
+            <a:ln w="9525" cap="flat" cmpd="sng" algn="ctr">
+              <a:solidFill>
+                <a:schemeClr val="tx1">
+                  <a:lumMod val="15000"/>
+                  <a:lumOff val="85000"/>
+                </a:schemeClr>
+              </a:solidFill>
+              <a:round/>
+            </a:ln>
+            <a:effectLst/>
+          </c:spPr>
+        </c:majorGridlines>
+        <c:title>
+          <c:tx>
+            <c:rich>
+              <a:bodyPr rot="-5400000" spcFirstLastPara="1" vertOverflow="ellipsis" vert="horz" wrap="square" anchor="ctr" anchorCtr="1"/>
+              <a:lstStyle/>
+              <a:p>
+                <a:pPr>
+                  <a:defRPr sz="1000" b="0" i="0" u="none" strike="noStrike" kern="1200" baseline="0">
+                    <a:solidFill>
+                      <a:schemeClr val="tx1">
+                        <a:lumMod val="65000"/>
+                        <a:lumOff val="35000"/>
+                      </a:schemeClr>
+                    </a:solidFill>
+                    <a:latin typeface="+mn-lt"/>
+                    <a:ea typeface="+mn-ea"/>
+                    <a:cs typeface="+mn-cs"/>
+                  </a:defRPr>
+                </a:pPr>
+                <a:r>
+                  <a:rPr lang="en-US"/>
+                  <a:t>Time (Milliseconds)</a:t>
+                </a:r>
+              </a:p>
+            </c:rich>
+          </c:tx>
+          <c:overlay val="0"/>
+          <c:spPr>
+            <a:noFill/>
+            <a:ln>
+              <a:noFill/>
+            </a:ln>
+            <a:effectLst/>
+          </c:spPr>
+          <c:txPr>
+            <a:bodyPr rot="-5400000" spcFirstLastPara="1" vertOverflow="ellipsis" vert="horz" wrap="square" anchor="ctr" anchorCtr="1"/>
+            <a:lstStyle/>
+            <a:p>
+              <a:pPr>
+                <a:defRPr sz="1000" b="0" i="0" u="none" strike="noStrike" kern="1200" baseline="0">
+                  <a:solidFill>
+                    <a:schemeClr val="tx1">
+                      <a:lumMod val="65000"/>
+                      <a:lumOff val="35000"/>
+                    </a:schemeClr>
+                  </a:solidFill>
+                  <a:latin typeface="+mn-lt"/>
+                  <a:ea typeface="+mn-ea"/>
+                  <a:cs typeface="+mn-cs"/>
+                </a:defRPr>
+              </a:pPr>
+              <a:endParaRPr lang="en-US"/>
+            </a:p>
+          </c:txPr>
+        </c:title>
+        <c:numFmt formatCode="General" sourceLinked="1"/>
+        <c:majorTickMark val="none"/>
+        <c:minorTickMark val="none"/>
+        <c:tickLblPos val="nextTo"/>
+        <c:spPr>
+          <a:noFill/>
+          <a:ln>
+            <a:noFill/>
+          </a:ln>
+          <a:effectLst/>
+        </c:spPr>
+        <c:txPr>
+          <a:bodyPr rot="-60000000" spcFirstLastPara="1" vertOverflow="ellipsis" vert="horz" wrap="square" anchor="ctr" anchorCtr="1"/>
+          <a:lstStyle/>
+          <a:p>
+            <a:pPr>
+              <a:defRPr sz="900" b="0" i="0" u="none" strike="noStrike" kern="1200" baseline="0">
+                <a:solidFill>
+                  <a:schemeClr val="tx1">
+                    <a:lumMod val="65000"/>
+                    <a:lumOff val="35000"/>
+                  </a:schemeClr>
+                </a:solidFill>
+                <a:latin typeface="+mn-lt"/>
+                <a:ea typeface="+mn-ea"/>
+                <a:cs typeface="+mn-cs"/>
+              </a:defRPr>
+            </a:pPr>
+            <a:endParaRPr lang="en-US"/>
+          </a:p>
+        </c:txPr>
+        <c:crossAx val="558547320"/>
+        <c:crosses val="autoZero"/>
+        <c:crossBetween val="between"/>
+      </c:valAx>
+      <c:spPr>
+        <a:noFill/>
+        <a:ln>
+          <a:noFill/>
+        </a:ln>
+        <a:effectLst/>
+      </c:spPr>
+    </c:plotArea>
+    <c:plotVisOnly val="1"/>
+    <c:dispBlanksAs val="gap"/>
+    <c:extLst>
+      <c:ext xmlns:c16r3="http://schemas.microsoft.com/office/drawing/2017/03/chart" uri="{56B9EC1D-385E-4148-901F-78D8002777C0}">
+        <c16r3:dataDisplayOptions16>
+          <c16r3:dispNaAsBlank val="1"/>
+        </c16r3:dataDisplayOptions16>
+      </c:ext>
+    </c:extLst>
+    <c:showDLblsOverMax val="0"/>
+  </c:chart>
+  <c:spPr>
+    <a:solidFill>
+      <a:schemeClr val="bg1"/>
+    </a:solidFill>
+    <a:ln w="9525" cap="flat" cmpd="sng" algn="ctr">
+      <a:solidFill>
+        <a:schemeClr val="tx1">
+          <a:lumMod val="15000"/>
+          <a:lumOff val="85000"/>
+        </a:schemeClr>
+      </a:solidFill>
+      <a:round/>
+    </a:ln>
+    <a:effectLst/>
+  </c:spPr>
+  <c:txPr>
+    <a:bodyPr/>
+    <a:lstStyle/>
+    <a:p>
+      <a:pPr>
+        <a:defRPr/>
+      </a:pPr>
+      <a:endParaRPr lang="en-US"/>
+    </a:p>
+  </c:txPr>
+  <c:externalData r:id="rId3">
+    <c:autoUpdate val="0"/>
+  </c:externalData>
+</c:chartSpace>
+</file>
+
+<file path=word/charts/chart2.xml><?xml version="1.0" encoding="utf-8"?>
+<c:chartSpace xmlns:c="http://schemas.openxmlformats.org/drawingml/2006/chart" xmlns:a="http://schemas.openxmlformats.org/drawingml/2006/main" xmlns:r="http://schemas.openxmlformats.org/officeDocument/2006/relationships" xmlns:c16r2="http://schemas.microsoft.com/office/drawing/2015/06/chart">
+  <c:date1904 val="0"/>
+  <c:lang val="en-US"/>
+  <c:roundedCorners val="0"/>
+  <mc:AlternateContent xmlns:mc="http://schemas.openxmlformats.org/markup-compatibility/2006">
+    <mc:Choice xmlns:c14="http://schemas.microsoft.com/office/drawing/2007/8/2/chart" Requires="c14">
+      <c14:style val="102"/>
+    </mc:Choice>
+    <mc:Fallback>
+      <c:style val="2"/>
+    </mc:Fallback>
+  </mc:AlternateContent>
+  <c:chart>
+    <c:title>
+      <c:tx>
+        <c:rich>
+          <a:bodyPr rot="0" spcFirstLastPara="1" vertOverflow="ellipsis" vert="horz" wrap="square" anchor="ctr" anchorCtr="1"/>
+          <a:lstStyle/>
+          <a:p>
+            <a:pPr>
+              <a:defRPr sz="1600" b="1" i="0" u="none" strike="noStrike" kern="1200" cap="all" spc="120" normalizeH="0" baseline="0">
+                <a:solidFill>
+                  <a:schemeClr val="tx1">
+                    <a:lumMod val="65000"/>
+                    <a:lumOff val="35000"/>
+                  </a:schemeClr>
+                </a:solidFill>
+                <a:latin typeface="+mn-lt"/>
+                <a:ea typeface="+mn-ea"/>
+                <a:cs typeface="+mn-cs"/>
+              </a:defRPr>
+            </a:pPr>
+            <a:r>
+              <a:rPr lang="en-US"/>
+              <a:t>Average Query Time (ms) VS File</a:t>
+            </a:r>
+          </a:p>
+        </c:rich>
+      </c:tx>
+      <c:overlay val="0"/>
+      <c:spPr>
+        <a:noFill/>
+        <a:ln>
+          <a:noFill/>
+        </a:ln>
+        <a:effectLst/>
+      </c:spPr>
+      <c:txPr>
+        <a:bodyPr rot="0" spcFirstLastPara="1" vertOverflow="ellipsis" vert="horz" wrap="square" anchor="ctr" anchorCtr="1"/>
+        <a:lstStyle/>
+        <a:p>
+          <a:pPr>
+            <a:defRPr sz="1600" b="1" i="0" u="none" strike="noStrike" kern="1200" cap="all" spc="120" normalizeH="0" baseline="0">
+              <a:solidFill>
+                <a:schemeClr val="tx1">
+                  <a:lumMod val="65000"/>
+                  <a:lumOff val="35000"/>
+                </a:schemeClr>
+              </a:solidFill>
+              <a:latin typeface="+mn-lt"/>
+              <a:ea typeface="+mn-ea"/>
+              <a:cs typeface="+mn-cs"/>
+            </a:defRPr>
+          </a:pPr>
+          <a:endParaRPr lang="en-US"/>
+        </a:p>
+      </c:txPr>
+    </c:title>
+    <c:autoTitleDeleted val="0"/>
+    <c:plotArea>
+      <c:layout/>
+      <c:barChart>
+        <c:barDir val="col"/>
+        <c:grouping val="clustered"/>
+        <c:varyColors val="0"/>
+        <c:ser>
+          <c:idx val="0"/>
+          <c:order val="0"/>
+          <c:tx>
+            <c:strRef>
+              <c:f>Sheet1!$B$2</c:f>
+              <c:strCache>
+                <c:ptCount val="1"/>
+                <c:pt idx="0">
+                  <c:v>Average Query Time (ms)</c:v>
+                </c:pt>
+              </c:strCache>
+            </c:strRef>
+          </c:tx>
+          <c:spPr>
+            <a:solidFill>
+              <a:schemeClr val="accent1"/>
+            </a:solidFill>
+            <a:ln>
+              <a:noFill/>
+            </a:ln>
+            <a:effectLst/>
+          </c:spPr>
+          <c:invertIfNegative val="0"/>
+          <c:dLbls>
+            <c:spPr>
+              <a:noFill/>
+              <a:ln>
+                <a:noFill/>
+              </a:ln>
+              <a:effectLst/>
+            </c:spPr>
+            <c:txPr>
+              <a:bodyPr rot="-5400000" spcFirstLastPara="1" vertOverflow="clip" horzOverflow="clip" vert="horz" wrap="square" lIns="38100" tIns="19050" rIns="38100" bIns="19050" anchor="ctr" anchorCtr="1">
+                <a:spAutoFit/>
+              </a:bodyPr>
+              <a:lstStyle/>
+              <a:p>
+                <a:pPr>
+                  <a:defRPr sz="800" b="0" i="0" u="none" strike="noStrike" kern="1200" baseline="0">
+                    <a:solidFill>
+                      <a:schemeClr val="tx1">
+                        <a:lumMod val="50000"/>
+                        <a:lumOff val="50000"/>
+                      </a:schemeClr>
+                    </a:solidFill>
+                    <a:latin typeface="+mn-lt"/>
+                    <a:ea typeface="+mn-ea"/>
+                    <a:cs typeface="+mn-cs"/>
+                  </a:defRPr>
+                </a:pPr>
+                <a:endParaRPr lang="en-US"/>
+              </a:p>
+            </c:txPr>
+            <c:dLblPos val="outEnd"/>
+            <c:showLegendKey val="0"/>
+            <c:showVal val="1"/>
+            <c:showCatName val="0"/>
+            <c:showSerName val="0"/>
+            <c:showPercent val="0"/>
+            <c:showBubbleSize val="0"/>
+            <c:showLeaderLines val="0"/>
+            <c:extLst>
+              <c:ext xmlns:c15="http://schemas.microsoft.com/office/drawing/2012/chart" uri="{CE6537A1-D6FC-4f65-9D91-7224C49458BB}">
+                <c15:showLeaderLines val="1"/>
+                <c15:leaderLines>
+                  <c:spPr>
+                    <a:ln w="9525">
+                      <a:solidFill>
+                        <a:schemeClr val="tx1">
+                          <a:lumMod val="35000"/>
+                          <a:lumOff val="65000"/>
+                        </a:schemeClr>
+                      </a:solidFill>
+                    </a:ln>
+                    <a:effectLst/>
+                  </c:spPr>
+                </c15:leaderLines>
+              </c:ext>
+            </c:extLst>
+          </c:dLbls>
+          <c:cat>
+            <c:strRef>
+              <c:f>Sheet1!$A$3:$A$6</c:f>
+              <c:strCache>
+                <c:ptCount val="4"/>
+                <c:pt idx="0">
+                  <c:v>AccessFileTrustChain.txt</c:v>
+                </c:pt>
+                <c:pt idx="1">
+                  <c:v>AccessFileShort.txt</c:v>
+                </c:pt>
+                <c:pt idx="2">
+                  <c:v>AccessFileManyUsersManyPermissions.txt</c:v>
+                </c:pt>
+                <c:pt idx="3">
+                  <c:v>AccessFileManyEverything.txt</c:v>
+                </c:pt>
+              </c:strCache>
+            </c:strRef>
+          </c:cat>
+          <c:val>
+            <c:numRef>
+              <c:f>Sheet1!$B$3:$B$6</c:f>
+              <c:numCache>
+                <c:formatCode>General</c:formatCode>
+                <c:ptCount val="4"/>
+                <c:pt idx="0">
+                  <c:v>0.24870999999999999</c:v>
+                </c:pt>
+                <c:pt idx="1">
+                  <c:v>0.34727000000000002</c:v>
+                </c:pt>
+                <c:pt idx="2">
+                  <c:v>0.60570999999999997</c:v>
+                </c:pt>
+                <c:pt idx="3">
+                  <c:v>1.9553700000000001</c:v>
+                </c:pt>
+              </c:numCache>
+            </c:numRef>
+          </c:val>
+          <c:extLst>
+            <c:ext xmlns:c16="http://schemas.microsoft.com/office/drawing/2014/chart" uri="{C3380CC4-5D6E-409C-BE32-E72D297353CC}">
+              <c16:uniqueId val="{00000000-82BC-4B4C-A436-6CA505492B87}"/>
+            </c:ext>
+          </c:extLst>
+        </c:ser>
+        <c:dLbls>
+          <c:dLblPos val="outEnd"/>
+          <c:showLegendKey val="0"/>
+          <c:showVal val="1"/>
+          <c:showCatName val="0"/>
+          <c:showSerName val="0"/>
+          <c:showPercent val="0"/>
+          <c:showBubbleSize val="0"/>
+        </c:dLbls>
+        <c:gapWidth val="444"/>
+        <c:overlap val="-90"/>
+        <c:axId val="563272272"/>
+        <c:axId val="563274240"/>
+      </c:barChart>
+      <c:catAx>
+        <c:axId val="563272272"/>
+        <c:scaling>
+          <c:orientation val="minMax"/>
+        </c:scaling>
+        <c:delete val="0"/>
+        <c:axPos val="b"/>
+        <c:majorGridlines>
+          <c:spPr>
+            <a:ln w="9525" cap="flat" cmpd="sng" algn="ctr">
+              <a:solidFill>
+                <a:schemeClr val="tx1">
+                  <a:lumMod val="15000"/>
+                  <a:lumOff val="85000"/>
+                </a:schemeClr>
+              </a:solidFill>
+              <a:round/>
+            </a:ln>
+            <a:effectLst/>
+          </c:spPr>
+        </c:majorGridlines>
+        <c:title>
+          <c:tx>
+            <c:rich>
+              <a:bodyPr rot="0" spcFirstLastPara="1" vertOverflow="ellipsis" vert="horz" wrap="square" anchor="ctr" anchorCtr="1"/>
+              <a:lstStyle/>
+              <a:p>
+                <a:pPr>
+                  <a:defRPr sz="900" b="0" i="0" u="none" strike="noStrike" kern="1200" cap="all" baseline="0">
+                    <a:solidFill>
+                      <a:schemeClr val="tx1">
+                        <a:lumMod val="65000"/>
+                        <a:lumOff val="35000"/>
+                      </a:schemeClr>
+                    </a:solidFill>
+                    <a:latin typeface="+mn-lt"/>
+                    <a:ea typeface="+mn-ea"/>
+                    <a:cs typeface="+mn-cs"/>
+                  </a:defRPr>
+                </a:pPr>
+                <a:r>
+                  <a:rPr lang="en-US"/>
+                  <a:t>File</a:t>
+                </a:r>
+              </a:p>
+            </c:rich>
+          </c:tx>
+          <c:overlay val="0"/>
+          <c:spPr>
+            <a:noFill/>
+            <a:ln>
+              <a:noFill/>
+            </a:ln>
+            <a:effectLst/>
+          </c:spPr>
+          <c:txPr>
+            <a:bodyPr rot="0" spcFirstLastPara="1" vertOverflow="ellipsis" vert="horz" wrap="square" anchor="ctr" anchorCtr="1"/>
+            <a:lstStyle/>
+            <a:p>
+              <a:pPr>
+                <a:defRPr sz="900" b="0" i="0" u="none" strike="noStrike" kern="1200" cap="all" baseline="0">
+                  <a:solidFill>
+                    <a:schemeClr val="tx1">
+                      <a:lumMod val="65000"/>
+                      <a:lumOff val="35000"/>
+                    </a:schemeClr>
+                  </a:solidFill>
+                  <a:latin typeface="+mn-lt"/>
+                  <a:ea typeface="+mn-ea"/>
+                  <a:cs typeface="+mn-cs"/>
+                </a:defRPr>
+              </a:pPr>
+              <a:endParaRPr lang="en-US"/>
+            </a:p>
+          </c:txPr>
+        </c:title>
+        <c:numFmt formatCode="General" sourceLinked="1"/>
+        <c:majorTickMark val="none"/>
+        <c:minorTickMark val="none"/>
+        <c:tickLblPos val="nextTo"/>
+        <c:spPr>
+          <a:noFill/>
+          <a:ln w="9525" cap="flat" cmpd="sng" algn="ctr">
+            <a:solidFill>
+              <a:schemeClr val="tx1">
+                <a:lumMod val="15000"/>
+                <a:lumOff val="85000"/>
+              </a:schemeClr>
+            </a:solidFill>
+            <a:round/>
+          </a:ln>
+          <a:effectLst/>
+        </c:spPr>
+        <c:txPr>
+          <a:bodyPr rot="-60000000" spcFirstLastPara="1" vertOverflow="ellipsis" vert="horz" wrap="square" anchor="ctr" anchorCtr="1"/>
+          <a:lstStyle/>
+          <a:p>
+            <a:pPr>
+              <a:defRPr sz="800" b="0" i="0" u="none" strike="noStrike" kern="1200" cap="all" spc="120" normalizeH="0" baseline="0">
+                <a:solidFill>
+                  <a:schemeClr val="tx1">
+                    <a:lumMod val="65000"/>
+                    <a:lumOff val="35000"/>
+                  </a:schemeClr>
+                </a:solidFill>
+                <a:latin typeface="+mn-lt"/>
+                <a:ea typeface="+mn-ea"/>
+                <a:cs typeface="+mn-cs"/>
+              </a:defRPr>
+            </a:pPr>
+            <a:endParaRPr lang="en-US"/>
+          </a:p>
+        </c:txPr>
+        <c:crossAx val="563274240"/>
+        <c:crosses val="autoZero"/>
+        <c:auto val="1"/>
+        <c:lblAlgn val="ctr"/>
+        <c:lblOffset val="100"/>
+        <c:noMultiLvlLbl val="0"/>
+      </c:catAx>
+      <c:valAx>
+        <c:axId val="563274240"/>
+        <c:scaling>
+          <c:orientation val="minMax"/>
+        </c:scaling>
+        <c:delete val="1"/>
+        <c:axPos val="l"/>
+        <c:title>
+          <c:tx>
+            <c:rich>
+              <a:bodyPr rot="-5400000" spcFirstLastPara="1" vertOverflow="ellipsis" vert="horz" wrap="square" anchor="ctr" anchorCtr="1"/>
+              <a:lstStyle/>
+              <a:p>
+                <a:pPr>
+                  <a:defRPr sz="900" b="0" i="0" u="none" strike="noStrike" kern="1200" cap="all" baseline="0">
+                    <a:solidFill>
+                      <a:schemeClr val="tx1">
+                        <a:lumMod val="65000"/>
+                        <a:lumOff val="35000"/>
+                      </a:schemeClr>
+                    </a:solidFill>
+                    <a:latin typeface="+mn-lt"/>
+                    <a:ea typeface="+mn-ea"/>
+                    <a:cs typeface="+mn-cs"/>
+                  </a:defRPr>
+                </a:pPr>
+                <a:r>
+                  <a:rPr lang="en-US"/>
+                  <a:t>Average Query Time (ms)</a:t>
+                </a:r>
+              </a:p>
+            </c:rich>
+          </c:tx>
+          <c:overlay val="0"/>
+          <c:spPr>
+            <a:noFill/>
+            <a:ln>
+              <a:noFill/>
+            </a:ln>
+            <a:effectLst/>
+          </c:spPr>
+          <c:txPr>
+            <a:bodyPr rot="-5400000" spcFirstLastPara="1" vertOverflow="ellipsis" vert="horz" wrap="square" anchor="ctr" anchorCtr="1"/>
+            <a:lstStyle/>
+            <a:p>
+              <a:pPr>
+                <a:defRPr sz="900" b="0" i="0" u="none" strike="noStrike" kern="1200" cap="all" baseline="0">
+                  <a:solidFill>
+                    <a:schemeClr val="tx1">
+                      <a:lumMod val="65000"/>
+                      <a:lumOff val="35000"/>
+                    </a:schemeClr>
+                  </a:solidFill>
+                  <a:latin typeface="+mn-lt"/>
+                  <a:ea typeface="+mn-ea"/>
+                  <a:cs typeface="+mn-cs"/>
+                </a:defRPr>
+              </a:pPr>
+              <a:endParaRPr lang="en-US"/>
+            </a:p>
+          </c:txPr>
+        </c:title>
+        <c:numFmt formatCode="General" sourceLinked="1"/>
+        <c:majorTickMark val="none"/>
+        <c:minorTickMark val="none"/>
+        <c:tickLblPos val="nextTo"/>
+        <c:crossAx val="563272272"/>
+        <c:crosses val="autoZero"/>
+        <c:crossBetween val="between"/>
+      </c:valAx>
+      <c:spPr>
+        <a:noFill/>
+        <a:ln>
+          <a:noFill/>
+        </a:ln>
+        <a:effectLst/>
+      </c:spPr>
+    </c:plotArea>
+    <c:plotVisOnly val="1"/>
+    <c:dispBlanksAs val="gap"/>
+    <c:extLst>
+      <c:ext xmlns:c16r3="http://schemas.microsoft.com/office/drawing/2017/03/chart" uri="{56B9EC1D-385E-4148-901F-78D8002777C0}">
+        <c16r3:dataDisplayOptions16>
+          <c16r3:dispNaAsBlank val="1"/>
+        </c16r3:dataDisplayOptions16>
+      </c:ext>
+    </c:extLst>
+    <c:showDLblsOverMax val="0"/>
+  </c:chart>
+  <c:spPr>
+    <a:solidFill>
+      <a:schemeClr val="lt1"/>
+    </a:solidFill>
+    <a:ln w="9525" cap="flat" cmpd="sng" algn="ctr">
+      <a:solidFill>
+        <a:schemeClr val="tx1">
+          <a:lumMod val="15000"/>
+          <a:lumOff val="85000"/>
+        </a:schemeClr>
+      </a:solidFill>
+      <a:round/>
+    </a:ln>
+    <a:effectLst/>
+  </c:spPr>
+  <c:txPr>
+    <a:bodyPr/>
+    <a:lstStyle/>
+    <a:p>
+      <a:pPr>
+        <a:defRPr/>
+      </a:pPr>
+      <a:endParaRPr lang="en-US"/>
+    </a:p>
+  </c:txPr>
+  <c:externalData r:id="rId3">
+    <c:autoUpdate val="0"/>
+  </c:externalData>
+</c:chartSpace>
+</file>
+
+<file path=word/charts/chart3.xml><?xml version="1.0" encoding="utf-8"?>
+<c:chartSpace xmlns:c="http://schemas.openxmlformats.org/drawingml/2006/chart" xmlns:a="http://schemas.openxmlformats.org/drawingml/2006/main" xmlns:r="http://schemas.openxmlformats.org/officeDocument/2006/relationships" xmlns:c16r2="http://schemas.microsoft.com/office/drawing/2015/06/chart">
+  <c:date1904 val="0"/>
+  <c:lang val="en-US"/>
+  <c:roundedCorners val="0"/>
+  <mc:AlternateContent xmlns:mc="http://schemas.openxmlformats.org/markup-compatibility/2006">
+    <mc:Choice xmlns:c14="http://schemas.microsoft.com/office/drawing/2007/8/2/chart" Requires="c14">
+      <c14:style val="102"/>
+    </mc:Choice>
+    <mc:Fallback>
+      <c:style val="2"/>
+    </mc:Fallback>
+  </mc:AlternateContent>
+  <c:chart>
+    <c:title>
+      <c:tx>
+        <c:rich>
+          <a:bodyPr rot="0" spcFirstLastPara="1" vertOverflow="ellipsis" vert="horz" wrap="square" anchor="ctr" anchorCtr="1"/>
+          <a:lstStyle/>
+          <a:p>
+            <a:pPr>
+              <a:defRPr sz="1400" b="0" i="0" u="none" strike="noStrike" kern="1200" spc="0" baseline="0">
+                <a:solidFill>
+                  <a:schemeClr val="tx1">
+                    <a:lumMod val="65000"/>
+                    <a:lumOff val="35000"/>
+                  </a:schemeClr>
+                </a:solidFill>
+                <a:latin typeface="+mn-lt"/>
+                <a:ea typeface="+mn-ea"/>
+                <a:cs typeface="+mn-cs"/>
+              </a:defRPr>
+            </a:pPr>
+            <a:r>
+              <a:rPr lang="en-US"/>
+              <a:t>Proccess</a:t>
+            </a:r>
+            <a:r>
+              <a:rPr lang="en-US" baseline="0"/>
+              <a:t> Time VS Permissions</a:t>
+            </a:r>
+            <a:endParaRPr lang="en-US"/>
+          </a:p>
+        </c:rich>
+      </c:tx>
+      <c:overlay val="0"/>
+      <c:spPr>
+        <a:noFill/>
+        <a:ln>
+          <a:noFill/>
+        </a:ln>
+        <a:effectLst/>
+      </c:spPr>
+      <c:txPr>
+        <a:bodyPr rot="0" spcFirstLastPara="1" vertOverflow="ellipsis" vert="horz" wrap="square" anchor="ctr" anchorCtr="1"/>
+        <a:lstStyle/>
+        <a:p>
+          <a:pPr>
+            <a:defRPr sz="1400" b="0" i="0" u="none" strike="noStrike" kern="1200" spc="0" baseline="0">
+              <a:solidFill>
+                <a:schemeClr val="tx1">
+                  <a:lumMod val="65000"/>
+                  <a:lumOff val="35000"/>
+                </a:schemeClr>
+              </a:solidFill>
+              <a:latin typeface="+mn-lt"/>
+              <a:ea typeface="+mn-ea"/>
+              <a:cs typeface="+mn-cs"/>
+            </a:defRPr>
+          </a:pPr>
+          <a:endParaRPr lang="en-US"/>
+        </a:p>
+      </c:txPr>
+    </c:title>
+    <c:autoTitleDeleted val="0"/>
+    <c:plotArea>
+      <c:layout/>
+      <c:scatterChart>
+        <c:scatterStyle val="lineMarker"/>
+        <c:varyColors val="0"/>
+        <c:ser>
+          <c:idx val="0"/>
+          <c:order val="0"/>
+          <c:tx>
+            <c:strRef>
+              <c:f>Sheet1!$C$10</c:f>
+              <c:strCache>
+                <c:ptCount val="1"/>
+                <c:pt idx="0">
+                  <c:v>Time</c:v>
+                </c:pt>
+              </c:strCache>
+            </c:strRef>
+          </c:tx>
+          <c:spPr>
+            <a:ln w="19050" cap="rnd">
+              <a:noFill/>
+              <a:round/>
+            </a:ln>
+            <a:effectLst/>
+          </c:spPr>
+          <c:marker>
+            <c:symbol val="circle"/>
+            <c:size val="5"/>
+            <c:spPr>
+              <a:solidFill>
+                <a:schemeClr val="accent1"/>
+              </a:solidFill>
+              <a:ln w="9525">
+                <a:solidFill>
+                  <a:schemeClr val="accent1"/>
+                </a:solidFill>
+              </a:ln>
+              <a:effectLst/>
+            </c:spPr>
+          </c:marker>
+          <c:trendline>
+            <c:spPr>
+              <a:ln w="19050" cap="rnd">
+                <a:solidFill>
+                  <a:schemeClr val="accent1"/>
+                </a:solidFill>
+                <a:prstDash val="sysDot"/>
+              </a:ln>
+              <a:effectLst/>
+            </c:spPr>
+            <c:trendlineType val="linear"/>
+            <c:dispRSqr val="0"/>
+            <c:dispEq val="0"/>
+          </c:trendline>
+          <c:xVal>
+            <c:numRef>
+              <c:f>Sheet1!$B$11:$B$13</c:f>
+              <c:numCache>
+                <c:formatCode>General</c:formatCode>
+                <c:ptCount val="3"/>
+                <c:pt idx="0">
+                  <c:v>15</c:v>
+                </c:pt>
+                <c:pt idx="1">
+                  <c:v>240</c:v>
+                </c:pt>
+                <c:pt idx="2">
+                  <c:v>6200</c:v>
+                </c:pt>
+              </c:numCache>
+            </c:numRef>
+          </c:xVal>
+          <c:yVal>
+            <c:numRef>
+              <c:f>Sheet1!$C$11:$C$13</c:f>
+              <c:numCache>
+                <c:formatCode>General</c:formatCode>
+                <c:ptCount val="3"/>
+                <c:pt idx="0">
+                  <c:v>0.34727000000000002</c:v>
+                </c:pt>
+                <c:pt idx="1">
+                  <c:v>0.60570999999999997</c:v>
+                </c:pt>
+                <c:pt idx="2">
+                  <c:v>1.9553700000000001</c:v>
+                </c:pt>
+              </c:numCache>
+            </c:numRef>
+          </c:yVal>
+          <c:smooth val="0"/>
+          <c:extLst>
+            <c:ext xmlns:c16="http://schemas.microsoft.com/office/drawing/2014/chart" uri="{C3380CC4-5D6E-409C-BE32-E72D297353CC}">
+              <c16:uniqueId val="{00000001-52D3-430D-B49C-2618DDBC61D2}"/>
+            </c:ext>
+          </c:extLst>
+        </c:ser>
+        <c:dLbls>
+          <c:showLegendKey val="0"/>
+          <c:showVal val="0"/>
+          <c:showCatName val="0"/>
+          <c:showSerName val="0"/>
+          <c:showPercent val="0"/>
+          <c:showBubbleSize val="0"/>
+        </c:dLbls>
+        <c:axId val="484002904"/>
+        <c:axId val="484006184"/>
+      </c:scatterChart>
+      <c:valAx>
+        <c:axId val="484002904"/>
+        <c:scaling>
+          <c:orientation val="minMax"/>
+        </c:scaling>
+        <c:delete val="0"/>
+        <c:axPos val="b"/>
+        <c:majorGridlines>
+          <c:spPr>
+            <a:ln w="9525" cap="flat" cmpd="sng" algn="ctr">
+              <a:solidFill>
+                <a:schemeClr val="tx1">
+                  <a:lumMod val="15000"/>
+                  <a:lumOff val="85000"/>
+                </a:schemeClr>
+              </a:solidFill>
+              <a:round/>
+            </a:ln>
+            <a:effectLst/>
+          </c:spPr>
+        </c:majorGridlines>
+        <c:title>
+          <c:tx>
+            <c:rich>
+              <a:bodyPr rot="0" spcFirstLastPara="1" vertOverflow="ellipsis" vert="horz" wrap="square" anchor="ctr" anchorCtr="1"/>
+              <a:lstStyle/>
+              <a:p>
+                <a:pPr>
+                  <a:defRPr sz="1000" b="0" i="0" u="none" strike="noStrike" kern="1200" baseline="0">
+                    <a:solidFill>
+                      <a:schemeClr val="tx1">
+                        <a:lumMod val="65000"/>
+                        <a:lumOff val="35000"/>
+                      </a:schemeClr>
+                    </a:solidFill>
+                    <a:latin typeface="+mn-lt"/>
+                    <a:ea typeface="+mn-ea"/>
+                    <a:cs typeface="+mn-cs"/>
+                  </a:defRPr>
+                </a:pPr>
+                <a:r>
+                  <a:rPr lang="en-US"/>
+                  <a:t>Permissions</a:t>
+                </a:r>
+              </a:p>
+            </c:rich>
+          </c:tx>
+          <c:overlay val="0"/>
+          <c:spPr>
+            <a:noFill/>
+            <a:ln>
+              <a:noFill/>
+            </a:ln>
+            <a:effectLst/>
+          </c:spPr>
+          <c:txPr>
+            <a:bodyPr rot="0" spcFirstLastPara="1" vertOverflow="ellipsis" vert="horz" wrap="square" anchor="ctr" anchorCtr="1"/>
+            <a:lstStyle/>
+            <a:p>
+              <a:pPr>
+                <a:defRPr sz="1000" b="0" i="0" u="none" strike="noStrike" kern="1200" baseline="0">
+                  <a:solidFill>
+                    <a:schemeClr val="tx1">
+                      <a:lumMod val="65000"/>
+                      <a:lumOff val="35000"/>
+                    </a:schemeClr>
+                  </a:solidFill>
+                  <a:latin typeface="+mn-lt"/>
+                  <a:ea typeface="+mn-ea"/>
+                  <a:cs typeface="+mn-cs"/>
+                </a:defRPr>
+              </a:pPr>
+              <a:endParaRPr lang="en-US"/>
+            </a:p>
+          </c:txPr>
+        </c:title>
+        <c:numFmt formatCode="General" sourceLinked="1"/>
+        <c:majorTickMark val="none"/>
+        <c:minorTickMark val="none"/>
+        <c:tickLblPos val="nextTo"/>
+        <c:spPr>
+          <a:noFill/>
+          <a:ln w="9525" cap="flat" cmpd="sng" algn="ctr">
+            <a:solidFill>
+              <a:schemeClr val="tx1">
+                <a:lumMod val="25000"/>
+                <a:lumOff val="75000"/>
+              </a:schemeClr>
+            </a:solidFill>
+            <a:round/>
+          </a:ln>
+          <a:effectLst/>
+        </c:spPr>
+        <c:txPr>
+          <a:bodyPr rot="-60000000" spcFirstLastPara="1" vertOverflow="ellipsis" vert="horz" wrap="square" anchor="ctr" anchorCtr="1"/>
+          <a:lstStyle/>
+          <a:p>
+            <a:pPr>
+              <a:defRPr sz="900" b="0" i="0" u="none" strike="noStrike" kern="1200" baseline="0">
+                <a:solidFill>
+                  <a:schemeClr val="tx1">
+                    <a:lumMod val="65000"/>
+                    <a:lumOff val="35000"/>
+                  </a:schemeClr>
+                </a:solidFill>
+                <a:latin typeface="+mn-lt"/>
+                <a:ea typeface="+mn-ea"/>
+                <a:cs typeface="+mn-cs"/>
+              </a:defRPr>
+            </a:pPr>
+            <a:endParaRPr lang="en-US"/>
+          </a:p>
+        </c:txPr>
+        <c:crossAx val="484006184"/>
+        <c:crosses val="autoZero"/>
+        <c:crossBetween val="midCat"/>
+      </c:valAx>
+      <c:valAx>
+        <c:axId val="484006184"/>
+        <c:scaling>
+          <c:orientation val="minMax"/>
+        </c:scaling>
+        <c:delete val="0"/>
+        <c:axPos val="l"/>
+        <c:majorGridlines>
+          <c:spPr>
+            <a:ln w="9525" cap="flat" cmpd="sng" algn="ctr">
+              <a:solidFill>
+                <a:schemeClr val="tx1">
+                  <a:lumMod val="15000"/>
+                  <a:lumOff val="85000"/>
+                </a:schemeClr>
+              </a:solidFill>
+              <a:round/>
+            </a:ln>
+            <a:effectLst/>
+          </c:spPr>
+        </c:majorGridlines>
+        <c:title>
+          <c:tx>
+            <c:rich>
+              <a:bodyPr rot="-5400000" spcFirstLastPara="1" vertOverflow="ellipsis" vert="horz" wrap="square" anchor="ctr" anchorCtr="1"/>
+              <a:lstStyle/>
+              <a:p>
+                <a:pPr>
+                  <a:defRPr sz="1000" b="0" i="0" u="none" strike="noStrike" kern="1200" baseline="0">
+                    <a:solidFill>
+                      <a:schemeClr val="tx1">
+                        <a:lumMod val="65000"/>
+                        <a:lumOff val="35000"/>
+                      </a:schemeClr>
+                    </a:solidFill>
+                    <a:latin typeface="+mn-lt"/>
+                    <a:ea typeface="+mn-ea"/>
+                    <a:cs typeface="+mn-cs"/>
+                  </a:defRPr>
+                </a:pPr>
+                <a:r>
+                  <a:rPr lang="en-US"/>
+                  <a:t>TTime</a:t>
+                </a:r>
+                <a:r>
+                  <a:rPr lang="en-US" baseline="0"/>
+                  <a:t> (milliseconds)</a:t>
+                </a:r>
+                <a:endParaRPr lang="en-US"/>
+              </a:p>
+            </c:rich>
+          </c:tx>
+          <c:overlay val="0"/>
+          <c:spPr>
+            <a:noFill/>
+            <a:ln>
+              <a:noFill/>
+            </a:ln>
+            <a:effectLst/>
+          </c:spPr>
+          <c:txPr>
+            <a:bodyPr rot="-5400000" spcFirstLastPara="1" vertOverflow="ellipsis" vert="horz" wrap="square" anchor="ctr" anchorCtr="1"/>
+            <a:lstStyle/>
+            <a:p>
+              <a:pPr>
+                <a:defRPr sz="1000" b="0" i="0" u="none" strike="noStrike" kern="1200" baseline="0">
+                  <a:solidFill>
+                    <a:schemeClr val="tx1">
+                      <a:lumMod val="65000"/>
+                      <a:lumOff val="35000"/>
+                    </a:schemeClr>
+                  </a:solidFill>
+                  <a:latin typeface="+mn-lt"/>
+                  <a:ea typeface="+mn-ea"/>
+                  <a:cs typeface="+mn-cs"/>
+                </a:defRPr>
+              </a:pPr>
+              <a:endParaRPr lang="en-US"/>
+            </a:p>
+          </c:txPr>
+        </c:title>
+        <c:numFmt formatCode="General" sourceLinked="1"/>
+        <c:majorTickMark val="none"/>
+        <c:minorTickMark val="none"/>
+        <c:tickLblPos val="nextTo"/>
+        <c:spPr>
+          <a:noFill/>
+          <a:ln w="9525" cap="flat" cmpd="sng" algn="ctr">
+            <a:solidFill>
+              <a:schemeClr val="tx1">
+                <a:lumMod val="25000"/>
+                <a:lumOff val="75000"/>
+              </a:schemeClr>
+            </a:solidFill>
+            <a:round/>
+          </a:ln>
+          <a:effectLst/>
+        </c:spPr>
+        <c:txPr>
+          <a:bodyPr rot="-60000000" spcFirstLastPara="1" vertOverflow="ellipsis" vert="horz" wrap="square" anchor="ctr" anchorCtr="1"/>
+          <a:lstStyle/>
+          <a:p>
+            <a:pPr>
+              <a:defRPr sz="900" b="0" i="0" u="none" strike="noStrike" kern="1200" baseline="0">
+                <a:solidFill>
+                  <a:schemeClr val="tx1">
+                    <a:lumMod val="65000"/>
+                    <a:lumOff val="35000"/>
+                  </a:schemeClr>
+                </a:solidFill>
+                <a:latin typeface="+mn-lt"/>
+                <a:ea typeface="+mn-ea"/>
+                <a:cs typeface="+mn-cs"/>
+              </a:defRPr>
+            </a:pPr>
+            <a:endParaRPr lang="en-US"/>
+          </a:p>
+        </c:txPr>
+        <c:crossAx val="484002904"/>
+        <c:crosses val="autoZero"/>
+        <c:crossBetween val="midCat"/>
+      </c:valAx>
+      <c:spPr>
+        <a:noFill/>
+        <a:ln>
+          <a:noFill/>
+        </a:ln>
+        <a:effectLst/>
+      </c:spPr>
+    </c:plotArea>
+    <c:plotVisOnly val="1"/>
+    <c:dispBlanksAs val="gap"/>
+    <c:showDLblsOverMax val="0"/>
+  </c:chart>
+  <c:spPr>
+    <a:solidFill>
+      <a:schemeClr val="bg1"/>
+    </a:solidFill>
+    <a:ln w="9525" cap="flat" cmpd="sng" algn="ctr">
+      <a:solidFill>
+        <a:schemeClr val="tx1">
+          <a:lumMod val="15000"/>
+          <a:lumOff val="85000"/>
+        </a:schemeClr>
+      </a:solidFill>
+      <a:round/>
+    </a:ln>
+    <a:effectLst/>
+  </c:spPr>
+  <c:txPr>
+    <a:bodyPr/>
+    <a:lstStyle/>
+    <a:p>
+      <a:pPr>
+        <a:defRPr/>
+      </a:pPr>
+      <a:endParaRPr lang="en-US"/>
+    </a:p>
+  </c:txPr>
+  <c:externalData r:id="rId3">
+    <c:autoUpdate val="0"/>
+  </c:externalData>
+</c:chartSpace>
+</file>
+
+<file path=word/charts/chart4.xml><?xml version="1.0" encoding="utf-8"?>
+<c:chartSpace xmlns:c="http://schemas.openxmlformats.org/drawingml/2006/chart" xmlns:a="http://schemas.openxmlformats.org/drawingml/2006/main" xmlns:r="http://schemas.openxmlformats.org/officeDocument/2006/relationships" xmlns:c16r2="http://schemas.microsoft.com/office/drawing/2015/06/chart">
+  <c:date1904 val="0"/>
+  <c:lang val="en-US"/>
+  <c:roundedCorners val="0"/>
+  <mc:AlternateContent xmlns:mc="http://schemas.openxmlformats.org/markup-compatibility/2006">
+    <mc:Choice xmlns:c14="http://schemas.microsoft.com/office/drawing/2007/8/2/chart" Requires="c14">
+      <c14:style val="102"/>
+    </mc:Choice>
+    <mc:Fallback>
+      <c:style val="2"/>
+    </mc:Fallback>
+  </mc:AlternateContent>
+  <c:chart>
+    <c:title>
+      <c:tx>
+        <c:rich>
+          <a:bodyPr rot="0" spcFirstLastPara="1" vertOverflow="ellipsis" vert="horz" wrap="square" anchor="ctr" anchorCtr="1"/>
+          <a:lstStyle/>
+          <a:p>
+            <a:pPr>
+              <a:defRPr sz="1400" b="0" i="0" u="none" strike="noStrike" kern="1200" spc="0" baseline="0">
+                <a:solidFill>
+                  <a:schemeClr val="tx1">
+                    <a:lumMod val="65000"/>
+                    <a:lumOff val="35000"/>
+                  </a:schemeClr>
+                </a:solidFill>
+                <a:latin typeface="+mn-lt"/>
+                <a:ea typeface="+mn-ea"/>
+                <a:cs typeface="+mn-cs"/>
+              </a:defRPr>
+            </a:pPr>
+            <a:r>
+              <a:rPr lang="en-US"/>
+              <a:t>Average Query Time VS</a:t>
+            </a:r>
+            <a:r>
+              <a:rPr lang="en-US" baseline="0"/>
+              <a:t> Permissions</a:t>
+            </a:r>
+            <a:endParaRPr lang="en-US"/>
+          </a:p>
+        </c:rich>
+      </c:tx>
+      <c:overlay val="0"/>
+      <c:spPr>
+        <a:noFill/>
+        <a:ln>
+          <a:noFill/>
+        </a:ln>
+        <a:effectLst/>
+      </c:spPr>
+      <c:txPr>
+        <a:bodyPr rot="0" spcFirstLastPara="1" vertOverflow="ellipsis" vert="horz" wrap="square" anchor="ctr" anchorCtr="1"/>
+        <a:lstStyle/>
+        <a:p>
+          <a:pPr>
+            <a:defRPr sz="1400" b="0" i="0" u="none" strike="noStrike" kern="1200" spc="0" baseline="0">
+              <a:solidFill>
+                <a:schemeClr val="tx1">
+                  <a:lumMod val="65000"/>
+                  <a:lumOff val="35000"/>
+                </a:schemeClr>
+              </a:solidFill>
+              <a:latin typeface="+mn-lt"/>
+              <a:ea typeface="+mn-ea"/>
+              <a:cs typeface="+mn-cs"/>
+            </a:defRPr>
+          </a:pPr>
+          <a:endParaRPr lang="en-US"/>
+        </a:p>
+      </c:txPr>
+    </c:title>
+    <c:autoTitleDeleted val="0"/>
+    <c:plotArea>
+      <c:layout/>
+      <c:scatterChart>
+        <c:scatterStyle val="lineMarker"/>
+        <c:varyColors val="0"/>
+        <c:ser>
+          <c:idx val="0"/>
+          <c:order val="0"/>
+          <c:spPr>
+            <a:ln w="19050" cap="rnd">
+              <a:noFill/>
+              <a:round/>
+            </a:ln>
+            <a:effectLst/>
+          </c:spPr>
+          <c:marker>
+            <c:symbol val="circle"/>
+            <c:size val="5"/>
+            <c:spPr>
+              <a:solidFill>
+                <a:schemeClr val="accent1"/>
+              </a:solidFill>
+              <a:ln w="9525">
+                <a:solidFill>
+                  <a:schemeClr val="accent1"/>
+                </a:solidFill>
+              </a:ln>
+              <a:effectLst/>
+            </c:spPr>
+          </c:marker>
+          <c:trendline>
+            <c:spPr>
+              <a:ln w="19050" cap="rnd">
+                <a:solidFill>
+                  <a:schemeClr val="accent1"/>
+                </a:solidFill>
+                <a:prstDash val="sysDot"/>
+              </a:ln>
+              <a:effectLst/>
+            </c:spPr>
+            <c:trendlineType val="linear"/>
+            <c:dispRSqr val="0"/>
+            <c:dispEq val="0"/>
+          </c:trendline>
+          <c:trendline>
+            <c:spPr>
+              <a:ln w="19050" cap="rnd">
+                <a:solidFill>
+                  <a:schemeClr val="accent1"/>
+                </a:solidFill>
+                <a:prstDash val="sysDot"/>
+              </a:ln>
+              <a:effectLst/>
+            </c:spPr>
+            <c:trendlineType val="linear"/>
+            <c:dispRSqr val="0"/>
+            <c:dispEq val="0"/>
+          </c:trendline>
+          <c:xVal>
+            <c:numRef>
+              <c:f>Sheet1!$B$11:$B$13</c:f>
+              <c:numCache>
+                <c:formatCode>General</c:formatCode>
+                <c:ptCount val="3"/>
+                <c:pt idx="0">
+                  <c:v>15</c:v>
+                </c:pt>
+                <c:pt idx="1">
+                  <c:v>240</c:v>
+                </c:pt>
+                <c:pt idx="2">
+                  <c:v>6200</c:v>
+                </c:pt>
+              </c:numCache>
+            </c:numRef>
+          </c:xVal>
+          <c:yVal>
+            <c:numRef>
+              <c:f>Sheet1!$C$11:$C$13</c:f>
+              <c:numCache>
+                <c:formatCode>General</c:formatCode>
+                <c:ptCount val="3"/>
+                <c:pt idx="0">
+                  <c:v>0.34727000000000002</c:v>
+                </c:pt>
+                <c:pt idx="1">
+                  <c:v>0.60570999999999997</c:v>
+                </c:pt>
+                <c:pt idx="2">
+                  <c:v>1.9553700000000001</c:v>
+                </c:pt>
+              </c:numCache>
+            </c:numRef>
+          </c:yVal>
+          <c:smooth val="0"/>
+          <c:extLst>
+            <c:ext xmlns:c16="http://schemas.microsoft.com/office/drawing/2014/chart" uri="{C3380CC4-5D6E-409C-BE32-E72D297353CC}">
+              <c16:uniqueId val="{00000002-E7AA-4D61-94E3-EF1E0E00E7A2}"/>
+            </c:ext>
+          </c:extLst>
+        </c:ser>
+        <c:dLbls>
+          <c:showLegendKey val="0"/>
+          <c:showVal val="0"/>
+          <c:showCatName val="0"/>
+          <c:showSerName val="0"/>
+          <c:showPercent val="0"/>
+          <c:showBubbleSize val="0"/>
+        </c:dLbls>
+        <c:axId val="559708800"/>
+        <c:axId val="559709456"/>
+      </c:scatterChart>
+      <c:valAx>
+        <c:axId val="559708800"/>
+        <c:scaling>
+          <c:orientation val="minMax"/>
+        </c:scaling>
+        <c:delete val="0"/>
+        <c:axPos val="b"/>
+        <c:majorGridlines>
+          <c:spPr>
+            <a:ln w="9525" cap="flat" cmpd="sng" algn="ctr">
+              <a:solidFill>
+                <a:schemeClr val="tx1">
+                  <a:lumMod val="15000"/>
+                  <a:lumOff val="85000"/>
+                </a:schemeClr>
+              </a:solidFill>
+              <a:round/>
+            </a:ln>
+            <a:effectLst/>
+          </c:spPr>
+        </c:majorGridlines>
+        <c:title>
+          <c:tx>
+            <c:rich>
+              <a:bodyPr rot="0" spcFirstLastPara="1" vertOverflow="ellipsis" vert="horz" wrap="square" anchor="ctr" anchorCtr="1"/>
+              <a:lstStyle/>
+              <a:p>
+                <a:pPr>
+                  <a:defRPr sz="1000" b="0" i="0" u="none" strike="noStrike" kern="1200" baseline="0">
+                    <a:solidFill>
+                      <a:schemeClr val="tx1">
+                        <a:lumMod val="65000"/>
+                        <a:lumOff val="35000"/>
+                      </a:schemeClr>
+                    </a:solidFill>
+                    <a:latin typeface="+mn-lt"/>
+                    <a:ea typeface="+mn-ea"/>
+                    <a:cs typeface="+mn-cs"/>
+                  </a:defRPr>
+                </a:pPr>
+                <a:r>
+                  <a:rPr lang="en-US"/>
+                  <a:t>Permissions</a:t>
+                </a:r>
+              </a:p>
+            </c:rich>
+          </c:tx>
+          <c:overlay val="0"/>
+          <c:spPr>
+            <a:noFill/>
+            <a:ln>
+              <a:noFill/>
+            </a:ln>
+            <a:effectLst/>
+          </c:spPr>
+          <c:txPr>
+            <a:bodyPr rot="0" spcFirstLastPara="1" vertOverflow="ellipsis" vert="horz" wrap="square" anchor="ctr" anchorCtr="1"/>
+            <a:lstStyle/>
+            <a:p>
+              <a:pPr>
+                <a:defRPr sz="1000" b="0" i="0" u="none" strike="noStrike" kern="1200" baseline="0">
+                  <a:solidFill>
+                    <a:schemeClr val="tx1">
+                      <a:lumMod val="65000"/>
+                      <a:lumOff val="35000"/>
+                    </a:schemeClr>
+                  </a:solidFill>
+                  <a:latin typeface="+mn-lt"/>
+                  <a:ea typeface="+mn-ea"/>
+                  <a:cs typeface="+mn-cs"/>
+                </a:defRPr>
+              </a:pPr>
+              <a:endParaRPr lang="en-US"/>
+            </a:p>
+          </c:txPr>
+        </c:title>
+        <c:numFmt formatCode="General" sourceLinked="1"/>
+        <c:majorTickMark val="none"/>
+        <c:minorTickMark val="none"/>
+        <c:tickLblPos val="nextTo"/>
+        <c:spPr>
+          <a:noFill/>
+          <a:ln w="9525" cap="flat" cmpd="sng" algn="ctr">
+            <a:solidFill>
+              <a:schemeClr val="tx1">
+                <a:lumMod val="25000"/>
+                <a:lumOff val="75000"/>
+              </a:schemeClr>
+            </a:solidFill>
+            <a:round/>
+          </a:ln>
+          <a:effectLst/>
+        </c:spPr>
+        <c:txPr>
+          <a:bodyPr rot="-60000000" spcFirstLastPara="1" vertOverflow="ellipsis" vert="horz" wrap="square" anchor="ctr" anchorCtr="1"/>
+          <a:lstStyle/>
+          <a:p>
+            <a:pPr>
+              <a:defRPr sz="900" b="0" i="0" u="none" strike="noStrike" kern="1200" baseline="0">
+                <a:solidFill>
+                  <a:schemeClr val="tx1">
+                    <a:lumMod val="65000"/>
+                    <a:lumOff val="35000"/>
+                  </a:schemeClr>
+                </a:solidFill>
+                <a:latin typeface="+mn-lt"/>
+                <a:ea typeface="+mn-ea"/>
+                <a:cs typeface="+mn-cs"/>
+              </a:defRPr>
+            </a:pPr>
+            <a:endParaRPr lang="en-US"/>
+          </a:p>
+        </c:txPr>
+        <c:crossAx val="559709456"/>
+        <c:crosses val="autoZero"/>
+        <c:crossBetween val="midCat"/>
+      </c:valAx>
+      <c:valAx>
+        <c:axId val="559709456"/>
+        <c:scaling>
+          <c:orientation val="minMax"/>
+        </c:scaling>
+        <c:delete val="0"/>
+        <c:axPos val="l"/>
+        <c:majorGridlines>
+          <c:spPr>
+            <a:ln w="9525" cap="flat" cmpd="sng" algn="ctr">
+              <a:solidFill>
+                <a:schemeClr val="tx1">
+                  <a:lumMod val="15000"/>
+                  <a:lumOff val="85000"/>
+                </a:schemeClr>
+              </a:solidFill>
+              <a:round/>
+            </a:ln>
+            <a:effectLst/>
+          </c:spPr>
+        </c:majorGridlines>
+        <c:title>
+          <c:tx>
+            <c:rich>
+              <a:bodyPr rot="-5400000" spcFirstLastPara="1" vertOverflow="ellipsis" vert="horz" wrap="square" anchor="ctr" anchorCtr="1"/>
+              <a:lstStyle/>
+              <a:p>
+                <a:pPr>
+                  <a:defRPr sz="1000" b="0" i="0" u="none" strike="noStrike" kern="1200" baseline="0">
+                    <a:solidFill>
+                      <a:schemeClr val="tx1">
+                        <a:lumMod val="65000"/>
+                        <a:lumOff val="35000"/>
+                      </a:schemeClr>
+                    </a:solidFill>
+                    <a:latin typeface="+mn-lt"/>
+                    <a:ea typeface="+mn-ea"/>
+                    <a:cs typeface="+mn-cs"/>
+                  </a:defRPr>
+                </a:pPr>
+                <a:r>
+                  <a:rPr lang="en-US"/>
+                  <a:t>Time (milliseconds)</a:t>
+                </a:r>
+              </a:p>
+            </c:rich>
+          </c:tx>
+          <c:overlay val="0"/>
+          <c:spPr>
+            <a:noFill/>
+            <a:ln>
+              <a:noFill/>
+            </a:ln>
+            <a:effectLst/>
+          </c:spPr>
+          <c:txPr>
+            <a:bodyPr rot="-5400000" spcFirstLastPara="1" vertOverflow="ellipsis" vert="horz" wrap="square" anchor="ctr" anchorCtr="1"/>
+            <a:lstStyle/>
+            <a:p>
+              <a:pPr>
+                <a:defRPr sz="1000" b="0" i="0" u="none" strike="noStrike" kern="1200" baseline="0">
+                  <a:solidFill>
+                    <a:schemeClr val="tx1">
+                      <a:lumMod val="65000"/>
+                      <a:lumOff val="35000"/>
+                    </a:schemeClr>
+                  </a:solidFill>
+                  <a:latin typeface="+mn-lt"/>
+                  <a:ea typeface="+mn-ea"/>
+                  <a:cs typeface="+mn-cs"/>
+                </a:defRPr>
+              </a:pPr>
+              <a:endParaRPr lang="en-US"/>
+            </a:p>
+          </c:txPr>
+        </c:title>
+        <c:numFmt formatCode="General" sourceLinked="1"/>
+        <c:majorTickMark val="none"/>
+        <c:minorTickMark val="none"/>
+        <c:tickLblPos val="nextTo"/>
+        <c:spPr>
+          <a:noFill/>
+          <a:ln w="9525" cap="flat" cmpd="sng" algn="ctr">
+            <a:solidFill>
+              <a:schemeClr val="tx1">
+                <a:lumMod val="25000"/>
+                <a:lumOff val="75000"/>
+              </a:schemeClr>
+            </a:solidFill>
+            <a:round/>
+          </a:ln>
+          <a:effectLst/>
+        </c:spPr>
+        <c:txPr>
+          <a:bodyPr rot="-60000000" spcFirstLastPara="1" vertOverflow="ellipsis" vert="horz" wrap="square" anchor="ctr" anchorCtr="1"/>
+          <a:lstStyle/>
+          <a:p>
+            <a:pPr>
+              <a:defRPr sz="900" b="0" i="0" u="none" strike="noStrike" kern="1200" baseline="0">
+                <a:solidFill>
+                  <a:schemeClr val="tx1">
+                    <a:lumMod val="65000"/>
+                    <a:lumOff val="35000"/>
+                  </a:schemeClr>
+                </a:solidFill>
+                <a:latin typeface="+mn-lt"/>
+                <a:ea typeface="+mn-ea"/>
+                <a:cs typeface="+mn-cs"/>
+              </a:defRPr>
+            </a:pPr>
+            <a:endParaRPr lang="en-US"/>
+          </a:p>
+        </c:txPr>
+        <c:crossAx val="559708800"/>
+        <c:crosses val="autoZero"/>
+        <c:crossBetween val="midCat"/>
+      </c:valAx>
+      <c:spPr>
+        <a:noFill/>
+        <a:ln>
+          <a:noFill/>
+        </a:ln>
+        <a:effectLst/>
+      </c:spPr>
+    </c:plotArea>
+    <c:plotVisOnly val="1"/>
+    <c:dispBlanksAs val="gap"/>
+    <c:showDLblsOverMax val="0"/>
+  </c:chart>
+  <c:spPr>
+    <a:solidFill>
+      <a:schemeClr val="bg1"/>
+    </a:solidFill>
+    <a:ln w="9525" cap="flat" cmpd="sng" algn="ctr">
+      <a:solidFill>
+        <a:schemeClr val="tx1">
+          <a:lumMod val="15000"/>
+          <a:lumOff val="85000"/>
+        </a:schemeClr>
+      </a:solidFill>
+      <a:round/>
+    </a:ln>
+    <a:effectLst/>
+  </c:spPr>
+  <c:txPr>
+    <a:bodyPr/>
+    <a:lstStyle/>
+    <a:p>
+      <a:pPr>
+        <a:defRPr/>
+      </a:pPr>
+      <a:endParaRPr lang="en-US"/>
+    </a:p>
+  </c:txPr>
+  <c:externalData r:id="rId3">
+    <c:autoUpdate val="0"/>
+  </c:externalData>
+</c:chartSpace>
+</file>
+
+<file path=word/charts/colors1.xml><?xml version="1.0" encoding="utf-8"?>
+<cs:colorStyle xmlns:cs="http://schemas.microsoft.com/office/drawing/2012/chartStyle" xmlns:a="http://schemas.openxmlformats.org/drawingml/2006/main" meth="cycle" id="10">
+  <a:schemeClr val="accent1"/>
+  <a:schemeClr val="accent2"/>
+  <a:schemeClr val="accent3"/>
+  <a:schemeClr val="accent4"/>
+  <a:schemeClr val="accent5"/>
+  <a:schemeClr val="accent6"/>
+  <cs:variation/>
+  <cs:variation>
+    <a:lumMod val="60000"/>
+  </cs:variation>
+  <cs:variation>
+    <a:lumMod val="80000"/>
+    <a:lumOff val="20000"/>
+  </cs:variation>
+  <cs:variation>
+    <a:lumMod val="80000"/>
+  </cs:variation>
+  <cs:variation>
+    <a:lumMod val="60000"/>
+    <a:lumOff val="40000"/>
+  </cs:variation>
+  <cs:variation>
+    <a:lumMod val="50000"/>
+  </cs:variation>
+  <cs:variation>
+    <a:lumMod val="70000"/>
+    <a:lumOff val="30000"/>
+  </cs:variation>
+  <cs:variation>
+    <a:lumMod val="70000"/>
+  </cs:variation>
+  <cs:variation>
+    <a:lumMod val="50000"/>
+    <a:lumOff val="50000"/>
+  </cs:variation>
+</cs:colorStyle>
+</file>
+
+<file path=word/charts/colors2.xml><?xml version="1.0" encoding="utf-8"?>
+<cs:colorStyle xmlns:cs="http://schemas.microsoft.com/office/drawing/2012/chartStyle" xmlns:a="http://schemas.openxmlformats.org/drawingml/2006/main" meth="cycle" id="10">
+  <a:schemeClr val="accent1"/>
+  <a:schemeClr val="accent2"/>
+  <a:schemeClr val="accent3"/>
+  <a:schemeClr val="accent4"/>
+  <a:schemeClr val="accent5"/>
+  <a:schemeClr val="accent6"/>
+  <cs:variation/>
+  <cs:variation>
+    <a:lumMod val="60000"/>
+  </cs:variation>
+  <cs:variation>
+    <a:lumMod val="80000"/>
+    <a:lumOff val="20000"/>
+  </cs:variation>
+  <cs:variation>
+    <a:lumMod val="80000"/>
+  </cs:variation>
+  <cs:variation>
+    <a:lumMod val="60000"/>
+    <a:lumOff val="40000"/>
+  </cs:variation>
+  <cs:variation>
+    <a:lumMod val="50000"/>
+  </cs:variation>
+  <cs:variation>
+    <a:lumMod val="70000"/>
+    <a:lumOff val="30000"/>
+  </cs:variation>
+  <cs:variation>
+    <a:lumMod val="70000"/>
+  </cs:variation>
+  <cs:variation>
+    <a:lumMod val="50000"/>
+    <a:lumOff val="50000"/>
+  </cs:variation>
+</cs:colorStyle>
+</file>
+
+<file path=word/charts/colors3.xml><?xml version="1.0" encoding="utf-8"?>
+<cs:colorStyle xmlns:cs="http://schemas.microsoft.com/office/drawing/2012/chartStyle" xmlns:a="http://schemas.openxmlformats.org/drawingml/2006/main" meth="cycle" id="10">
+  <a:schemeClr val="accent1"/>
+  <a:schemeClr val="accent2"/>
+  <a:schemeClr val="accent3"/>
+  <a:schemeClr val="accent4"/>
+  <a:schemeClr val="accent5"/>
+  <a:schemeClr val="accent6"/>
+  <cs:variation/>
+  <cs:variation>
+    <a:lumMod val="60000"/>
+  </cs:variation>
+  <cs:variation>
+    <a:lumMod val="80000"/>
+    <a:lumOff val="20000"/>
+  </cs:variation>
+  <cs:variation>
+    <a:lumMod val="80000"/>
+  </cs:variation>
+  <cs:variation>
+    <a:lumMod val="60000"/>
+    <a:lumOff val="40000"/>
+  </cs:variation>
+  <cs:variation>
+    <a:lumMod val="50000"/>
+  </cs:variation>
+  <cs:variation>
+    <a:lumMod val="70000"/>
+    <a:lumOff val="30000"/>
+  </cs:variation>
+  <cs:variation>
+    <a:lumMod val="70000"/>
+  </cs:variation>
+  <cs:variation>
+    <a:lumMod val="50000"/>
+    <a:lumOff val="50000"/>
+  </cs:variation>
+</cs:colorStyle>
+</file>
+
+<file path=word/charts/colors4.xml><?xml version="1.0" encoding="utf-8"?>
+<cs:colorStyle xmlns:cs="http://schemas.microsoft.com/office/drawing/2012/chartStyle" xmlns:a="http://schemas.openxmlformats.org/drawingml/2006/main" meth="cycle" id="10">
+  <a:schemeClr val="accent1"/>
+  <a:schemeClr val="accent2"/>
+  <a:schemeClr val="accent3"/>
+  <a:schemeClr val="accent4"/>
+  <a:schemeClr val="accent5"/>
+  <a:schemeClr val="accent6"/>
+  <cs:variation/>
+  <cs:variation>
+    <a:lumMod val="60000"/>
+  </cs:variation>
+  <cs:variation>
+    <a:lumMod val="80000"/>
+    <a:lumOff val="20000"/>
+  </cs:variation>
+  <cs:variation>
+    <a:lumMod val="80000"/>
+  </cs:variation>
+  <cs:variation>
+    <a:lumMod val="60000"/>
+    <a:lumOff val="40000"/>
+  </cs:variation>
+  <cs:variation>
+    <a:lumMod val="50000"/>
+  </cs:variation>
+  <cs:variation>
+    <a:lumMod val="70000"/>
+    <a:lumOff val="30000"/>
+  </cs:variation>
+  <cs:variation>
+    <a:lumMod val="70000"/>
+  </cs:variation>
+  <cs:variation>
+    <a:lumMod val="50000"/>
+    <a:lumOff val="50000"/>
+  </cs:variation>
+</cs:colorStyle>
+</file>
+
+<file path=word/charts/style1.xml><?xml version="1.0" encoding="utf-8"?>
+<cs:chartStyle xmlns:cs="http://schemas.microsoft.com/office/drawing/2012/chartStyle" xmlns:a="http://schemas.openxmlformats.org/drawingml/2006/main" id="201">
+  <cs:axisTitle>
+    <cs:lnRef idx="0"/>
+    <cs:fillRef idx="0"/>
+    <cs:effectRef idx="0"/>
+    <cs:fontRef idx="minor">
+      <a:schemeClr val="tx1">
+        <a:lumMod val="65000"/>
+        <a:lumOff val="35000"/>
+      </a:schemeClr>
+    </cs:fontRef>
+    <cs:defRPr sz="1000" kern="1200"/>
+  </cs:axisTitle>
+  <cs:categoryAxis>
+    <cs:lnRef idx="0"/>
+    <cs:fillRef idx="0"/>
+    <cs:effectRef idx="0"/>
+    <cs:fontRef idx="minor">
+      <a:schemeClr val="tx1">
+        <a:lumMod val="65000"/>
+        <a:lumOff val="35000"/>
+      </a:schemeClr>
+    </cs:fontRef>
+    <cs:spPr>
+      <a:ln w="9525" cap="flat" cmpd="sng" algn="ctr">
+        <a:solidFill>
+          <a:schemeClr val="tx1">
+            <a:lumMod val="15000"/>
+            <a:lumOff val="85000"/>
+          </a:schemeClr>
+        </a:solidFill>
+        <a:round/>
+      </a:ln>
+    </cs:spPr>
+    <cs:defRPr sz="900" kern="1200"/>
+  </cs:categoryAxis>
+  <cs:chartArea mods="allowNoFillOverride allowNoLineOverride">
+    <cs:lnRef idx="0"/>
+    <cs:fillRef idx="0"/>
+    <cs:effectRef idx="0"/>
+    <cs:fontRef idx="minor">
+      <a:schemeClr val="tx1"/>
+    </cs:fontRef>
+    <cs:spPr>
+      <a:solidFill>
+        <a:schemeClr val="bg1"/>
+      </a:solidFill>
+      <a:ln w="9525" cap="flat" cmpd="sng" algn="ctr">
+        <a:solidFill>
+          <a:schemeClr val="tx1">
+            <a:lumMod val="15000"/>
+            <a:lumOff val="85000"/>
+          </a:schemeClr>
+        </a:solidFill>
+        <a:round/>
+      </a:ln>
+    </cs:spPr>
+    <cs:defRPr sz="1000" kern="1200"/>
+  </cs:chartArea>
+  <cs:dataLabel>
+    <cs:lnRef idx="0"/>
+    <cs:fillRef idx="0"/>
+    <cs:effectRef idx="0"/>
+    <cs:fontRef idx="minor">
+      <a:schemeClr val="tx1">
+        <a:lumMod val="75000"/>
+        <a:lumOff val="25000"/>
+      </a:schemeClr>
+    </cs:fontRef>
+    <cs:defRPr sz="900" kern="1200"/>
+  </cs:dataLabel>
+  <cs:dataLabelCallout>
+    <cs:lnRef idx="0"/>
+    <cs:fillRef idx="0"/>
+    <cs:effectRef idx="0"/>
+    <cs:fontRef idx="minor">
+      <a:schemeClr val="dk1">
+        <a:lumMod val="65000"/>
+        <a:lumOff val="35000"/>
+      </a:schemeClr>
+    </cs:fontRef>
+    <cs:spPr>
+      <a:solidFill>
+        <a:schemeClr val="lt1"/>
+      </a:solidFill>
+      <a:ln>
+        <a:solidFill>
+          <a:schemeClr val="dk1">
+            <a:lumMod val="25000"/>
+            <a:lumOff val="75000"/>
+          </a:schemeClr>
+        </a:solidFill>
+      </a:ln>
+    </cs:spPr>
+    <cs:defRPr sz="900" kern="1200"/>
+    <cs:bodyPr rot="0" spcFirstLastPara="1" vertOverflow="clip" horzOverflow="clip" vert="horz" wrap="square" lIns="36576" tIns="18288" rIns="36576" bIns="18288" anchor="ctr" anchorCtr="1">
+      <a:spAutoFit/>
+    </cs:bodyPr>
+  </cs:dataLabelCallout>
+  <cs:dataPoint>
+    <cs:lnRef idx="0"/>
+    <cs:fillRef idx="1">
+      <cs:styleClr val="auto"/>
+    </cs:fillRef>
+    <cs:effectRef idx="0"/>
+    <cs:fontRef idx="minor">
+      <a:schemeClr val="tx1"/>
+    </cs:fontRef>
+  </cs:dataPoint>
+  <cs:dataPoint3D>
+    <cs:lnRef idx="0"/>
+    <cs:fillRef idx="1">
+      <cs:styleClr val="auto"/>
+    </cs:fillRef>
+    <cs:effectRef idx="0"/>
+    <cs:fontRef idx="minor">
+      <a:schemeClr val="tx1"/>
+    </cs:fontRef>
+  </cs:dataPoint3D>
+  <cs:dataPointLine>
+    <cs:lnRef idx="0">
+      <cs:styleClr val="auto"/>
+    </cs:lnRef>
+    <cs:fillRef idx="1"/>
+    <cs:effectRef idx="0"/>
+    <cs:fontRef idx="minor">
+      <a:schemeClr val="tx1"/>
+    </cs:fontRef>
+    <cs:spPr>
+      <a:ln w="28575" cap="rnd">
+        <a:solidFill>
+          <a:schemeClr val="phClr"/>
+        </a:solidFill>
+        <a:round/>
+      </a:ln>
+    </cs:spPr>
+  </cs:dataPointLine>
+  <cs:dataPointMarker>
+    <cs:lnRef idx="0">
+      <cs:styleClr val="auto"/>
+    </cs:lnRef>
+    <cs:fillRef idx="1">
+      <cs:styleClr val="auto"/>
+    </cs:fillRef>
+    <cs:effectRef idx="0"/>
+    <cs:fontRef idx="minor">
+      <a:schemeClr val="tx1"/>
+    </cs:fontRef>
+    <cs:spPr>
+      <a:ln w="9525">
+        <a:solidFill>
+          <a:schemeClr val="phClr"/>
+        </a:solidFill>
+      </a:ln>
+    </cs:spPr>
+  </cs:dataPointMarker>
+  <cs:dataPointMarkerLayout symbol="circle" size="5"/>
+  <cs:dataPointWireframe>
+    <cs:lnRef idx="0">
+      <cs:styleClr val="auto"/>
+    </cs:lnRef>
+    <cs:fillRef idx="1"/>
+    <cs:effectRef idx="0"/>
+    <cs:fontRef idx="minor">
+      <a:schemeClr val="tx1"/>
+    </cs:fontRef>
+    <cs:spPr>
+      <a:ln w="9525" cap="rnd">
+        <a:solidFill>
+          <a:schemeClr val="phClr"/>
+        </a:solidFill>
+        <a:round/>
+      </a:ln>
+    </cs:spPr>
+  </cs:dataPointWireframe>
+  <cs:dataTable>
+    <cs:lnRef idx="0"/>
+    <cs:fillRef idx="0"/>
+    <cs:effectRef idx="0"/>
+    <cs:fontRef idx="minor">
+      <a:schemeClr val="tx1">
+        <a:lumMod val="65000"/>
+        <a:lumOff val="35000"/>
+      </a:schemeClr>
+    </cs:fontRef>
+    <cs:spPr>
+      <a:noFill/>
+      <a:ln w="9525" cap="flat" cmpd="sng" algn="ctr">
+        <a:solidFill>
+          <a:schemeClr val="tx1">
+            <a:lumMod val="15000"/>
+            <a:lumOff val="85000"/>
+          </a:schemeClr>
+        </a:solidFill>
+        <a:round/>
+      </a:ln>
+    </cs:spPr>
+    <cs:defRPr sz="900" kern="1200"/>
+  </cs:dataTable>
+  <cs:downBar>
+    <cs:lnRef idx="0"/>
+    <cs:fillRef idx="0"/>
+    <cs:effectRef idx="0"/>
+    <cs:fontRef idx="minor">
+      <a:schemeClr val="dk1"/>
+    </cs:fontRef>
+    <cs:spPr>
+      <a:solidFill>
+        <a:schemeClr val="dk1">
+          <a:lumMod val="65000"/>
+          <a:lumOff val="35000"/>
+        </a:schemeClr>
+      </a:solidFill>
+      <a:ln w="9525">
+        <a:solidFill>
+          <a:schemeClr val="tx1">
+            <a:lumMod val="65000"/>
+            <a:lumOff val="35000"/>
+          </a:schemeClr>
+        </a:solidFill>
+      </a:ln>
+    </cs:spPr>
+  </cs:downBar>
+  <cs:dropLine>
+    <cs:lnRef idx="0"/>
+    <cs:fillRef idx="0"/>
+    <cs:effectRef idx="0"/>
+    <cs:fontRef idx="minor">
+      <a:schemeClr val="tx1"/>
+    </cs:fontRef>
+    <cs:spPr>
+      <a:ln w="9525" cap="flat" cmpd="sng" algn="ctr">
+        <a:solidFill>
+          <a:schemeClr val="tx1">
+            <a:lumMod val="35000"/>
+            <a:lumOff val="65000"/>
+          </a:schemeClr>
+        </a:solidFill>
+        <a:round/>
+      </a:ln>
+    </cs:spPr>
+  </cs:dropLine>
+  <cs:errorBar>
+    <cs:lnRef idx="0"/>
+    <cs:fillRef idx="0"/>
+    <cs:effectRef idx="0"/>
+    <cs:fontRef idx="minor">
+      <a:schemeClr val="tx1"/>
+    </cs:fontRef>
+    <cs:spPr>
+      <a:ln w="9525" cap="flat" cmpd="sng" algn="ctr">
+        <a:solidFill>
+          <a:schemeClr val="tx1">
+            <a:lumMod val="65000"/>
+            <a:lumOff val="35000"/>
+          </a:schemeClr>
+        </a:solidFill>
+        <a:round/>
+      </a:ln>
+    </cs:spPr>
+  </cs:errorBar>
+  <cs:floor>
+    <cs:lnRef idx="0"/>
+    <cs:fillRef idx="0"/>
+    <cs:effectRef idx="0"/>
+    <cs:fontRef idx="minor">
+      <a:schemeClr val="tx1"/>
+    </cs:fontRef>
+    <cs:spPr>
+      <a:noFill/>
+      <a:ln>
+        <a:noFill/>
+      </a:ln>
+    </cs:spPr>
+  </cs:floor>
+  <cs:gridlineMajor>
+    <cs:lnRef idx="0"/>
+    <cs:fillRef idx="0"/>
+    <cs:effectRef idx="0"/>
+    <cs:fontRef idx="minor">
+      <a:schemeClr val="tx1"/>
+    </cs:fontRef>
+    <cs:spPr>
+      <a:ln w="9525" cap="flat" cmpd="sng" algn="ctr">
+        <a:solidFill>
+          <a:schemeClr val="tx1">
+            <a:lumMod val="15000"/>
+            <a:lumOff val="85000"/>
+          </a:schemeClr>
+        </a:solidFill>
+        <a:round/>
+      </a:ln>
+    </cs:spPr>
+  </cs:gridlineMajor>
+  <cs:gridlineMinor>
+    <cs:lnRef idx="0"/>
+    <cs:fillRef idx="0"/>
+    <cs:effectRef idx="0"/>
+    <cs:fontRef idx="minor">
+      <a:schemeClr val="tx1"/>
+    </cs:fontRef>
+    <cs:spPr>
+      <a:ln w="9525" cap="flat" cmpd="sng" algn="ctr">
+        <a:solidFill>
+          <a:schemeClr val="tx1">
+            <a:lumMod val="5000"/>
+            <a:lumOff val="95000"/>
+          </a:schemeClr>
+        </a:solidFill>
+        <a:round/>
+      </a:ln>
+    </cs:spPr>
+  </cs:gridlineMinor>
+  <cs:hiLoLine>
+    <cs:lnRef idx="0"/>
+    <cs:fillRef idx="0"/>
+    <cs:effectRef idx="0"/>
+    <cs:fontRef idx="minor">
+      <a:schemeClr val="tx1"/>
+    </cs:fontRef>
+    <cs:spPr>
+      <a:ln w="9525" cap="flat" cmpd="sng" algn="ctr">
+        <a:solidFill>
+          <a:schemeClr val="tx1">
+            <a:lumMod val="75000"/>
+            <a:lumOff val="25000"/>
+          </a:schemeClr>
+        </a:solidFill>
+        <a:round/>
+      </a:ln>
+    </cs:spPr>
+  </cs:hiLoLine>
+  <cs:leaderLine>
+    <cs:lnRef idx="0"/>
+    <cs:fillRef idx="0"/>
+    <cs:effectRef idx="0"/>
+    <cs:fontRef idx="minor">
+      <a:schemeClr val="tx1"/>
+    </cs:fontRef>
+    <cs:spPr>
+      <a:ln w="9525" cap="flat" cmpd="sng" algn="ctr">
+        <a:solidFill>
+          <a:schemeClr val="tx1">
+            <a:lumMod val="35000"/>
+            <a:lumOff val="65000"/>
+          </a:schemeClr>
+        </a:solidFill>
+        <a:round/>
+      </a:ln>
+    </cs:spPr>
+  </cs:leaderLine>
+  <cs:legend>
+    <cs:lnRef idx="0"/>
+    <cs:fillRef idx="0"/>
+    <cs:effectRef idx="0"/>
+    <cs:fontRef idx="minor">
+      <a:schemeClr val="tx1">
+        <a:lumMod val="65000"/>
+        <a:lumOff val="35000"/>
+      </a:schemeClr>
+    </cs:fontRef>
+    <cs:defRPr sz="900" kern="1200"/>
+  </cs:legend>
+  <cs:plotArea mods="allowNoFillOverride allowNoLineOverride">
+    <cs:lnRef idx="0"/>
+    <cs:fillRef idx="0"/>
+    <cs:effectRef idx="0"/>
+    <cs:fontRef idx="minor">
+      <a:schemeClr val="tx1"/>
+    </cs:fontRef>
+  </cs:plotArea>
+  <cs:plotArea3D mods="allowNoFillOverride allowNoLineOverride">
+    <cs:lnRef idx="0"/>
+    <cs:fillRef idx="0"/>
+    <cs:effectRef idx="0"/>
+    <cs:fontRef idx="minor">
+      <a:schemeClr val="tx1"/>
+    </cs:fontRef>
+  </cs:plotArea3D>
+  <cs:seriesAxis>
+    <cs:lnRef idx="0"/>
+    <cs:fillRef idx="0"/>
+    <cs:effectRef idx="0"/>
+    <cs:fontRef idx="minor">
+      <a:schemeClr val="tx1">
+        <a:lumMod val="65000"/>
+        <a:lumOff val="35000"/>
+      </a:schemeClr>
+    </cs:fontRef>
+    <cs:defRPr sz="900" kern="1200"/>
+  </cs:seriesAxis>
+  <cs:seriesLine>
+    <cs:lnRef idx="0"/>
+    <cs:fillRef idx="0"/>
+    <cs:effectRef idx="0"/>
+    <cs:fontRef idx="minor">
+      <a:schemeClr val="tx1"/>
+    </cs:fontRef>
+    <cs:spPr>
+      <a:ln w="9525" cap="flat" cmpd="sng" algn="ctr">
+        <a:solidFill>
+          <a:schemeClr val="tx1">
+            <a:lumMod val="35000"/>
+            <a:lumOff val="65000"/>
+          </a:schemeClr>
+        </a:solidFill>
+        <a:round/>
+      </a:ln>
+    </cs:spPr>
+  </cs:seriesLine>
+  <cs:title>
+    <cs:lnRef idx="0"/>
+    <cs:fillRef idx="0"/>
+    <cs:effectRef idx="0"/>
+    <cs:fontRef idx="minor">
+      <a:schemeClr val="tx1">
+        <a:lumMod val="65000"/>
+        <a:lumOff val="35000"/>
+      </a:schemeClr>
+    </cs:fontRef>
+    <cs:defRPr sz="1400" b="0" kern="1200" spc="0" baseline="0"/>
+  </cs:title>
+  <cs:trendline>
+    <cs:lnRef idx="0">
+      <cs:styleClr val="auto"/>
+    </cs:lnRef>
+    <cs:fillRef idx="0"/>
+    <cs:effectRef idx="0"/>
+    <cs:fontRef idx="minor">
+      <a:schemeClr val="tx1"/>
+    </cs:fontRef>
+    <cs:spPr>
+      <a:ln w="19050" cap="rnd">
+        <a:solidFill>
+          <a:schemeClr val="phClr"/>
+        </a:solidFill>
+        <a:prstDash val="sysDot"/>
+      </a:ln>
+    </cs:spPr>
+  </cs:trendline>
+  <cs:trendlineLabel>
+    <cs:lnRef idx="0"/>
+    <cs:fillRef idx="0"/>
+    <cs:effectRef idx="0"/>
+    <cs:fontRef idx="minor">
+      <a:schemeClr val="tx1">
+        <a:lumMod val="65000"/>
+        <a:lumOff val="35000"/>
+      </a:schemeClr>
+    </cs:fontRef>
+    <cs:defRPr sz="900" kern="1200"/>
+  </cs:trendlineLabel>
+  <cs:upBar>
+    <cs:lnRef idx="0"/>
+    <cs:fillRef idx="0"/>
+    <cs:effectRef idx="0"/>
+    <cs:fontRef idx="minor">
+      <a:schemeClr val="dk1"/>
+    </cs:fontRef>
+    <cs:spPr>
+      <a:solidFill>
+        <a:schemeClr val="lt1"/>
+      </a:solidFill>
+      <a:ln w="9525">
+        <a:solidFill>
+          <a:schemeClr val="tx1">
+            <a:lumMod val="15000"/>
+            <a:lumOff val="85000"/>
+          </a:schemeClr>
+        </a:solidFill>
+      </a:ln>
+    </cs:spPr>
+  </cs:upBar>
+  <cs:valueAxis>
+    <cs:lnRef idx="0"/>
+    <cs:fillRef idx="0"/>
+    <cs:effectRef idx="0"/>
+    <cs:fontRef idx="minor">
+      <a:schemeClr val="tx1">
+        <a:lumMod val="65000"/>
+        <a:lumOff val="35000"/>
+      </a:schemeClr>
+    </cs:fontRef>
+    <cs:defRPr sz="900" kern="1200"/>
+  </cs:valueAxis>
+  <cs:wall>
+    <cs:lnRef idx="0"/>
+    <cs:fillRef idx="0"/>
+    <cs:effectRef idx="0"/>
+    <cs:fontRef idx="minor">
+      <a:schemeClr val="tx1"/>
+    </cs:fontRef>
+    <cs:spPr>
+      <a:noFill/>
+      <a:ln>
+        <a:noFill/>
+      </a:ln>
+    </cs:spPr>
+  </cs:wall>
+</cs:chartStyle>
+</file>
+
+<file path=word/charts/style2.xml><?xml version="1.0" encoding="utf-8"?>
+<cs:chartStyle xmlns:cs="http://schemas.microsoft.com/office/drawing/2012/chartStyle" xmlns:a="http://schemas.openxmlformats.org/drawingml/2006/main" id="202">
+  <cs:axisTitle>
+    <cs:lnRef idx="0"/>
+    <cs:fillRef idx="0"/>
+    <cs:effectRef idx="0"/>
+    <cs:fontRef idx="minor">
+      <a:schemeClr val="tx1">
+        <a:lumMod val="65000"/>
+        <a:lumOff val="35000"/>
+      </a:schemeClr>
+    </cs:fontRef>
+    <cs:defRPr sz="900" kern="1200" cap="all"/>
+  </cs:axisTitle>
+  <cs:categoryAxis>
+    <cs:lnRef idx="0"/>
+    <cs:fillRef idx="0"/>
+    <cs:effectRef idx="0"/>
+    <cs:fontRef idx="minor">
+      <a:schemeClr val="tx1">
+        <a:lumMod val="65000"/>
+        <a:lumOff val="35000"/>
+      </a:schemeClr>
+    </cs:fontRef>
+    <cs:spPr>
+      <a:ln w="9525" cap="flat" cmpd="sng" algn="ctr">
+        <a:solidFill>
+          <a:schemeClr val="tx1">
+            <a:lumMod val="15000"/>
+            <a:lumOff val="85000"/>
+          </a:schemeClr>
+        </a:solidFill>
+        <a:round/>
+      </a:ln>
+    </cs:spPr>
+    <cs:defRPr sz="800" kern="1200" cap="all" spc="120" normalizeH="0" baseline="0"/>
+  </cs:categoryAxis>
+  <cs:chartArea mods="allowNoFillOverride allowNoLineOverride">
+    <cs:lnRef idx="0"/>
+    <cs:fillRef idx="0"/>
+    <cs:effectRef idx="0"/>
+    <cs:fontRef idx="minor">
+      <a:schemeClr val="dk1"/>
+    </cs:fontRef>
+    <cs:spPr>
+      <a:solidFill>
+        <a:schemeClr val="lt1"/>
+      </a:solidFill>
+      <a:ln w="9525" cap="flat" cmpd="sng" algn="ctr">
+        <a:solidFill>
+          <a:schemeClr val="tx1">
+            <a:lumMod val="15000"/>
+            <a:lumOff val="85000"/>
+          </a:schemeClr>
+        </a:solidFill>
+        <a:round/>
+      </a:ln>
+    </cs:spPr>
+    <cs:defRPr sz="900" kern="1200"/>
+  </cs:chartArea>
+  <cs:dataLabel>
+    <cs:lnRef idx="0"/>
+    <cs:fillRef idx="0"/>
+    <cs:effectRef idx="0"/>
+    <cs:fontRef idx="minor">
+      <a:schemeClr val="tx1">
+        <a:lumMod val="50000"/>
+        <a:lumOff val="50000"/>
+      </a:schemeClr>
+    </cs:fontRef>
+    <cs:defRPr sz="800" b="0" i="0" u="none" strike="noStrike" kern="1200" baseline="0"/>
+    <cs:bodyPr rot="-5400000" spcFirstLastPara="1" vertOverflow="clip" horzOverflow="clip" vert="horz" wrap="square" lIns="38100" tIns="19050" rIns="38100" bIns="19050" anchor="ctr" anchorCtr="1">
+      <a:spAutoFit/>
+    </cs:bodyPr>
+  </cs:dataLabel>
+  <cs:dataLabelCallout>
+    <cs:lnRef idx="0"/>
+    <cs:fillRef idx="0"/>
+    <cs:effectRef idx="0"/>
+    <cs:fontRef idx="minor">
+      <a:schemeClr val="dk1">
+        <a:lumMod val="65000"/>
+        <a:lumOff val="35000"/>
+      </a:schemeClr>
+    </cs:fontRef>
+    <cs:spPr>
+      <a:solidFill>
+        <a:schemeClr val="lt1"/>
+      </a:solidFill>
+      <a:ln>
+        <a:solidFill>
+          <a:schemeClr val="dk1">
+            <a:lumMod val="25000"/>
+            <a:lumOff val="75000"/>
+          </a:schemeClr>
+        </a:solidFill>
+      </a:ln>
+    </cs:spPr>
+    <cs:defRPr sz="900" kern="1200"/>
+    <cs:bodyPr rot="0" spcFirstLastPara="1" vertOverflow="clip" horzOverflow="clip" vert="horz" wrap="square" lIns="36576" tIns="18288" rIns="36576" bIns="18288" anchor="ctr" anchorCtr="1">
+      <a:spAutoFit/>
+    </cs:bodyPr>
+  </cs:dataLabelCallout>
+  <cs:dataPoint>
+    <cs:lnRef idx="0"/>
+    <cs:fillRef idx="0">
+      <cs:styleClr val="auto"/>
+    </cs:fillRef>
+    <cs:effectRef idx="0"/>
+    <cs:fontRef idx="minor">
+      <a:schemeClr val="dk1"/>
+    </cs:fontRef>
+    <cs:spPr>
+      <a:solidFill>
+        <a:schemeClr val="phClr"/>
+      </a:solidFill>
+    </cs:spPr>
+  </cs:dataPoint>
+  <cs:dataPoint3D>
+    <cs:lnRef idx="0"/>
+    <cs:fillRef idx="0">
+      <cs:styleClr val="auto"/>
+    </cs:fillRef>
+    <cs:effectRef idx="0"/>
+    <cs:fontRef idx="minor">
+      <a:schemeClr val="dk1"/>
+    </cs:fontRef>
+    <cs:spPr>
+      <a:solidFill>
+        <a:schemeClr val="phClr"/>
+      </a:solidFill>
+    </cs:spPr>
+  </cs:dataPoint3D>
+  <cs:dataPointLine>
+    <cs:lnRef idx="0">
+      <cs:styleClr val="auto"/>
+    </cs:lnRef>
+    <cs:fillRef idx="0"/>
+    <cs:effectRef idx="0"/>
+    <cs:fontRef idx="minor">
+      <a:schemeClr val="dk1"/>
+    </cs:fontRef>
+    <cs:spPr>
+      <a:ln w="22225" cap="rnd">
+        <a:solidFill>
+          <a:schemeClr val="phClr"/>
+        </a:solidFill>
+        <a:round/>
+      </a:ln>
+    </cs:spPr>
+  </cs:dataPointLine>
+  <cs:dataPointMarker>
+    <cs:lnRef idx="0">
+      <cs:styleClr val="auto"/>
+    </cs:lnRef>
+    <cs:fillRef idx="0">
+      <cs:styleClr val="auto"/>
+    </cs:fillRef>
+    <cs:effectRef idx="0"/>
+    <cs:fontRef idx="minor">
+      <a:schemeClr val="dk1"/>
+    </cs:fontRef>
+    <cs:spPr>
+      <a:solidFill>
+        <a:schemeClr val="phClr"/>
+      </a:solidFill>
+      <a:ln w="9525">
+        <a:solidFill>
+          <a:schemeClr val="phClr"/>
+        </a:solidFill>
+        <a:round/>
+      </a:ln>
+    </cs:spPr>
+  </cs:dataPointMarker>
+  <cs:dataPointMarkerLayout size="6"/>
+  <cs:dataPointWireframe>
+    <cs:lnRef idx="0">
+      <cs:styleClr val="auto"/>
+    </cs:lnRef>
+    <cs:fillRef idx="0"/>
+    <cs:effectRef idx="0"/>
+    <cs:fontRef idx="minor">
+      <a:schemeClr val="dk1"/>
+    </cs:fontRef>
+    <cs:spPr>
+      <a:ln w="9525" cap="rnd">
+        <a:solidFill>
+          <a:schemeClr val="phClr"/>
+        </a:solidFill>
+        <a:round/>
+      </a:ln>
+    </cs:spPr>
+  </cs:dataPointWireframe>
+  <cs:dataTable>
+    <cs:lnRef idx="0"/>
+    <cs:fillRef idx="0"/>
+    <cs:effectRef idx="0"/>
+    <cs:fontRef idx="minor">
+      <a:schemeClr val="tx1">
+        <a:lumMod val="65000"/>
+        <a:lumOff val="35000"/>
+      </a:schemeClr>
+    </cs:fontRef>
+    <cs:spPr>
+      <a:ln w="9525">
+        <a:solidFill>
+          <a:schemeClr val="tx1">
+            <a:lumMod val="15000"/>
+            <a:lumOff val="85000"/>
+          </a:schemeClr>
+        </a:solidFill>
+      </a:ln>
+    </cs:spPr>
+    <cs:defRPr sz="900" kern="1200"/>
+  </cs:dataTable>
+  <cs:downBar>
+    <cs:lnRef idx="0"/>
+    <cs:fillRef idx="0"/>
+    <cs:effectRef idx="0"/>
+    <cs:fontRef idx="minor">
+      <a:schemeClr val="dk1"/>
+    </cs:fontRef>
+    <cs:spPr>
+      <a:solidFill>
+        <a:schemeClr val="dk1">
+          <a:lumMod val="75000"/>
+          <a:lumOff val="25000"/>
+        </a:schemeClr>
+      </a:solidFill>
+      <a:ln w="9525">
+        <a:solidFill>
+          <a:schemeClr val="tx1">
+            <a:lumMod val="15000"/>
+            <a:lumOff val="85000"/>
+          </a:schemeClr>
+        </a:solidFill>
+      </a:ln>
+    </cs:spPr>
+  </cs:downBar>
+  <cs:dropLine>
+    <cs:lnRef idx="0"/>
+    <cs:fillRef idx="0"/>
+    <cs:effectRef idx="0"/>
+    <cs:fontRef idx="minor">
+      <a:schemeClr val="dk1"/>
+    </cs:fontRef>
+    <cs:spPr>
+      <a:ln w="9525">
+        <a:solidFill>
+          <a:schemeClr val="tx1">
+            <a:lumMod val="35000"/>
+            <a:lumOff val="65000"/>
+          </a:schemeClr>
+        </a:solidFill>
+      </a:ln>
+    </cs:spPr>
+  </cs:dropLine>
+  <cs:errorBar>
+    <cs:lnRef idx="0"/>
+    <cs:fillRef idx="0"/>
+    <cs:effectRef idx="0"/>
+    <cs:fontRef idx="minor">
+      <a:schemeClr val="dk1"/>
+    </cs:fontRef>
+    <cs:spPr>
+      <a:ln w="9525">
+        <a:solidFill>
+          <a:schemeClr val="tx1">
+            <a:lumMod val="65000"/>
+            <a:lumOff val="35000"/>
+          </a:schemeClr>
+        </a:solidFill>
+        <a:round/>
+      </a:ln>
+    </cs:spPr>
+  </cs:errorBar>
+  <cs:floor>
+    <cs:lnRef idx="0"/>
+    <cs:fillRef idx="0"/>
+    <cs:effectRef idx="0"/>
+    <cs:fontRef idx="minor">
+      <a:schemeClr val="dk1"/>
+    </cs:fontRef>
+  </cs:floor>
+  <cs:gridlineMajor>
+    <cs:lnRef idx="0"/>
+    <cs:fillRef idx="0"/>
+    <cs:effectRef idx="0"/>
+    <cs:fontRef idx="minor">
+      <a:schemeClr val="dk1"/>
+    </cs:fontRef>
+    <cs:spPr>
+      <a:ln w="9525" cap="flat" cmpd="sng" algn="ctr">
+        <a:solidFill>
+          <a:schemeClr val="tx1">
+            <a:lumMod val="15000"/>
+            <a:lumOff val="85000"/>
+          </a:schemeClr>
+        </a:solidFill>
+        <a:round/>
+      </a:ln>
+    </cs:spPr>
+  </cs:gridlineMajor>
+  <cs:gridlineMinor>
+    <cs:lnRef idx="0"/>
+    <cs:fillRef idx="0"/>
+    <cs:effectRef idx="0"/>
+    <cs:fontRef idx="minor">
+      <a:schemeClr val="dk1"/>
+    </cs:fontRef>
+    <cs:spPr>
+      <a:ln>
+        <a:solidFill>
+          <a:schemeClr val="tx1">
+            <a:lumMod val="5000"/>
+            <a:lumOff val="95000"/>
+          </a:schemeClr>
+        </a:solidFill>
+      </a:ln>
+    </cs:spPr>
+  </cs:gridlineMinor>
+  <cs:hiLoLine>
+    <cs:lnRef idx="0"/>
+    <cs:fillRef idx="0"/>
+    <cs:effectRef idx="0"/>
+    <cs:fontRef idx="minor">
+      <a:schemeClr val="dk1"/>
+    </cs:fontRef>
+    <cs:spPr>
+      <a:ln w="9525">
+        <a:solidFill>
+          <a:schemeClr val="tx1">
+            <a:lumMod val="50000"/>
+            <a:lumOff val="50000"/>
+          </a:schemeClr>
+        </a:solidFill>
+      </a:ln>
+    </cs:spPr>
+  </cs:hiLoLine>
+  <cs:leaderLine>
+    <cs:lnRef idx="0"/>
+    <cs:fillRef idx="0"/>
+    <cs:effectRef idx="0"/>
+    <cs:fontRef idx="minor">
+      <a:schemeClr val="dk1"/>
+    </cs:fontRef>
+    <cs:spPr>
+      <a:ln w="9525">
+        <a:solidFill>
+          <a:schemeClr val="tx1">
+            <a:lumMod val="35000"/>
+            <a:lumOff val="65000"/>
+          </a:schemeClr>
+        </a:solidFill>
+      </a:ln>
+    </cs:spPr>
+  </cs:leaderLine>
+  <cs:legend>
+    <cs:lnRef idx="0"/>
+    <cs:fillRef idx="0"/>
+    <cs:effectRef idx="0"/>
+    <cs:fontRef idx="minor">
+      <a:schemeClr val="tx1">
+        <a:lumMod val="65000"/>
+        <a:lumOff val="35000"/>
+      </a:schemeClr>
+    </cs:fontRef>
+    <cs:defRPr sz="900" kern="1200"/>
+  </cs:legend>
+  <cs:plotArea mods="allowNoFillOverride allowNoLineOverride">
+    <cs:lnRef idx="0"/>
+    <cs:fillRef idx="0"/>
+    <cs:effectRef idx="0"/>
+    <cs:fontRef idx="minor">
+      <a:schemeClr val="dk1"/>
+    </cs:fontRef>
+  </cs:plotArea>
+  <cs:plotArea3D mods="allowNoFillOverride allowNoLineOverride">
+    <cs:lnRef idx="0"/>
+    <cs:fillRef idx="0"/>
+    <cs:effectRef idx="0"/>
+    <cs:fontRef idx="minor">
+      <a:schemeClr val="dk1"/>
+    </cs:fontRef>
+  </cs:plotArea3D>
+  <cs:seriesAxis>
+    <cs:lnRef idx="0"/>
+    <cs:fillRef idx="0"/>
+    <cs:effectRef idx="0"/>
+    <cs:fontRef idx="minor">
+      <a:schemeClr val="tx1">
+        <a:lumMod val="65000"/>
+        <a:lumOff val="35000"/>
+      </a:schemeClr>
+    </cs:fontRef>
+    <cs:spPr>
+      <a:ln w="9525" cap="flat" cmpd="sng" algn="ctr">
+        <a:solidFill>
+          <a:schemeClr val="tx1">
+            <a:lumMod val="15000"/>
+            <a:lumOff val="85000"/>
+          </a:schemeClr>
+        </a:solidFill>
+        <a:round/>
+      </a:ln>
+    </cs:spPr>
+    <cs:defRPr sz="900" kern="1200"/>
+  </cs:seriesAxis>
+  <cs:seriesLine>
+    <cs:lnRef idx="0"/>
+    <cs:fillRef idx="0"/>
+    <cs:effectRef idx="0"/>
+    <cs:fontRef idx="minor">
+      <a:schemeClr val="dk1"/>
+    </cs:fontRef>
+    <cs:spPr>
+      <a:ln w="9525">
+        <a:solidFill>
+          <a:schemeClr val="tx1">
+            <a:lumMod val="35000"/>
+            <a:lumOff val="65000"/>
+          </a:schemeClr>
+        </a:solidFill>
+        <a:round/>
+      </a:ln>
+    </cs:spPr>
+  </cs:seriesLine>
+  <cs:title>
+    <cs:lnRef idx="0"/>
+    <cs:fillRef idx="0"/>
+    <cs:effectRef idx="0"/>
+    <cs:fontRef idx="minor">
+      <a:schemeClr val="tx1">
+        <a:lumMod val="65000"/>
+        <a:lumOff val="35000"/>
+      </a:schemeClr>
+    </cs:fontRef>
+    <cs:defRPr sz="1600" b="1" kern="1200" cap="all" spc="120" normalizeH="0" baseline="0"/>
+  </cs:title>
+  <cs:trendline>
+    <cs:lnRef idx="0">
+      <cs:styleClr val="auto"/>
+    </cs:lnRef>
+    <cs:fillRef idx="0"/>
+    <cs:effectRef idx="0"/>
+    <cs:fontRef idx="minor">
+      <a:schemeClr val="dk1"/>
+    </cs:fontRef>
+    <cs:spPr>
+      <a:ln w="19050" cap="rnd">
+        <a:solidFill>
+          <a:schemeClr val="phClr"/>
+        </a:solidFill>
+        <a:prstDash val="sysDash"/>
+      </a:ln>
+    </cs:spPr>
+  </cs:trendline>
+  <cs:trendlineLabel>
+    <cs:lnRef idx="0"/>
+    <cs:fillRef idx="0"/>
+    <cs:effectRef idx="0"/>
+    <cs:fontRef idx="minor">
+      <a:schemeClr val="tx1">
+        <a:lumMod val="65000"/>
+        <a:lumOff val="35000"/>
+      </a:schemeClr>
+    </cs:fontRef>
+    <cs:defRPr sz="800" kern="1200"/>
+  </cs:trendlineLabel>
+  <cs:upBar>
+    <cs:lnRef idx="0"/>
+    <cs:fillRef idx="0"/>
+    <cs:effectRef idx="0"/>
+    <cs:fontRef idx="minor">
+      <a:schemeClr val="dk1"/>
+    </cs:fontRef>
+    <cs:spPr>
+      <a:solidFill>
+        <a:schemeClr val="lt1"/>
+      </a:solidFill>
+      <a:ln w="9525">
+        <a:solidFill>
+          <a:schemeClr val="tx1">
+            <a:lumMod val="65000"/>
+            <a:lumOff val="35000"/>
+          </a:schemeClr>
+        </a:solidFill>
+      </a:ln>
+    </cs:spPr>
+  </cs:upBar>
+  <cs:valueAxis>
+    <cs:lnRef idx="0"/>
+    <cs:fillRef idx="0"/>
+    <cs:effectRef idx="0"/>
+    <cs:fontRef idx="minor">
+      <a:schemeClr val="tx1">
+        <a:lumMod val="65000"/>
+        <a:lumOff val="35000"/>
+      </a:schemeClr>
+    </cs:fontRef>
+    <cs:spPr>
+      <a:ln w="9525" cap="flat" cmpd="sng" algn="ctr">
+        <a:solidFill>
+          <a:schemeClr val="dk1">
+            <a:lumMod val="15000"/>
+            <a:lumOff val="85000"/>
+          </a:schemeClr>
+        </a:solidFill>
+        <a:round/>
+      </a:ln>
+    </cs:spPr>
+    <cs:defRPr sz="900" kern="1200"/>
+  </cs:valueAxis>
+  <cs:wall>
+    <cs:lnRef idx="0"/>
+    <cs:fillRef idx="0"/>
+    <cs:effectRef idx="0"/>
+    <cs:fontRef idx="minor">
+      <a:schemeClr val="dk1"/>
+    </cs:fontRef>
+  </cs:wall>
+</cs:chartStyle>
+</file>
+
+<file path=word/charts/style3.xml><?xml version="1.0" encoding="utf-8"?>
+<cs:chartStyle xmlns:cs="http://schemas.microsoft.com/office/drawing/2012/chartStyle" xmlns:a="http://schemas.openxmlformats.org/drawingml/2006/main" id="240">
+  <cs:axisTitle>
+    <cs:lnRef idx="0"/>
+    <cs:fillRef idx="0"/>
+    <cs:effectRef idx="0"/>
+    <cs:fontRef idx="minor">
+      <a:schemeClr val="tx1">
+        <a:lumMod val="65000"/>
+        <a:lumOff val="35000"/>
+      </a:schemeClr>
+    </cs:fontRef>
+    <cs:defRPr sz="1000" kern="1200"/>
+  </cs:axisTitle>
+  <cs:categoryAxis>
+    <cs:lnRef idx="0"/>
+    <cs:fillRef idx="0"/>
+    <cs:effectRef idx="0"/>
+    <cs:fontRef idx="minor">
+      <a:schemeClr val="tx1">
+        <a:lumMod val="65000"/>
+        <a:lumOff val="35000"/>
+      </a:schemeClr>
+    </cs:fontRef>
+    <cs:spPr>
+      <a:ln w="9525" cap="flat" cmpd="sng" algn="ctr">
+        <a:solidFill>
+          <a:schemeClr val="tx1">
+            <a:lumMod val="25000"/>
+            <a:lumOff val="75000"/>
+          </a:schemeClr>
+        </a:solidFill>
+        <a:round/>
+      </a:ln>
+    </cs:spPr>
+    <cs:defRPr sz="900" kern="1200"/>
+  </cs:categoryAxis>
+  <cs:chartArea mods="allowNoFillOverride allowNoLineOverride">
+    <cs:lnRef idx="0"/>
+    <cs:fillRef idx="0"/>
+    <cs:effectRef idx="0"/>
+    <cs:fontRef idx="minor">
+      <a:schemeClr val="tx1"/>
+    </cs:fontRef>
+    <cs:spPr>
+      <a:solidFill>
+        <a:schemeClr val="bg1"/>
+      </a:solidFill>
+      <a:ln w="9525" cap="flat" cmpd="sng" algn="ctr">
+        <a:solidFill>
+          <a:schemeClr val="tx1">
+            <a:lumMod val="15000"/>
+            <a:lumOff val="85000"/>
+          </a:schemeClr>
+        </a:solidFill>
+        <a:round/>
+      </a:ln>
+    </cs:spPr>
+    <cs:defRPr sz="1000" kern="1200"/>
+  </cs:chartArea>
+  <cs:dataLabel>
+    <cs:lnRef idx="0"/>
+    <cs:fillRef idx="0"/>
+    <cs:effectRef idx="0"/>
+    <cs:fontRef idx="minor">
+      <a:schemeClr val="tx1">
+        <a:lumMod val="75000"/>
+        <a:lumOff val="25000"/>
+      </a:schemeClr>
+    </cs:fontRef>
+    <cs:defRPr sz="900" kern="1200"/>
+  </cs:dataLabel>
+  <cs:dataLabelCallout>
+    <cs:lnRef idx="0"/>
+    <cs:fillRef idx="0"/>
+    <cs:effectRef idx="0"/>
+    <cs:fontRef idx="minor">
+      <a:schemeClr val="dk1">
+        <a:lumMod val="65000"/>
+        <a:lumOff val="35000"/>
+      </a:schemeClr>
+    </cs:fontRef>
+    <cs:spPr>
+      <a:solidFill>
+        <a:schemeClr val="lt1"/>
+      </a:solidFill>
+      <a:ln>
+        <a:solidFill>
+          <a:schemeClr val="dk1">
+            <a:lumMod val="25000"/>
+            <a:lumOff val="75000"/>
+          </a:schemeClr>
+        </a:solidFill>
+      </a:ln>
+    </cs:spPr>
+    <cs:defRPr sz="900" kern="1200"/>
+    <cs:bodyPr rot="0" spcFirstLastPara="1" vertOverflow="clip" horzOverflow="clip" vert="horz" wrap="square" lIns="36576" tIns="18288" rIns="36576" bIns="18288" anchor="ctr" anchorCtr="1">
+      <a:spAutoFit/>
+    </cs:bodyPr>
+  </cs:dataLabelCallout>
+  <cs:dataPoint>
+    <cs:lnRef idx="0"/>
+    <cs:fillRef idx="1">
+      <cs:styleClr val="auto"/>
+    </cs:fillRef>
+    <cs:effectRef idx="0"/>
+    <cs:fontRef idx="minor">
+      <a:schemeClr val="tx1"/>
+    </cs:fontRef>
+  </cs:dataPoint>
+  <cs:dataPoint3D>
+    <cs:lnRef idx="0"/>
+    <cs:fillRef idx="1">
+      <cs:styleClr val="auto"/>
+    </cs:fillRef>
+    <cs:effectRef idx="0"/>
+    <cs:fontRef idx="minor">
+      <a:schemeClr val="tx1"/>
+    </cs:fontRef>
+  </cs:dataPoint3D>
+  <cs:dataPointLine>
+    <cs:lnRef idx="0">
+      <cs:styleClr val="auto"/>
+    </cs:lnRef>
+    <cs:fillRef idx="1"/>
+    <cs:effectRef idx="0"/>
+    <cs:fontRef idx="minor">
+      <a:schemeClr val="tx1"/>
+    </cs:fontRef>
+    <cs:spPr>
+      <a:ln w="19050" cap="rnd">
+        <a:solidFill>
+          <a:schemeClr val="phClr"/>
+        </a:solidFill>
+        <a:round/>
+      </a:ln>
+    </cs:spPr>
+  </cs:dataPointLine>
+  <cs:dataPointMarker>
+    <cs:lnRef idx="0">
+      <cs:styleClr val="auto"/>
+    </cs:lnRef>
+    <cs:fillRef idx="1">
+      <cs:styleClr val="auto"/>
+    </cs:fillRef>
+    <cs:effectRef idx="0"/>
+    <cs:fontRef idx="minor">
+      <a:schemeClr val="tx1"/>
+    </cs:fontRef>
+    <cs:spPr>
+      <a:ln w="9525">
+        <a:solidFill>
+          <a:schemeClr val="phClr"/>
+        </a:solidFill>
+      </a:ln>
+    </cs:spPr>
+  </cs:dataPointMarker>
+  <cs:dataPointMarkerLayout symbol="circle" size="5"/>
+  <cs:dataPointWireframe>
+    <cs:lnRef idx="0">
+      <cs:styleClr val="auto"/>
+    </cs:lnRef>
+    <cs:fillRef idx="0"/>
+    <cs:effectRef idx="0"/>
+    <cs:fontRef idx="minor">
+      <a:schemeClr val="dk1"/>
+    </cs:fontRef>
+    <cs:spPr>
+      <a:ln w="9525" cap="rnd">
+        <a:solidFill>
+          <a:schemeClr val="phClr"/>
+        </a:solidFill>
+        <a:round/>
+      </a:ln>
+    </cs:spPr>
+  </cs:dataPointWireframe>
+  <cs:dataTable>
+    <cs:lnRef idx="0"/>
+    <cs:fillRef idx="0"/>
+    <cs:effectRef idx="0"/>
+    <cs:fontRef idx="minor">
+      <a:schemeClr val="tx1">
+        <a:lumMod val="65000"/>
+        <a:lumOff val="35000"/>
+      </a:schemeClr>
+    </cs:fontRef>
+    <cs:spPr>
+      <a:noFill/>
+      <a:ln w="9525" cap="flat" cmpd="sng" algn="ctr">
+        <a:solidFill>
+          <a:schemeClr val="tx1">
+            <a:lumMod val="15000"/>
+            <a:lumOff val="85000"/>
+          </a:schemeClr>
+        </a:solidFill>
+        <a:round/>
+      </a:ln>
+    </cs:spPr>
+    <cs:defRPr sz="900" kern="1200"/>
+  </cs:dataTable>
+  <cs:downBar>
+    <cs:lnRef idx="0"/>
+    <cs:fillRef idx="0"/>
+    <cs:effectRef idx="0"/>
+    <cs:fontRef idx="minor">
+      <a:schemeClr val="tx1"/>
+    </cs:fontRef>
+    <cs:spPr>
+      <a:solidFill>
+        <a:schemeClr val="dk1">
+          <a:lumMod val="75000"/>
+          <a:lumOff val="25000"/>
+        </a:schemeClr>
+      </a:solidFill>
+      <a:ln w="9525" cap="flat" cmpd="sng" algn="ctr">
+        <a:solidFill>
+          <a:schemeClr val="tx1">
+            <a:lumMod val="65000"/>
+            <a:lumOff val="35000"/>
+          </a:schemeClr>
+        </a:solidFill>
+        <a:round/>
+      </a:ln>
+    </cs:spPr>
+  </cs:downBar>
+  <cs:dropLine>
+    <cs:lnRef idx="0"/>
+    <cs:fillRef idx="0"/>
+    <cs:effectRef idx="0"/>
+    <cs:fontRef idx="minor">
+      <a:schemeClr val="tx1"/>
+    </cs:fontRef>
+    <cs:spPr>
+      <a:ln w="9525" cap="flat" cmpd="sng" algn="ctr">
+        <a:solidFill>
+          <a:schemeClr val="tx1">
+            <a:lumMod val="35000"/>
+            <a:lumOff val="65000"/>
+          </a:schemeClr>
+        </a:solidFill>
+        <a:round/>
+      </a:ln>
+    </cs:spPr>
+  </cs:dropLine>
+  <cs:errorBar>
+    <cs:lnRef idx="0"/>
+    <cs:fillRef idx="0"/>
+    <cs:effectRef idx="0"/>
+    <cs:fontRef idx="minor">
+      <a:schemeClr val="tx1"/>
+    </cs:fontRef>
+    <cs:spPr>
+      <a:ln w="9525" cap="flat" cmpd="sng" algn="ctr">
+        <a:solidFill>
+          <a:schemeClr val="tx1">
+            <a:lumMod val="65000"/>
+            <a:lumOff val="35000"/>
+          </a:schemeClr>
+        </a:solidFill>
+        <a:round/>
+      </a:ln>
+    </cs:spPr>
+  </cs:errorBar>
+  <cs:floor>
+    <cs:lnRef idx="0"/>
+    <cs:fillRef idx="0"/>
+    <cs:effectRef idx="0"/>
+    <cs:fontRef idx="minor">
+      <a:schemeClr val="tx1"/>
+    </cs:fontRef>
+    <cs:spPr>
+      <a:noFill/>
+      <a:ln>
+        <a:noFill/>
+      </a:ln>
+    </cs:spPr>
+  </cs:floor>
+  <cs:gridlineMajor>
+    <cs:lnRef idx="0"/>
+    <cs:fillRef idx="0"/>
+    <cs:effectRef idx="0"/>
+    <cs:fontRef idx="minor">
+      <a:schemeClr val="tx1"/>
+    </cs:fontRef>
+    <cs:spPr>
+      <a:ln w="9525" cap="flat" cmpd="sng" algn="ctr">
+        <a:solidFill>
+          <a:schemeClr val="tx1">
+            <a:lumMod val="15000"/>
+            <a:lumOff val="85000"/>
+          </a:schemeClr>
+        </a:solidFill>
+        <a:round/>
+      </a:ln>
+    </cs:spPr>
+  </cs:gridlineMajor>
+  <cs:gridlineMinor>
+    <cs:lnRef idx="0"/>
+    <cs:fillRef idx="0"/>
+    <cs:effectRef idx="0"/>
+    <cs:fontRef idx="minor">
+      <a:schemeClr val="tx1"/>
+    </cs:fontRef>
+    <cs:spPr>
+      <a:ln w="9525" cap="flat" cmpd="sng" algn="ctr">
+        <a:solidFill>
+          <a:schemeClr val="tx1">
+            <a:lumMod val="5000"/>
+            <a:lumOff val="95000"/>
+          </a:schemeClr>
+        </a:solidFill>
+        <a:round/>
+      </a:ln>
+    </cs:spPr>
+  </cs:gridlineMinor>
+  <cs:hiLoLine>
+    <cs:lnRef idx="0"/>
+    <cs:fillRef idx="0"/>
+    <cs:effectRef idx="0"/>
+    <cs:fontRef idx="minor">
+      <a:schemeClr val="tx1"/>
+    </cs:fontRef>
+    <cs:spPr>
+      <a:ln w="9525" cap="flat" cmpd="sng" algn="ctr">
+        <a:solidFill>
+          <a:schemeClr val="tx1">
+            <a:lumMod val="50000"/>
+            <a:lumOff val="50000"/>
+          </a:schemeClr>
+        </a:solidFill>
+        <a:round/>
+      </a:ln>
+    </cs:spPr>
+  </cs:hiLoLine>
+  <cs:leaderLine>
+    <cs:lnRef idx="0"/>
+    <cs:fillRef idx="0"/>
+    <cs:effectRef idx="0"/>
+    <cs:fontRef idx="minor">
+      <a:schemeClr val="tx1"/>
+    </cs:fontRef>
+    <cs:spPr>
+      <a:ln w="9525" cap="flat" cmpd="sng" algn="ctr">
+        <a:solidFill>
+          <a:schemeClr val="tx1">
+            <a:lumMod val="35000"/>
+            <a:lumOff val="65000"/>
+          </a:schemeClr>
+        </a:solidFill>
+        <a:round/>
+      </a:ln>
+    </cs:spPr>
+  </cs:leaderLine>
+  <cs:legend>
+    <cs:lnRef idx="0"/>
+    <cs:fillRef idx="0"/>
+    <cs:effectRef idx="0"/>
+    <cs:fontRef idx="minor">
+      <a:schemeClr val="tx1">
+        <a:lumMod val="65000"/>
+        <a:lumOff val="35000"/>
+      </a:schemeClr>
+    </cs:fontRef>
+    <cs:defRPr sz="900" kern="1200"/>
+  </cs:legend>
+  <cs:plotArea mods="allowNoFillOverride allowNoLineOverride">
+    <cs:lnRef idx="0"/>
+    <cs:fillRef idx="0"/>
+    <cs:effectRef idx="0"/>
+    <cs:fontRef idx="minor">
+      <a:schemeClr val="tx1"/>
+    </cs:fontRef>
+  </cs:plotArea>
+  <cs:plotArea3D mods="allowNoFillOverride allowNoLineOverride">
+    <cs:lnRef idx="0"/>
+    <cs:fillRef idx="0"/>
+    <cs:effectRef idx="0"/>
+    <cs:fontRef idx="minor">
+      <a:schemeClr val="tx1"/>
+    </cs:fontRef>
+  </cs:plotArea3D>
+  <cs:seriesAxis>
+    <cs:lnRef idx="0"/>
+    <cs:fillRef idx="0"/>
+    <cs:effectRef idx="0"/>
+    <cs:fontRef idx="minor">
+      <a:schemeClr val="tx1">
+        <a:lumMod val="65000"/>
+        <a:lumOff val="35000"/>
+      </a:schemeClr>
+    </cs:fontRef>
+    <cs:defRPr sz="900" kern="1200"/>
+  </cs:seriesAxis>
+  <cs:seriesLine>
+    <cs:lnRef idx="0"/>
+    <cs:fillRef idx="0"/>
+    <cs:effectRef idx="0"/>
+    <cs:fontRef idx="minor">
+      <a:schemeClr val="tx1"/>
+    </cs:fontRef>
+    <cs:spPr>
+      <a:ln w="9525" cap="flat" cmpd="sng" algn="ctr">
+        <a:solidFill>
+          <a:schemeClr val="tx1">
+            <a:lumMod val="35000"/>
+            <a:lumOff val="65000"/>
+          </a:schemeClr>
+        </a:solidFill>
+        <a:round/>
+      </a:ln>
+    </cs:spPr>
+  </cs:seriesLine>
+  <cs:title>
+    <cs:lnRef idx="0"/>
+    <cs:fillRef idx="0"/>
+    <cs:effectRef idx="0"/>
+    <cs:fontRef idx="minor">
+      <a:schemeClr val="tx1">
+        <a:lumMod val="65000"/>
+        <a:lumOff val="35000"/>
+      </a:schemeClr>
+    </cs:fontRef>
+    <cs:defRPr sz="1400" b="0" kern="1200" spc="0" baseline="0"/>
+  </cs:title>
+  <cs:trendline>
+    <cs:lnRef idx="0">
+      <cs:styleClr val="auto"/>
+    </cs:lnRef>
+    <cs:fillRef idx="0"/>
+    <cs:effectRef idx="0"/>
+    <cs:fontRef idx="minor">
+      <a:schemeClr val="tx1"/>
+    </cs:fontRef>
+    <cs:spPr>
+      <a:ln w="19050" cap="rnd">
+        <a:solidFill>
+          <a:schemeClr val="phClr"/>
+        </a:solidFill>
+        <a:prstDash val="sysDot"/>
+      </a:ln>
+    </cs:spPr>
+  </cs:trendline>
+  <cs:trendlineLabel>
+    <cs:lnRef idx="0"/>
+    <cs:fillRef idx="0"/>
+    <cs:effectRef idx="0"/>
+    <cs:fontRef idx="minor">
+      <a:schemeClr val="tx1">
+        <a:lumMod val="65000"/>
+        <a:lumOff val="35000"/>
+      </a:schemeClr>
+    </cs:fontRef>
+    <cs:defRPr sz="900" kern="1200"/>
+  </cs:trendlineLabel>
+  <cs:upBar>
+    <cs:lnRef idx="0"/>
+    <cs:fillRef idx="0"/>
+    <cs:effectRef idx="0"/>
+    <cs:fontRef idx="minor">
+      <a:schemeClr val="tx1"/>
+    </cs:fontRef>
+    <cs:spPr>
+      <a:solidFill>
+        <a:schemeClr val="lt1"/>
+      </a:solidFill>
+      <a:ln w="9525" cap="flat" cmpd="sng" algn="ctr">
+        <a:solidFill>
+          <a:schemeClr val="tx1">
+            <a:lumMod val="65000"/>
+            <a:lumOff val="35000"/>
+          </a:schemeClr>
+        </a:solidFill>
+        <a:round/>
+      </a:ln>
+    </cs:spPr>
+  </cs:upBar>
+  <cs:valueAxis>
+    <cs:lnRef idx="0"/>
+    <cs:fillRef idx="0"/>
+    <cs:effectRef idx="0"/>
+    <cs:fontRef idx="minor">
+      <a:schemeClr val="tx1">
+        <a:lumMod val="65000"/>
+        <a:lumOff val="35000"/>
+      </a:schemeClr>
+    </cs:fontRef>
+    <cs:spPr>
+      <a:ln w="9525" cap="flat" cmpd="sng" algn="ctr">
+        <a:solidFill>
+          <a:schemeClr val="tx1">
+            <a:lumMod val="25000"/>
+            <a:lumOff val="75000"/>
+          </a:schemeClr>
+        </a:solidFill>
+        <a:round/>
+      </a:ln>
+    </cs:spPr>
+    <cs:defRPr sz="900" kern="1200"/>
+  </cs:valueAxis>
+  <cs:wall>
+    <cs:lnRef idx="0"/>
+    <cs:fillRef idx="0"/>
+    <cs:effectRef idx="0"/>
+    <cs:fontRef idx="minor">
+      <a:schemeClr val="tx1"/>
+    </cs:fontRef>
+    <cs:spPr>
+      <a:noFill/>
+      <a:ln>
+        <a:noFill/>
+      </a:ln>
+    </cs:spPr>
+  </cs:wall>
+</cs:chartStyle>
+</file>
+
+<file path=word/charts/style4.xml><?xml version="1.0" encoding="utf-8"?>
+<cs:chartStyle xmlns:cs="http://schemas.microsoft.com/office/drawing/2012/chartStyle" xmlns:a="http://schemas.openxmlformats.org/drawingml/2006/main" id="240">
+  <cs:axisTitle>
+    <cs:lnRef idx="0"/>
+    <cs:fillRef idx="0"/>
+    <cs:effectRef idx="0"/>
+    <cs:fontRef idx="minor">
+      <a:schemeClr val="tx1">
+        <a:lumMod val="65000"/>
+        <a:lumOff val="35000"/>
+      </a:schemeClr>
+    </cs:fontRef>
+    <cs:defRPr sz="1000" kern="1200"/>
+  </cs:axisTitle>
+  <cs:categoryAxis>
+    <cs:lnRef idx="0"/>
+    <cs:fillRef idx="0"/>
+    <cs:effectRef idx="0"/>
+    <cs:fontRef idx="minor">
+      <a:schemeClr val="tx1">
+        <a:lumMod val="65000"/>
+        <a:lumOff val="35000"/>
+      </a:schemeClr>
+    </cs:fontRef>
+    <cs:spPr>
+      <a:ln w="9525" cap="flat" cmpd="sng" algn="ctr">
+        <a:solidFill>
+          <a:schemeClr val="tx1">
+            <a:lumMod val="25000"/>
+            <a:lumOff val="75000"/>
+          </a:schemeClr>
+        </a:solidFill>
+        <a:round/>
+      </a:ln>
+    </cs:spPr>
+    <cs:defRPr sz="900" kern="1200"/>
+  </cs:categoryAxis>
+  <cs:chartArea mods="allowNoFillOverride allowNoLineOverride">
+    <cs:lnRef idx="0"/>
+    <cs:fillRef idx="0"/>
+    <cs:effectRef idx="0"/>
+    <cs:fontRef idx="minor">
+      <a:schemeClr val="tx1"/>
+    </cs:fontRef>
+    <cs:spPr>
+      <a:solidFill>
+        <a:schemeClr val="bg1"/>
+      </a:solidFill>
+      <a:ln w="9525" cap="flat" cmpd="sng" algn="ctr">
+        <a:solidFill>
+          <a:schemeClr val="tx1">
+            <a:lumMod val="15000"/>
+            <a:lumOff val="85000"/>
+          </a:schemeClr>
+        </a:solidFill>
+        <a:round/>
+      </a:ln>
+    </cs:spPr>
+    <cs:defRPr sz="1000" kern="1200"/>
+  </cs:chartArea>
+  <cs:dataLabel>
+    <cs:lnRef idx="0"/>
+    <cs:fillRef idx="0"/>
+    <cs:effectRef idx="0"/>
+    <cs:fontRef idx="minor">
+      <a:schemeClr val="tx1">
+        <a:lumMod val="75000"/>
+        <a:lumOff val="25000"/>
+      </a:schemeClr>
+    </cs:fontRef>
+    <cs:defRPr sz="900" kern="1200"/>
+  </cs:dataLabel>
+  <cs:dataLabelCallout>
+    <cs:lnRef idx="0"/>
+    <cs:fillRef idx="0"/>
+    <cs:effectRef idx="0"/>
+    <cs:fontRef idx="minor">
+      <a:schemeClr val="dk1">
+        <a:lumMod val="65000"/>
+        <a:lumOff val="35000"/>
+      </a:schemeClr>
+    </cs:fontRef>
+    <cs:spPr>
+      <a:solidFill>
+        <a:schemeClr val="lt1"/>
+      </a:solidFill>
+      <a:ln>
+        <a:solidFill>
+          <a:schemeClr val="dk1">
+            <a:lumMod val="25000"/>
+            <a:lumOff val="75000"/>
+          </a:schemeClr>
+        </a:solidFill>
+      </a:ln>
+    </cs:spPr>
+    <cs:defRPr sz="900" kern="1200"/>
+    <cs:bodyPr rot="0" spcFirstLastPara="1" vertOverflow="clip" horzOverflow="clip" vert="horz" wrap="square" lIns="36576" tIns="18288" rIns="36576" bIns="18288" anchor="ctr" anchorCtr="1">
+      <a:spAutoFit/>
+    </cs:bodyPr>
+  </cs:dataLabelCallout>
+  <cs:dataPoint>
+    <cs:lnRef idx="0"/>
+    <cs:fillRef idx="1">
+      <cs:styleClr val="auto"/>
+    </cs:fillRef>
+    <cs:effectRef idx="0"/>
+    <cs:fontRef idx="minor">
+      <a:schemeClr val="tx1"/>
+    </cs:fontRef>
+  </cs:dataPoint>
+  <cs:dataPoint3D>
+    <cs:lnRef idx="0"/>
+    <cs:fillRef idx="1">
+      <cs:styleClr val="auto"/>
+    </cs:fillRef>
+    <cs:effectRef idx="0"/>
+    <cs:fontRef idx="minor">
+      <a:schemeClr val="tx1"/>
+    </cs:fontRef>
+  </cs:dataPoint3D>
+  <cs:dataPointLine>
+    <cs:lnRef idx="0">
+      <cs:styleClr val="auto"/>
+    </cs:lnRef>
+    <cs:fillRef idx="1"/>
+    <cs:effectRef idx="0"/>
+    <cs:fontRef idx="minor">
+      <a:schemeClr val="tx1"/>
+    </cs:fontRef>
+    <cs:spPr>
+      <a:ln w="19050" cap="rnd">
+        <a:solidFill>
+          <a:schemeClr val="phClr"/>
+        </a:solidFill>
+        <a:round/>
+      </a:ln>
+    </cs:spPr>
+  </cs:dataPointLine>
+  <cs:dataPointMarker>
+    <cs:lnRef idx="0">
+      <cs:styleClr val="auto"/>
+    </cs:lnRef>
+    <cs:fillRef idx="1">
+      <cs:styleClr val="auto"/>
+    </cs:fillRef>
+    <cs:effectRef idx="0"/>
+    <cs:fontRef idx="minor">
+      <a:schemeClr val="tx1"/>
+    </cs:fontRef>
+    <cs:spPr>
+      <a:ln w="9525">
+        <a:solidFill>
+          <a:schemeClr val="phClr"/>
+        </a:solidFill>
+      </a:ln>
+    </cs:spPr>
+  </cs:dataPointMarker>
+  <cs:dataPointMarkerLayout symbol="circle" size="5"/>
+  <cs:dataPointWireframe>
+    <cs:lnRef idx="0">
+      <cs:styleClr val="auto"/>
+    </cs:lnRef>
+    <cs:fillRef idx="0"/>
+    <cs:effectRef idx="0"/>
+    <cs:fontRef idx="minor">
+      <a:schemeClr val="dk1"/>
+    </cs:fontRef>
+    <cs:spPr>
+      <a:ln w="9525" cap="rnd">
+        <a:solidFill>
+          <a:schemeClr val="phClr"/>
+        </a:solidFill>
+        <a:round/>
+      </a:ln>
+    </cs:spPr>
+  </cs:dataPointWireframe>
+  <cs:dataTable>
+    <cs:lnRef idx="0"/>
+    <cs:fillRef idx="0"/>
+    <cs:effectRef idx="0"/>
+    <cs:fontRef idx="minor">
+      <a:schemeClr val="tx1">
+        <a:lumMod val="65000"/>
+        <a:lumOff val="35000"/>
+      </a:schemeClr>
+    </cs:fontRef>
+    <cs:spPr>
+      <a:noFill/>
+      <a:ln w="9525" cap="flat" cmpd="sng" algn="ctr">
+        <a:solidFill>
+          <a:schemeClr val="tx1">
+            <a:lumMod val="15000"/>
+            <a:lumOff val="85000"/>
+          </a:schemeClr>
+        </a:solidFill>
+        <a:round/>
+      </a:ln>
+    </cs:spPr>
+    <cs:defRPr sz="900" kern="1200"/>
+  </cs:dataTable>
+  <cs:downBar>
+    <cs:lnRef idx="0"/>
+    <cs:fillRef idx="0"/>
+    <cs:effectRef idx="0"/>
+    <cs:fontRef idx="minor">
+      <a:schemeClr val="tx1"/>
+    </cs:fontRef>
+    <cs:spPr>
+      <a:solidFill>
+        <a:schemeClr val="dk1">
+          <a:lumMod val="75000"/>
+          <a:lumOff val="25000"/>
+        </a:schemeClr>
+      </a:solidFill>
+      <a:ln w="9525" cap="flat" cmpd="sng" algn="ctr">
+        <a:solidFill>
+          <a:schemeClr val="tx1">
+            <a:lumMod val="65000"/>
+            <a:lumOff val="35000"/>
+          </a:schemeClr>
+        </a:solidFill>
+        <a:round/>
+      </a:ln>
+    </cs:spPr>
+  </cs:downBar>
+  <cs:dropLine>
+    <cs:lnRef idx="0"/>
+    <cs:fillRef idx="0"/>
+    <cs:effectRef idx="0"/>
+    <cs:fontRef idx="minor">
+      <a:schemeClr val="tx1"/>
+    </cs:fontRef>
+    <cs:spPr>
+      <a:ln w="9525" cap="flat" cmpd="sng" algn="ctr">
+        <a:solidFill>
+          <a:schemeClr val="tx1">
+            <a:lumMod val="35000"/>
+            <a:lumOff val="65000"/>
+          </a:schemeClr>
+        </a:solidFill>
+        <a:round/>
+      </a:ln>
+    </cs:spPr>
+  </cs:dropLine>
+  <cs:errorBar>
+    <cs:lnRef idx="0"/>
+    <cs:fillRef idx="0"/>
+    <cs:effectRef idx="0"/>
+    <cs:fontRef idx="minor">
+      <a:schemeClr val="tx1"/>
+    </cs:fontRef>
+    <cs:spPr>
+      <a:ln w="9525" cap="flat" cmpd="sng" algn="ctr">
+        <a:solidFill>
+          <a:schemeClr val="tx1">
+            <a:lumMod val="65000"/>
+            <a:lumOff val="35000"/>
+          </a:schemeClr>
+        </a:solidFill>
+        <a:round/>
+      </a:ln>
+    </cs:spPr>
+  </cs:errorBar>
+  <cs:floor>
+    <cs:lnRef idx="0"/>
+    <cs:fillRef idx="0"/>
+    <cs:effectRef idx="0"/>
+    <cs:fontRef idx="minor">
+      <a:schemeClr val="tx1"/>
+    </cs:fontRef>
+    <cs:spPr>
+      <a:noFill/>
+      <a:ln>
+        <a:noFill/>
+      </a:ln>
+    </cs:spPr>
+  </cs:floor>
+  <cs:gridlineMajor>
+    <cs:lnRef idx="0"/>
+    <cs:fillRef idx="0"/>
+    <cs:effectRef idx="0"/>
+    <cs:fontRef idx="minor">
+      <a:schemeClr val="tx1"/>
+    </cs:fontRef>
+    <cs:spPr>
+      <a:ln w="9525" cap="flat" cmpd="sng" algn="ctr">
+        <a:solidFill>
+          <a:schemeClr val="tx1">
+            <a:lumMod val="15000"/>
+            <a:lumOff val="85000"/>
+          </a:schemeClr>
+        </a:solidFill>
+        <a:round/>
+      </a:ln>
+    </cs:spPr>
+  </cs:gridlineMajor>
+  <cs:gridlineMinor>
+    <cs:lnRef idx="0"/>
+    <cs:fillRef idx="0"/>
+    <cs:effectRef idx="0"/>
+    <cs:fontRef idx="minor">
+      <a:schemeClr val="tx1"/>
+    </cs:fontRef>
+    <cs:spPr>
+      <a:ln w="9525" cap="flat" cmpd="sng" algn="ctr">
+        <a:solidFill>
+          <a:schemeClr val="tx1">
+            <a:lumMod val="5000"/>
+            <a:lumOff val="95000"/>
+          </a:schemeClr>
+        </a:solidFill>
+        <a:round/>
+      </a:ln>
+    </cs:spPr>
+  </cs:gridlineMinor>
+  <cs:hiLoLine>
+    <cs:lnRef idx="0"/>
+    <cs:fillRef idx="0"/>
+    <cs:effectRef idx="0"/>
+    <cs:fontRef idx="minor">
+      <a:schemeClr val="tx1"/>
+    </cs:fontRef>
+    <cs:spPr>
+      <a:ln w="9525" cap="flat" cmpd="sng" algn="ctr">
+        <a:solidFill>
+          <a:schemeClr val="tx1">
+            <a:lumMod val="50000"/>
+            <a:lumOff val="50000"/>
+          </a:schemeClr>
+        </a:solidFill>
+        <a:round/>
+      </a:ln>
+    </cs:spPr>
+  </cs:hiLoLine>
+  <cs:leaderLine>
+    <cs:lnRef idx="0"/>
+    <cs:fillRef idx="0"/>
+    <cs:effectRef idx="0"/>
+    <cs:fontRef idx="minor">
+      <a:schemeClr val="tx1"/>
+    </cs:fontRef>
+    <cs:spPr>
+      <a:ln w="9525" cap="flat" cmpd="sng" algn="ctr">
+        <a:solidFill>
+          <a:schemeClr val="tx1">
+            <a:lumMod val="35000"/>
+            <a:lumOff val="65000"/>
+          </a:schemeClr>
+        </a:solidFill>
+        <a:round/>
+      </a:ln>
+    </cs:spPr>
+  </cs:leaderLine>
+  <cs:legend>
+    <cs:lnRef idx="0"/>
+    <cs:fillRef idx="0"/>
+    <cs:effectRef idx="0"/>
+    <cs:fontRef idx="minor">
+      <a:schemeClr val="tx1">
+        <a:lumMod val="65000"/>
+        <a:lumOff val="35000"/>
+      </a:schemeClr>
+    </cs:fontRef>
+    <cs:defRPr sz="900" kern="1200"/>
+  </cs:legend>
+  <cs:plotArea mods="allowNoFillOverride allowNoLineOverride">
+    <cs:lnRef idx="0"/>
+    <cs:fillRef idx="0"/>
+    <cs:effectRef idx="0"/>
+    <cs:fontRef idx="minor">
+      <a:schemeClr val="tx1"/>
+    </cs:fontRef>
+  </cs:plotArea>
+  <cs:plotArea3D mods="allowNoFillOverride allowNoLineOverride">
+    <cs:lnRef idx="0"/>
+    <cs:fillRef idx="0"/>
+    <cs:effectRef idx="0"/>
+    <cs:fontRef idx="minor">
+      <a:schemeClr val="tx1"/>
+    </cs:fontRef>
+  </cs:plotArea3D>
+  <cs:seriesAxis>
+    <cs:lnRef idx="0"/>
+    <cs:fillRef idx="0"/>
+    <cs:effectRef idx="0"/>
+    <cs:fontRef idx="minor">
+      <a:schemeClr val="tx1">
+        <a:lumMod val="65000"/>
+        <a:lumOff val="35000"/>
+      </a:schemeClr>
+    </cs:fontRef>
+    <cs:defRPr sz="900" kern="1200"/>
+  </cs:seriesAxis>
+  <cs:seriesLine>
+    <cs:lnRef idx="0"/>
+    <cs:fillRef idx="0"/>
+    <cs:effectRef idx="0"/>
+    <cs:fontRef idx="minor">
+      <a:schemeClr val="tx1"/>
+    </cs:fontRef>
+    <cs:spPr>
+      <a:ln w="9525" cap="flat" cmpd="sng" algn="ctr">
+        <a:solidFill>
+          <a:schemeClr val="tx1">
+            <a:lumMod val="35000"/>
+            <a:lumOff val="65000"/>
+          </a:schemeClr>
+        </a:solidFill>
+        <a:round/>
+      </a:ln>
+    </cs:spPr>
+  </cs:seriesLine>
+  <cs:title>
+    <cs:lnRef idx="0"/>
+    <cs:fillRef idx="0"/>
+    <cs:effectRef idx="0"/>
+    <cs:fontRef idx="minor">
+      <a:schemeClr val="tx1">
+        <a:lumMod val="65000"/>
+        <a:lumOff val="35000"/>
+      </a:schemeClr>
+    </cs:fontRef>
+    <cs:defRPr sz="1400" b="0" kern="1200" spc="0" baseline="0"/>
+  </cs:title>
+  <cs:trendline>
+    <cs:lnRef idx="0">
+      <cs:styleClr val="auto"/>
+    </cs:lnRef>
+    <cs:fillRef idx="0"/>
+    <cs:effectRef idx="0"/>
+    <cs:fontRef idx="minor">
+      <a:schemeClr val="tx1"/>
+    </cs:fontRef>
+    <cs:spPr>
+      <a:ln w="19050" cap="rnd">
+        <a:solidFill>
+          <a:schemeClr val="phClr"/>
+        </a:solidFill>
+        <a:prstDash val="sysDot"/>
+      </a:ln>
+    </cs:spPr>
+  </cs:trendline>
+  <cs:trendlineLabel>
+    <cs:lnRef idx="0"/>
+    <cs:fillRef idx="0"/>
+    <cs:effectRef idx="0"/>
+    <cs:fontRef idx="minor">
+      <a:schemeClr val="tx1">
+        <a:lumMod val="65000"/>
+        <a:lumOff val="35000"/>
+      </a:schemeClr>
+    </cs:fontRef>
+    <cs:defRPr sz="900" kern="1200"/>
+  </cs:trendlineLabel>
+  <cs:upBar>
+    <cs:lnRef idx="0"/>
+    <cs:fillRef idx="0"/>
+    <cs:effectRef idx="0"/>
+    <cs:fontRef idx="minor">
+      <a:schemeClr val="tx1"/>
+    </cs:fontRef>
+    <cs:spPr>
+      <a:solidFill>
+        <a:schemeClr val="lt1"/>
+      </a:solidFill>
+      <a:ln w="9525" cap="flat" cmpd="sng" algn="ctr">
+        <a:solidFill>
+          <a:schemeClr val="tx1">
+            <a:lumMod val="65000"/>
+            <a:lumOff val="35000"/>
+          </a:schemeClr>
+        </a:solidFill>
+        <a:round/>
+      </a:ln>
+    </cs:spPr>
+  </cs:upBar>
+  <cs:valueAxis>
+    <cs:lnRef idx="0"/>
+    <cs:fillRef idx="0"/>
+    <cs:effectRef idx="0"/>
+    <cs:fontRef idx="minor">
+      <a:schemeClr val="tx1">
+        <a:lumMod val="65000"/>
+        <a:lumOff val="35000"/>
+      </a:schemeClr>
+    </cs:fontRef>
+    <cs:spPr>
+      <a:ln w="9525" cap="flat" cmpd="sng" algn="ctr">
+        <a:solidFill>
+          <a:schemeClr val="tx1">
+            <a:lumMod val="25000"/>
+            <a:lumOff val="75000"/>
+          </a:schemeClr>
+        </a:solidFill>
+        <a:round/>
+      </a:ln>
+    </cs:spPr>
+    <cs:defRPr sz="900" kern="1200"/>
+  </cs:valueAxis>
+  <cs:wall>
+    <cs:lnRef idx="0"/>
+    <cs:fillRef idx="0"/>
+    <cs:effectRef idx="0"/>
+    <cs:fontRef idx="minor">
+      <a:schemeClr val="tx1"/>
+    </cs:fontRef>
+    <cs:spPr>
+      <a:noFill/>
+      <a:ln>
+        <a:noFill/>
+      </a:ln>
+    </cs:spPr>
+  </cs:wall>
+</cs:chartStyle>
 </file>
 
 <file path=word/theme/theme1.xml><?xml version="1.0" encoding="utf-8"?>

--- a/AccesControlDoc.docx
+++ b/AccesControlDoc.docx
@@ -4,6 +4,7 @@
   <w:body>
     <w:p>
       <w:pPr>
+        <w:ind w:left="2880" w:firstLine="720"/>
         <w:rPr>
           <w:sz w:val="24"/>
         </w:rPr>
@@ -11,25 +12,22 @@
       <w:r>
         <w:rPr>
           <w:sz w:val="24"/>
-        </w:rPr>
-        <w:t>Roger Jordan</w:t>
+          <w:u w:val="single"/>
+        </w:rPr>
+        <w:t>Access Control Language</w:t>
       </w:r>
     </w:p>
     <w:p>
       <w:pPr>
+        <w:jc w:val="center"/>
         <w:rPr>
           <w:sz w:val="24"/>
         </w:rPr>
       </w:pPr>
-      <w:r>
-        <w:rPr>
-          <w:sz w:val="24"/>
-        </w:rPr>
-        <w:t>CS1699</w:t>
-      </w:r>
     </w:p>
     <w:p>
       <w:pPr>
+        <w:spacing w:line="360" w:lineRule="auto"/>
         <w:rPr>
           <w:sz w:val="24"/>
         </w:rPr>
@@ -38,12 +36,36 @@
         <w:rPr>
           <w:sz w:val="24"/>
         </w:rPr>
-        <w:t>Project 2</w:t>
+        <w:t xml:space="preserve">SD3 supports </w:t>
+      </w:r>
+      <w:r>
+        <w:rPr>
+          <w:sz w:val="24"/>
+        </w:rPr>
+        <w:t>the use of groups letting it support indirection.</w:t>
+      </w:r>
+      <w:r>
+        <w:rPr>
+          <w:sz w:val="24"/>
+        </w:rPr>
+        <w:t xml:space="preserve"> SD3 also has the built in $ notation, allowing it to support delegation. Role inheritance</w:t>
+      </w:r>
+      <w:r>
+        <w:rPr>
+          <w:sz w:val="24"/>
+        </w:rPr>
+        <w:t xml:space="preserve"> </w:t>
+      </w:r>
+      <w:r>
+        <w:rPr>
+          <w:sz w:val="24"/>
+        </w:rPr>
+        <w:t>is also supported in this version of SD3.</w:t>
       </w:r>
     </w:p>
     <w:p>
       <w:pPr>
-        <w:jc w:val="center"/>
+        <w:spacing w:line="360" w:lineRule="auto"/>
         <w:rPr>
           <w:sz w:val="24"/>
         </w:rPr>
@@ -51,95 +73,8 @@
       <w:r>
         <w:rPr>
           <w:sz w:val="24"/>
-          <w:u w:val="single"/>
-        </w:rPr>
-        <w:t>Access Control Language</w:t>
-      </w:r>
-    </w:p>
-    <w:p>
-      <w:pPr>
-        <w:jc w:val="center"/>
-        <w:rPr>
-          <w:sz w:val="24"/>
-        </w:rPr>
-      </w:pPr>
-    </w:p>
-    <w:p>
-      <w:pPr>
-        <w:spacing w:line="360" w:lineRule="auto"/>
-        <w:rPr>
-          <w:sz w:val="24"/>
-        </w:rPr>
-      </w:pPr>
-      <w:r>
-        <w:rPr>
-          <w:b/>
-          <w:sz w:val="24"/>
-        </w:rPr>
-        <w:t>W0:</w:t>
-      </w:r>
-      <w:r>
-        <w:rPr>
-          <w:sz w:val="24"/>
-        </w:rPr>
-        <w:t xml:space="preserve"> </w:t>
-      </w:r>
-      <w:r>
-        <w:rPr>
-          <w:sz w:val="24"/>
-        </w:rPr>
-        <w:t>For this assignment I chose to use a version of SD3</w:t>
-      </w:r>
-      <w:r>
-        <w:rPr>
-          <w:sz w:val="24"/>
-        </w:rPr>
-        <w:t xml:space="preserve">. SD3 supports </w:t>
-      </w:r>
-      <w:r>
-        <w:rPr>
-          <w:sz w:val="24"/>
-        </w:rPr>
-        <w:t>the use of groups letting it support indirection.</w:t>
-      </w:r>
-      <w:r>
-        <w:rPr>
-          <w:sz w:val="24"/>
-        </w:rPr>
-        <w:t xml:space="preserve"> SD3 also has the built in $ notation, allowing it to support delegation. Role inheritance</w:t>
-      </w:r>
-      <w:r>
-        <w:rPr>
-          <w:sz w:val="24"/>
-        </w:rPr>
-        <w:t xml:space="preserve"> and _SADPLASDPSLD</w:t>
-      </w:r>
-      <w:r>
-        <w:rPr>
-          <w:sz w:val="24"/>
-        </w:rPr>
-        <w:t xml:space="preserve"> is also supported in this version of SD3.</w:t>
-      </w:r>
-    </w:p>
-    <w:p>
-      <w:pPr>
-        <w:spacing w:line="360" w:lineRule="auto"/>
-        <w:rPr>
-          <w:sz w:val="24"/>
-        </w:rPr>
-      </w:pPr>
-      <w:r>
-        <w:rPr>
-          <w:b/>
-          <w:sz w:val="24"/>
-        </w:rPr>
-        <w:t>W1:</w:t>
-      </w:r>
-      <w:r>
-        <w:rPr>
-          <w:sz w:val="24"/>
-        </w:rPr>
-        <w:t xml:space="preserve"> The syntax used to write the policy is as follows</w:t>
+        </w:rPr>
+        <w:t>The syntax used to write the policy is as follows</w:t>
       </w:r>
       <w:r>
         <w:rPr>
@@ -900,7 +835,6 @@
               <w:jc w:val="right"/>
             </w:pPr>
             <w:r>
-              <w:lastRenderedPageBreak/>
               <w:t xml:space="preserve">If the </w:t>
             </w:r>
             <w:r>
@@ -1180,13 +1114,21 @@
     <w:p>
       <w:pPr>
         <w:spacing w:line="360" w:lineRule="auto"/>
-      </w:pPr>
-      <w:r>
         <w:rPr>
           <w:b/>
         </w:rPr>
-        <w:t xml:space="preserve">W3: </w:t>
-      </w:r>
+      </w:pPr>
+      <w:r>
+        <w:rPr>
+          <w:b/>
+        </w:rPr>
+        <w:t>Indirection</w:t>
+      </w:r>
+    </w:p>
+    <w:p>
+      <w:pPr>
+        <w:spacing w:line="360" w:lineRule="auto"/>
+      </w:pPr>
       <w:r>
         <w:t xml:space="preserve">The two main ways to implement indirection is the use of groups and subgroups. </w:t>
       </w:r>
@@ -1276,23 +1218,15 @@
           <w:tab w:val="left" w:pos="7050"/>
         </w:tabs>
         <w:spacing w:line="360" w:lineRule="auto"/>
-      </w:pPr>
-      <w:r>
         <w:rPr>
           <w:b/>
         </w:rPr>
-        <w:t>W4:</w:t>
-      </w:r>
-      <w:r>
-        <w:t xml:space="preserve"> The way to implement delegation is to use the Perms policy along with a </w:t>
-      </w:r>
-      <w:proofErr w:type="gramStart"/>
-      <w:r>
-        <w:t>right hand</w:t>
-      </w:r>
-      <w:proofErr w:type="gramEnd"/>
-      <w:r>
-        <w:t xml:space="preserve"> side argument utilizing the ‘$’ operator.</w:t>
+      </w:pPr>
+      <w:r>
+        <w:rPr>
+          <w:b/>
+        </w:rPr>
+        <w:t>Delegation:</w:t>
       </w:r>
     </w:p>
     <w:p>
@@ -1301,43 +1235,17 @@
           <w:tab w:val="left" w:pos="7050"/>
         </w:tabs>
         <w:spacing w:line="360" w:lineRule="auto"/>
-        <w:rPr>
-          <w:i/>
-        </w:rPr>
-      </w:pPr>
+      </w:pPr>
+      <w:r>
+        <w:t xml:space="preserve"> The way to implement delegation is to use the Perms policy along with a </w:t>
+      </w:r>
       <w:proofErr w:type="gramStart"/>
       <w:r>
-        <w:rPr>
-          <w:i/>
-        </w:rPr>
-        <w:t>Perms(</w:t>
+        <w:t>right hand</w:t>
       </w:r>
       <w:proofErr w:type="gramEnd"/>
       <w:r>
-        <w:rPr>
-          <w:i/>
-        </w:rPr>
-        <w:t>“Dave”, “coolstuff.txt”, “read”) :- PKD(“Sally”, key) “</w:t>
-      </w:r>
-      <w:proofErr w:type="spellStart"/>
-      <w:r>
-        <w:rPr>
-          <w:i/>
-        </w:rPr>
-        <w:t>Sally”$Perms</w:t>
-      </w:r>
-      <w:proofErr w:type="spellEnd"/>
-      <w:r>
-        <w:rPr>
-          <w:i/>
-        </w:rPr>
-        <w:t>(user, “</w:t>
-      </w:r>
-      <w:r>
-        <w:rPr>
-          <w:i/>
-        </w:rPr>
-        <w:t>anotherfile.txt”, “write”);</w:t>
+        <w:t xml:space="preserve"> side argument utilizing the ‘$’ operator.</w:t>
       </w:r>
     </w:p>
     <w:p>
@@ -1346,17 +1254,43 @@
           <w:tab w:val="left" w:pos="7050"/>
         </w:tabs>
         <w:spacing w:line="360" w:lineRule="auto"/>
-      </w:pPr>
-      <w:r>
-        <w:t xml:space="preserve">This policy line is </w:t>
-      </w:r>
+        <w:rPr>
+          <w:i/>
+        </w:rPr>
+      </w:pPr>
       <w:proofErr w:type="gramStart"/>
       <w:r>
-        <w:t>saying :</w:t>
+        <w:rPr>
+          <w:i/>
+        </w:rPr>
+        <w:t>Perms(</w:t>
       </w:r>
       <w:proofErr w:type="gramEnd"/>
       <w:r>
-        <w:t xml:space="preserve"> If Sally has write access to anotherfile.txt, then give Dave read permission to coolstuff.txt.</w:t>
+        <w:rPr>
+          <w:i/>
+        </w:rPr>
+        <w:t>“Dave”, “coolstuff.txt”, “read”) :- PKD(“Sally”, key) “</w:t>
+      </w:r>
+      <w:proofErr w:type="spellStart"/>
+      <w:r>
+        <w:rPr>
+          <w:i/>
+        </w:rPr>
+        <w:t>Sally”$Perms</w:t>
+      </w:r>
+      <w:proofErr w:type="spellEnd"/>
+      <w:r>
+        <w:rPr>
+          <w:i/>
+        </w:rPr>
+        <w:t>(user, “</w:t>
+      </w:r>
+      <w:r>
+        <w:rPr>
+          <w:i/>
+        </w:rPr>
+        <w:t>anotherfile.txt”, “write”);</w:t>
       </w:r>
     </w:p>
     <w:p>
@@ -1365,109 +1299,17 @@
           <w:tab w:val="left" w:pos="7050"/>
         </w:tabs>
         <w:spacing w:line="360" w:lineRule="auto"/>
-        <w:rPr>
-          <w:i/>
-        </w:rPr>
-      </w:pPr>
+      </w:pPr>
+      <w:r>
+        <w:t xml:space="preserve">This policy line is </w:t>
+      </w:r>
       <w:proofErr w:type="gramStart"/>
       <w:r>
-        <w:rPr>
-          <w:i/>
-        </w:rPr>
-        <w:t>Perms(</w:t>
+        <w:t>saying :</w:t>
       </w:r>
       <w:proofErr w:type="gramEnd"/>
       <w:r>
-        <w:rPr>
-          <w:i/>
-        </w:rPr>
-        <w:t>“Dave”, “</w:t>
-      </w:r>
-      <w:r>
-        <w:rPr>
-          <w:i/>
-        </w:rPr>
-        <w:t>file</w:t>
-      </w:r>
-      <w:r>
-        <w:rPr>
-          <w:i/>
-        </w:rPr>
-        <w:t>.</w:t>
-      </w:r>
-      <w:r>
-        <w:rPr>
-          <w:i/>
-        </w:rPr>
-        <w:t>txt”, “</w:t>
-      </w:r>
-      <w:r>
-        <w:rPr>
-          <w:i/>
-        </w:rPr>
-        <w:t>read</w:t>
-      </w:r>
-      <w:r>
-        <w:rPr>
-          <w:i/>
-        </w:rPr>
-        <w:t>”) :- PKD(“</w:t>
-      </w:r>
-      <w:r>
-        <w:rPr>
-          <w:i/>
-        </w:rPr>
-        <w:t>Dave</w:t>
-      </w:r>
-      <w:r>
-        <w:rPr>
-          <w:i/>
-        </w:rPr>
-        <w:t>”, key) “</w:t>
-      </w:r>
-      <w:proofErr w:type="spellStart"/>
-      <w:r>
-        <w:rPr>
-          <w:i/>
-        </w:rPr>
-        <w:t>Dave</w:t>
-      </w:r>
-      <w:r>
-        <w:rPr>
-          <w:i/>
-        </w:rPr>
-        <w:t>”$Perms</w:t>
-      </w:r>
-      <w:proofErr w:type="spellEnd"/>
-      <w:r>
-        <w:rPr>
-          <w:i/>
-        </w:rPr>
-        <w:t>(user, “</w:t>
-      </w:r>
-      <w:r>
-        <w:rPr>
-          <w:i/>
-        </w:rPr>
-        <w:t>file</w:t>
-      </w:r>
-      <w:r>
-        <w:rPr>
-          <w:i/>
-        </w:rPr>
-        <w:t>.txt”, “</w:t>
-      </w:r>
-      <w:r>
-        <w:rPr>
-          <w:i/>
-        </w:rPr>
-        <w:t>write</w:t>
-      </w:r>
-      <w:r>
-        <w:rPr>
-          <w:i/>
-        </w:rPr>
-        <w:t>”);</w:t>
+        <w:t xml:space="preserve"> If Sally has write access to anotherfile.txt, then give Dave read permission to coolstuff.txt.</w:t>
       </w:r>
     </w:p>
     <w:p>
@@ -1476,23 +1318,49 @@
           <w:tab w:val="left" w:pos="7050"/>
         </w:tabs>
         <w:spacing w:line="360" w:lineRule="auto"/>
-      </w:pPr>
-      <w:r>
-        <w:t xml:space="preserve">This policy line Is </w:t>
-      </w:r>
+        <w:rPr>
+          <w:i/>
+        </w:rPr>
+      </w:pPr>
       <w:proofErr w:type="gramStart"/>
       <w:r>
-        <w:t>saying :</w:t>
+        <w:rPr>
+          <w:i/>
+        </w:rPr>
+        <w:t>Perms(</w:t>
       </w:r>
       <w:proofErr w:type="gramEnd"/>
       <w:r>
-        <w:t xml:space="preserve"> I</w:t>
-      </w:r>
-      <w:r>
-        <w:t>f</w:t>
-      </w:r>
-      <w:r>
-        <w:t xml:space="preserve"> Dave has write access to file.txt then give Dave read permission to file.txt.</w:t>
+        <w:rPr>
+          <w:i/>
+        </w:rPr>
+        <w:t>“Dave”, “file</w:t>
+      </w:r>
+      <w:r>
+        <w:rPr>
+          <w:i/>
+        </w:rPr>
+        <w:t>.</w:t>
+      </w:r>
+      <w:r>
+        <w:rPr>
+          <w:i/>
+        </w:rPr>
+        <w:t>txt”, “read”) :- PKD(“Dave”, key) “</w:t>
+      </w:r>
+      <w:proofErr w:type="spellStart"/>
+      <w:r>
+        <w:rPr>
+          <w:i/>
+        </w:rPr>
+        <w:t>Dave”$Perms</w:t>
+      </w:r>
+      <w:proofErr w:type="spellEnd"/>
+      <w:r>
+        <w:rPr>
+          <w:i/>
+        </w:rPr>
+        <w:t>(user, “file.txt”, “write”);</w:t>
       </w:r>
     </w:p>
     <w:p>
@@ -1501,49 +1369,23 @@
           <w:tab w:val="left" w:pos="7050"/>
         </w:tabs>
         <w:spacing w:line="360" w:lineRule="auto"/>
-        <w:rPr>
-          <w:i/>
-        </w:rPr>
-      </w:pPr>
+      </w:pPr>
+      <w:r>
+        <w:t xml:space="preserve">This policy line Is </w:t>
+      </w:r>
       <w:proofErr w:type="gramStart"/>
       <w:r>
-        <w:rPr>
-          <w:i/>
-        </w:rPr>
-        <w:t>Perms(</w:t>
+        <w:t>saying :</w:t>
       </w:r>
       <w:proofErr w:type="gramEnd"/>
       <w:r>
-        <w:rPr>
-          <w:i/>
-        </w:rPr>
-        <w:t>“Dave”, file.txt”, “write”) :- PKD(“Dave</w:t>
-      </w:r>
-      <w:r>
-        <w:rPr>
-          <w:i/>
-        </w:rPr>
-        <w:t>”</w:t>
-      </w:r>
-      <w:r>
-        <w:rPr>
-          <w:i/>
-        </w:rPr>
-        <w:t>, key) “Dave”$</w:t>
-      </w:r>
-      <w:proofErr w:type="spellStart"/>
-      <w:r>
-        <w:rPr>
-          <w:i/>
-        </w:rPr>
-        <w:t>Atrr</w:t>
-      </w:r>
-      <w:proofErr w:type="spellEnd"/>
-      <w:r>
-        <w:rPr>
-          <w:i/>
-        </w:rPr>
-        <w:t>(user, “Blue eyes”);</w:t>
+        <w:t xml:space="preserve"> I</w:t>
+      </w:r>
+      <w:r>
+        <w:t>f</w:t>
+      </w:r>
+      <w:r>
+        <w:t xml:space="preserve"> Dave has write access to file.txt then give Dave read permission to file.txt.</w:t>
       </w:r>
     </w:p>
     <w:p>
@@ -1552,10 +1394,49 @@
           <w:tab w:val="left" w:pos="7050"/>
         </w:tabs>
         <w:spacing w:line="360" w:lineRule="auto"/>
-      </w:pPr>
-      <w:r>
-        <w:lastRenderedPageBreak/>
-        <w:t>This policy line is saying: If Dave has blue eyes, then he should have write access to file.txt.</w:t>
+        <w:rPr>
+          <w:i/>
+        </w:rPr>
+      </w:pPr>
+      <w:proofErr w:type="gramStart"/>
+      <w:r>
+        <w:rPr>
+          <w:i/>
+        </w:rPr>
+        <w:t>Perms(</w:t>
+      </w:r>
+      <w:proofErr w:type="gramEnd"/>
+      <w:r>
+        <w:rPr>
+          <w:i/>
+        </w:rPr>
+        <w:t>“Dave”, file.txt”, “write”) :- PKD(“Dave</w:t>
+      </w:r>
+      <w:r>
+        <w:rPr>
+          <w:i/>
+        </w:rPr>
+        <w:t>”</w:t>
+      </w:r>
+      <w:r>
+        <w:rPr>
+          <w:i/>
+        </w:rPr>
+        <w:t>, key) “Dave”$</w:t>
+      </w:r>
+      <w:proofErr w:type="spellStart"/>
+      <w:r>
+        <w:rPr>
+          <w:i/>
+        </w:rPr>
+        <w:t>Atrr</w:t>
+      </w:r>
+      <w:proofErr w:type="spellEnd"/>
+      <w:r>
+        <w:rPr>
+          <w:i/>
+        </w:rPr>
+        <w:t>(user, “Blue eyes”);</w:t>
       </w:r>
     </w:p>
     <w:p>
@@ -1564,73 +1445,9 @@
           <w:tab w:val="left" w:pos="7050"/>
         </w:tabs>
         <w:spacing w:line="360" w:lineRule="auto"/>
-        <w:rPr>
-          <w:i/>
-        </w:rPr>
-      </w:pPr>
-      <w:proofErr w:type="gramStart"/>
-      <w:r>
-        <w:rPr>
-          <w:i/>
-        </w:rPr>
-        <w:t>Perms(</w:t>
-      </w:r>
-      <w:proofErr w:type="gramEnd"/>
-      <w:r>
-        <w:rPr>
-          <w:i/>
-        </w:rPr>
-        <w:t>“Dave”, file.txt”, “write”) :- PKD(“</w:t>
-      </w:r>
-      <w:r>
-        <w:rPr>
-          <w:i/>
-        </w:rPr>
-        <w:t>Sally”</w:t>
-      </w:r>
-      <w:r>
-        <w:rPr>
-          <w:i/>
-        </w:rPr>
-        <w:t>, key) “</w:t>
-      </w:r>
-      <w:r>
-        <w:rPr>
-          <w:i/>
-        </w:rPr>
-        <w:t>Sally</w:t>
-      </w:r>
-      <w:r>
-        <w:rPr>
-          <w:i/>
-        </w:rPr>
-        <w:t>”$</w:t>
-      </w:r>
-      <w:proofErr w:type="spellStart"/>
-      <w:r>
-        <w:rPr>
-          <w:i/>
-        </w:rPr>
-        <w:t>Atrr</w:t>
-      </w:r>
-      <w:proofErr w:type="spellEnd"/>
-      <w:r>
-        <w:rPr>
-          <w:i/>
-        </w:rPr>
-        <w:t>(user, “</w:t>
-      </w:r>
-      <w:r>
-        <w:rPr>
-          <w:i/>
-        </w:rPr>
-        <w:t>Job</w:t>
-      </w:r>
-      <w:r>
-        <w:rPr>
-          <w:i/>
-        </w:rPr>
-        <w:t>”);</w:t>
+      </w:pPr>
+      <w:r>
+        <w:t>This policy line is saying: If Dave has blue eyes, then he should have write access to file.txt.</w:t>
       </w:r>
     </w:p>
     <w:p>
@@ -1639,9 +1456,37 @@
           <w:tab w:val="left" w:pos="7050"/>
         </w:tabs>
         <w:spacing w:line="360" w:lineRule="auto"/>
-      </w:pPr>
-      <w:r>
-        <w:t>This policy line is saying: If Sally has the attribute job then Dave should have write access to file.txt</w:t>
+        <w:rPr>
+          <w:i/>
+        </w:rPr>
+      </w:pPr>
+      <w:proofErr w:type="gramStart"/>
+      <w:r>
+        <w:rPr>
+          <w:i/>
+        </w:rPr>
+        <w:t>Perms(</w:t>
+      </w:r>
+      <w:proofErr w:type="gramEnd"/>
+      <w:r>
+        <w:rPr>
+          <w:i/>
+        </w:rPr>
+        <w:t>“Dave”, file.txt”, “write”) :- PKD(“Sally”, key) “Sally”$</w:t>
+      </w:r>
+      <w:proofErr w:type="spellStart"/>
+      <w:r>
+        <w:rPr>
+          <w:i/>
+        </w:rPr>
+        <w:t>Atrr</w:t>
+      </w:r>
+      <w:proofErr w:type="spellEnd"/>
+      <w:r>
+        <w:rPr>
+          <w:i/>
+        </w:rPr>
+        <w:t>(user, “Job”);</w:t>
       </w:r>
     </w:p>
     <w:p>
@@ -1651,6 +1496,10 @@
         </w:tabs>
         <w:spacing w:line="360" w:lineRule="auto"/>
       </w:pPr>
+      <w:r>
+        <w:lastRenderedPageBreak/>
+        <w:t>This policy line is saying: If Sally has the attribute job then Dave should have write access to file.txt</w:t>
+      </w:r>
     </w:p>
     <w:p>
       <w:pPr>
@@ -1663,7 +1512,7 @@
         <w:rPr>
           <w:b/>
         </w:rPr>
-        <w:t>W5:</w:t>
+        <w:t>Other Features</w:t>
       </w:r>
     </w:p>
     <w:p>
@@ -1930,13 +1779,46 @@
           <w:tab w:val="left" w:pos="7050"/>
         </w:tabs>
         <w:spacing w:line="360" w:lineRule="auto"/>
-      </w:pPr>
-      <w:r>
         <w:rPr>
           <w:b/>
         </w:rPr>
+      </w:pPr>
+    </w:p>
+    <w:p>
+      <w:pPr>
+        <w:tabs>
+          <w:tab w:val="left" w:pos="7050"/>
+        </w:tabs>
+        <w:spacing w:line="360" w:lineRule="auto"/>
+        <w:rPr>
+          <w:b/>
+        </w:rPr>
+      </w:pPr>
+    </w:p>
+    <w:p>
+      <w:pPr>
+        <w:tabs>
+          <w:tab w:val="left" w:pos="7050"/>
+        </w:tabs>
+        <w:spacing w:line="360" w:lineRule="auto"/>
+        <w:rPr>
+          <w:b/>
+        </w:rPr>
+      </w:pPr>
+    </w:p>
+    <w:p>
+      <w:pPr>
+        <w:tabs>
+          <w:tab w:val="left" w:pos="7050"/>
+        </w:tabs>
+        <w:spacing w:line="360" w:lineRule="auto"/>
+      </w:pPr>
+      <w:r>
+        <w:rPr>
+          <w:b/>
+        </w:rPr>
         <w:lastRenderedPageBreak/>
-        <w:t>W7:</w:t>
+        <w:t>Analysis of example files:</w:t>
       </w:r>
     </w:p>
     <w:tbl>
@@ -2535,25 +2417,6 @@
         <w:tabs>
           <w:tab w:val="left" w:pos="7050"/>
         </w:tabs>
-        <w:spacing w:line="360" w:lineRule="auto"/>
-      </w:pPr>
-    </w:p>
-    <w:p>
-      <w:pPr>
-        <w:tabs>
-          <w:tab w:val="left" w:pos="7050"/>
-        </w:tabs>
-        <w:spacing w:line="480" w:lineRule="auto"/>
-        <w:rPr>
-          <w:u w:val="single"/>
-        </w:rPr>
-      </w:pPr>
-    </w:p>
-    <w:p>
-      <w:pPr>
-        <w:tabs>
-          <w:tab w:val="left" w:pos="7050"/>
-        </w:tabs>
         <w:spacing w:line="480" w:lineRule="auto"/>
         <w:rPr>
           <w:u w:val="single"/>
@@ -2731,6 +2594,16 @@
         </w:tabs>
         <w:spacing w:line="480" w:lineRule="auto"/>
       </w:pPr>
+    </w:p>
+    <w:p>
+      <w:pPr>
+        <w:tabs>
+          <w:tab w:val="left" w:pos="7050"/>
+        </w:tabs>
+        <w:spacing w:line="480" w:lineRule="auto"/>
+      </w:pPr>
+      <w:bookmarkStart w:id="0" w:name="_GoBack"/>
+      <w:bookmarkEnd w:id="0"/>
       <w:r>
         <w:lastRenderedPageBreak/>
         <w:t xml:space="preserve">As files become more and more complex, the runtime expectedly increases. From the test results we can see that both the process time and query time increases substantially. AccessFileManyUsersManyPermissions.txt has 60 users each assigned 4 files, and each assigned to groups. This is a total of </w:t>
@@ -3008,8 +2881,6 @@
       <w:r>
         <w:t>Since a large majority of the runtime is preprocessing the file I think that the program as written is suitable for both personal computer usage, possibly small enterprises. Since preprocessing should only have to happen on startup of the system, and query times are relatively small I think it is a reasonable solution. For much larger scale systems, such as cloud storage, the program would need the improvements discussed above.</w:t>
       </w:r>
-      <w:bookmarkStart w:id="0" w:name="_GoBack"/>
-      <w:bookmarkEnd w:id="0"/>
     </w:p>
     <w:sectPr>
       <w:pgSz w:w="12240" w:h="15840"/>
@@ -3516,6 +3387,7 @@
   <w:style w:type="character" w:default="1" w:styleId="DefaultParagraphFont">
     <w:name w:val="Default Paragraph Font"/>
     <w:uiPriority w:val="1"/>
+    <w:semiHidden/>
     <w:unhideWhenUsed/>
   </w:style>
   <w:style w:type="table" w:default="1" w:styleId="TableNormal">
